--- a/documentation/Buffs.docx
+++ b/documentation/Buffs.docx
@@ -2,6 +2,151 @@
 <file path=word/document.xml><?xml version="1.0" encoding="utf-8"?>
 <w:document xmlns:wpc="http://schemas.microsoft.com/office/word/2010/wordprocessingCanvas" xmlns:mc="http://schemas.openxmlformats.org/markup-compatibility/2006" xmlns:o="urn:schemas-microsoft-com:office:office" xmlns:r="http://schemas.openxmlformats.org/officeDocument/2006/relationships" xmlns:m="http://schemas.openxmlformats.org/officeDocument/2006/math" xmlns:v="urn:schemas-microsoft-com:vml" xmlns:wp14="http://schemas.microsoft.com/office/word/2010/wordprocessingDrawing" xmlns:wp="http://schemas.openxmlformats.org/drawingml/2006/wordprocessingDrawing" xmlns:w10="urn:schemas-microsoft-com:office:word" xmlns:w="http://schemas.openxmlformats.org/wordprocessingml/2006/main" xmlns:w14="http://schemas.microsoft.com/office/word/2010/wordml" xmlns:w15="http://schemas.microsoft.com/office/word/2012/wordml" xmlns:wpg="http://schemas.microsoft.com/office/word/2010/wordprocessingGroup" xmlns:wpi="http://schemas.microsoft.com/office/word/2010/wordprocessingInk" xmlns:wne="http://schemas.microsoft.com/office/word/2006/wordml" xmlns:wps="http://schemas.microsoft.com/office/word/2010/wordprocessingShape" mc:Ignorable="w14 w15 wp14">
   <w:body>
+    <w:p>
+      <w:pPr>
+        <w:pStyle w:val="Heading1"/>
+      </w:pPr>
+      <w:r>
+        <w:t>Buffs</w:t>
+      </w:r>
+    </w:p>
+    <w:p>
+      <w:pPr>
+        <w:pStyle w:val="Heading2"/>
+      </w:pPr>
+      <w:r>
+        <w:t>What are buffs?</w:t>
+      </w:r>
+    </w:p>
+    <w:p>
+      <w:r>
+        <w:t xml:space="preserve">Buffs modify points or how points are calculated for a fantasy football team. </w:t>
+      </w:r>
+    </w:p>
+    <w:p>
+      <w:pPr>
+        <w:pStyle w:val="Heading2"/>
+      </w:pPr>
+      <w:r>
+        <w:t>How are they acquired?</w:t>
+      </w:r>
+    </w:p>
+    <w:p>
+      <w:r>
+        <w:t>Here are several ideas that need to be discussed:</w:t>
+      </w:r>
+    </w:p>
+    <w:p>
+      <w:pPr>
+        <w:pStyle w:val="ListParagraph"/>
+        <w:numPr>
+          <w:ilvl w:val="0"/>
+          <w:numId w:val="3"/>
+        </w:numPr>
+      </w:pPr>
+      <w:r>
+        <w:t>Every team is given the same collection (amount and type) of buffs</w:t>
+      </w:r>
+    </w:p>
+    <w:p>
+      <w:pPr>
+        <w:pStyle w:val="ListParagraph"/>
+        <w:numPr>
+          <w:ilvl w:val="0"/>
+          <w:numId w:val="3"/>
+        </w:numPr>
+      </w:pPr>
+      <w:r>
+        <w:t>Buffs are dealt at random like a deck of cards</w:t>
+      </w:r>
+    </w:p>
+    <w:p>
+      <w:pPr>
+        <w:pStyle w:val="ListParagraph"/>
+        <w:numPr>
+          <w:ilvl w:val="0"/>
+          <w:numId w:val="3"/>
+        </w:numPr>
+      </w:pPr>
+      <w:r>
+        <w:t>Buffs are earned by way of game outcome. (losing teams given more powerful buffs than winning teams)</w:t>
+      </w:r>
+    </w:p>
+    <w:p>
+      <w:pPr>
+        <w:pStyle w:val="ListParagraph"/>
+        <w:numPr>
+          <w:ilvl w:val="0"/>
+          <w:numId w:val="3"/>
+        </w:numPr>
+      </w:pPr>
+      <w:r>
+        <w:t>Buffs are drafted like players</w:t>
+      </w:r>
+    </w:p>
+    <w:p>
+      <w:pPr>
+        <w:pStyle w:val="ListParagraph"/>
+        <w:numPr>
+          <w:ilvl w:val="0"/>
+          <w:numId w:val="3"/>
+        </w:numPr>
+      </w:pPr>
+      <w:r>
+        <w:t>Can buffs be acquired through free agency?</w:t>
+      </w:r>
+      <w:bookmarkStart w:id="0" w:name="_GoBack"/>
+      <w:bookmarkEnd w:id="0"/>
+    </w:p>
+    <w:p>
+      <w:pPr>
+        <w:pStyle w:val="ListParagraph"/>
+        <w:numPr>
+          <w:ilvl w:val="0"/>
+          <w:numId w:val="3"/>
+        </w:numPr>
+      </w:pPr>
+      <w:r>
+        <w:t>Can buffs be traded?</w:t>
+      </w:r>
+    </w:p>
+    <w:p>
+      <w:pPr>
+        <w:pStyle w:val="Heading2"/>
+      </w:pPr>
+      <w:r>
+        <w:t>How are buffs used?</w:t>
+      </w:r>
+    </w:p>
+    <w:p>
+      <w:r>
+        <w:t>So far the decision has been made that buffs are played before the first match of the fantasy football week is played (deadline Thursday afternoon). Here are some additional ideas that should be discussed:</w:t>
+      </w:r>
+    </w:p>
+    <w:p>
+      <w:pPr>
+        <w:pStyle w:val="ListParagraph"/>
+        <w:numPr>
+          <w:ilvl w:val="0"/>
+          <w:numId w:val="4"/>
+        </w:numPr>
+      </w:pPr>
+      <w:r>
+        <w:t>Are buffs limited to 1 per week?</w:t>
+      </w:r>
+    </w:p>
+    <w:p>
+      <w:pPr>
+        <w:pStyle w:val="ListParagraph"/>
+        <w:numPr>
+          <w:ilvl w:val="0"/>
+          <w:numId w:val="4"/>
+        </w:numPr>
+      </w:pPr>
+      <w:r>
+        <w:t>Are buffs limited to 1 player on a team, or can some apply to the team as a whole</w:t>
+      </w:r>
+    </w:p>
     <w:p>
       <w:pPr>
         <w:pStyle w:val="Heading1"/>
@@ -128,6 +273,7 @@
         </w:numPr>
       </w:pPr>
       <w:r>
+        <w:lastRenderedPageBreak/>
         <w:t>The Buff is used to substitute a player from the bench to the starting line up any time before the player in the starting line-ups real-life game is over.</w:t>
       </w:r>
     </w:p>
@@ -178,8 +324,6 @@
       <w:r>
         <w:t>Risk Factor: none other than the sub’ed in player might not produce more than the sub’ed out player</w:t>
       </w:r>
-      <w:bookmarkStart w:id="0" w:name="_GoBack"/>
-      <w:bookmarkEnd w:id="0"/>
     </w:p>
     <w:p/>
     <w:p>
@@ -313,6 +457,119 @@
     </w:lvl>
   </w:abstractNum>
   <w:abstractNum w:abstractNumId="1">
+    <w:nsid w:val="236E75FA"/>
+    <w:multiLevelType w:val="hybridMultilevel"/>
+    <w:tmpl w:val="9950F690"/>
+    <w:lvl w:ilvl="0" w:tplc="04090001">
+      <w:start w:val="1"/>
+      <w:numFmt w:val="bullet"/>
+      <w:lvlText w:val=""/>
+      <w:lvlJc w:val="left"/>
+      <w:pPr>
+        <w:ind w:left="720" w:hanging="360"/>
+      </w:pPr>
+      <w:rPr>
+        <w:rFonts w:ascii="Symbol" w:hAnsi="Symbol" w:hint="default"/>
+      </w:rPr>
+    </w:lvl>
+    <w:lvl w:ilvl="1" w:tplc="04090003" w:tentative="1">
+      <w:start w:val="1"/>
+      <w:numFmt w:val="bullet"/>
+      <w:lvlText w:val="o"/>
+      <w:lvlJc w:val="left"/>
+      <w:pPr>
+        <w:ind w:left="1440" w:hanging="360"/>
+      </w:pPr>
+      <w:rPr>
+        <w:rFonts w:ascii="Courier New" w:hAnsi="Courier New" w:cs="Courier New" w:hint="default"/>
+      </w:rPr>
+    </w:lvl>
+    <w:lvl w:ilvl="2" w:tplc="04090005" w:tentative="1">
+      <w:start w:val="1"/>
+      <w:numFmt w:val="bullet"/>
+      <w:lvlText w:val=""/>
+      <w:lvlJc w:val="left"/>
+      <w:pPr>
+        <w:ind w:left="2160" w:hanging="360"/>
+      </w:pPr>
+      <w:rPr>
+        <w:rFonts w:ascii="Wingdings" w:hAnsi="Wingdings" w:hint="default"/>
+      </w:rPr>
+    </w:lvl>
+    <w:lvl w:ilvl="3" w:tplc="04090001" w:tentative="1">
+      <w:start w:val="1"/>
+      <w:numFmt w:val="bullet"/>
+      <w:lvlText w:val=""/>
+      <w:lvlJc w:val="left"/>
+      <w:pPr>
+        <w:ind w:left="2880" w:hanging="360"/>
+      </w:pPr>
+      <w:rPr>
+        <w:rFonts w:ascii="Symbol" w:hAnsi="Symbol" w:hint="default"/>
+      </w:rPr>
+    </w:lvl>
+    <w:lvl w:ilvl="4" w:tplc="04090003" w:tentative="1">
+      <w:start w:val="1"/>
+      <w:numFmt w:val="bullet"/>
+      <w:lvlText w:val="o"/>
+      <w:lvlJc w:val="left"/>
+      <w:pPr>
+        <w:ind w:left="3600" w:hanging="360"/>
+      </w:pPr>
+      <w:rPr>
+        <w:rFonts w:ascii="Courier New" w:hAnsi="Courier New" w:cs="Courier New" w:hint="default"/>
+      </w:rPr>
+    </w:lvl>
+    <w:lvl w:ilvl="5" w:tplc="04090005" w:tentative="1">
+      <w:start w:val="1"/>
+      <w:numFmt w:val="bullet"/>
+      <w:lvlText w:val=""/>
+      <w:lvlJc w:val="left"/>
+      <w:pPr>
+        <w:ind w:left="4320" w:hanging="360"/>
+      </w:pPr>
+      <w:rPr>
+        <w:rFonts w:ascii="Wingdings" w:hAnsi="Wingdings" w:hint="default"/>
+      </w:rPr>
+    </w:lvl>
+    <w:lvl w:ilvl="6" w:tplc="04090001" w:tentative="1">
+      <w:start w:val="1"/>
+      <w:numFmt w:val="bullet"/>
+      <w:lvlText w:val=""/>
+      <w:lvlJc w:val="left"/>
+      <w:pPr>
+        <w:ind w:left="5040" w:hanging="360"/>
+      </w:pPr>
+      <w:rPr>
+        <w:rFonts w:ascii="Symbol" w:hAnsi="Symbol" w:hint="default"/>
+      </w:rPr>
+    </w:lvl>
+    <w:lvl w:ilvl="7" w:tplc="04090003" w:tentative="1">
+      <w:start w:val="1"/>
+      <w:numFmt w:val="bullet"/>
+      <w:lvlText w:val="o"/>
+      <w:lvlJc w:val="left"/>
+      <w:pPr>
+        <w:ind w:left="5760" w:hanging="360"/>
+      </w:pPr>
+      <w:rPr>
+        <w:rFonts w:ascii="Courier New" w:hAnsi="Courier New" w:cs="Courier New" w:hint="default"/>
+      </w:rPr>
+    </w:lvl>
+    <w:lvl w:ilvl="8" w:tplc="04090005" w:tentative="1">
+      <w:start w:val="1"/>
+      <w:numFmt w:val="bullet"/>
+      <w:lvlText w:val=""/>
+      <w:lvlJc w:val="left"/>
+      <w:pPr>
+        <w:ind w:left="6480" w:hanging="360"/>
+      </w:pPr>
+      <w:rPr>
+        <w:rFonts w:ascii="Wingdings" w:hAnsi="Wingdings" w:hint="default"/>
+      </w:rPr>
+    </w:lvl>
+  </w:abstractNum>
+  <w:abstractNum w:abstractNumId="2">
     <w:nsid w:val="4DD8250E"/>
     <w:multiLevelType w:val="hybridMultilevel"/>
     <w:tmpl w:val="7D385AEE"/>
@@ -329,6 +586,119 @@
       </w:rPr>
     </w:lvl>
     <w:lvl w:ilvl="1" w:tplc="04090003">
+      <w:start w:val="1"/>
+      <w:numFmt w:val="bullet"/>
+      <w:lvlText w:val="o"/>
+      <w:lvlJc w:val="left"/>
+      <w:pPr>
+        <w:ind w:left="1440" w:hanging="360"/>
+      </w:pPr>
+      <w:rPr>
+        <w:rFonts w:ascii="Courier New" w:hAnsi="Courier New" w:cs="Courier New" w:hint="default"/>
+      </w:rPr>
+    </w:lvl>
+    <w:lvl w:ilvl="2" w:tplc="04090005" w:tentative="1">
+      <w:start w:val="1"/>
+      <w:numFmt w:val="bullet"/>
+      <w:lvlText w:val=""/>
+      <w:lvlJc w:val="left"/>
+      <w:pPr>
+        <w:ind w:left="2160" w:hanging="360"/>
+      </w:pPr>
+      <w:rPr>
+        <w:rFonts w:ascii="Wingdings" w:hAnsi="Wingdings" w:hint="default"/>
+      </w:rPr>
+    </w:lvl>
+    <w:lvl w:ilvl="3" w:tplc="04090001" w:tentative="1">
+      <w:start w:val="1"/>
+      <w:numFmt w:val="bullet"/>
+      <w:lvlText w:val=""/>
+      <w:lvlJc w:val="left"/>
+      <w:pPr>
+        <w:ind w:left="2880" w:hanging="360"/>
+      </w:pPr>
+      <w:rPr>
+        <w:rFonts w:ascii="Symbol" w:hAnsi="Symbol" w:hint="default"/>
+      </w:rPr>
+    </w:lvl>
+    <w:lvl w:ilvl="4" w:tplc="04090003" w:tentative="1">
+      <w:start w:val="1"/>
+      <w:numFmt w:val="bullet"/>
+      <w:lvlText w:val="o"/>
+      <w:lvlJc w:val="left"/>
+      <w:pPr>
+        <w:ind w:left="3600" w:hanging="360"/>
+      </w:pPr>
+      <w:rPr>
+        <w:rFonts w:ascii="Courier New" w:hAnsi="Courier New" w:cs="Courier New" w:hint="default"/>
+      </w:rPr>
+    </w:lvl>
+    <w:lvl w:ilvl="5" w:tplc="04090005" w:tentative="1">
+      <w:start w:val="1"/>
+      <w:numFmt w:val="bullet"/>
+      <w:lvlText w:val=""/>
+      <w:lvlJc w:val="left"/>
+      <w:pPr>
+        <w:ind w:left="4320" w:hanging="360"/>
+      </w:pPr>
+      <w:rPr>
+        <w:rFonts w:ascii="Wingdings" w:hAnsi="Wingdings" w:hint="default"/>
+      </w:rPr>
+    </w:lvl>
+    <w:lvl w:ilvl="6" w:tplc="04090001" w:tentative="1">
+      <w:start w:val="1"/>
+      <w:numFmt w:val="bullet"/>
+      <w:lvlText w:val=""/>
+      <w:lvlJc w:val="left"/>
+      <w:pPr>
+        <w:ind w:left="5040" w:hanging="360"/>
+      </w:pPr>
+      <w:rPr>
+        <w:rFonts w:ascii="Symbol" w:hAnsi="Symbol" w:hint="default"/>
+      </w:rPr>
+    </w:lvl>
+    <w:lvl w:ilvl="7" w:tplc="04090003" w:tentative="1">
+      <w:start w:val="1"/>
+      <w:numFmt w:val="bullet"/>
+      <w:lvlText w:val="o"/>
+      <w:lvlJc w:val="left"/>
+      <w:pPr>
+        <w:ind w:left="5760" w:hanging="360"/>
+      </w:pPr>
+      <w:rPr>
+        <w:rFonts w:ascii="Courier New" w:hAnsi="Courier New" w:cs="Courier New" w:hint="default"/>
+      </w:rPr>
+    </w:lvl>
+    <w:lvl w:ilvl="8" w:tplc="04090005" w:tentative="1">
+      <w:start w:val="1"/>
+      <w:numFmt w:val="bullet"/>
+      <w:lvlText w:val=""/>
+      <w:lvlJc w:val="left"/>
+      <w:pPr>
+        <w:ind w:left="6480" w:hanging="360"/>
+      </w:pPr>
+      <w:rPr>
+        <w:rFonts w:ascii="Wingdings" w:hAnsi="Wingdings" w:hint="default"/>
+      </w:rPr>
+    </w:lvl>
+  </w:abstractNum>
+  <w:abstractNum w:abstractNumId="3">
+    <w:nsid w:val="5EAC437A"/>
+    <w:multiLevelType w:val="hybridMultilevel"/>
+    <w:tmpl w:val="E7D096C4"/>
+    <w:lvl w:ilvl="0" w:tplc="04090001">
+      <w:start w:val="1"/>
+      <w:numFmt w:val="bullet"/>
+      <w:lvlText w:val=""/>
+      <w:lvlJc w:val="left"/>
+      <w:pPr>
+        <w:ind w:left="720" w:hanging="360"/>
+      </w:pPr>
+      <w:rPr>
+        <w:rFonts w:ascii="Symbol" w:hAnsi="Symbol" w:hint="default"/>
+      </w:rPr>
+    </w:lvl>
+    <w:lvl w:ilvl="1" w:tplc="04090003" w:tentative="1">
       <w:start w:val="1"/>
       <w:numFmt w:val="bullet"/>
       <w:lvlText w:val="o"/>
@@ -429,6 +799,12 @@
     <w:abstractNumId w:val="0"/>
   </w:num>
   <w:num w:numId="2">
+    <w:abstractNumId w:val="2"/>
+  </w:num>
+  <w:num w:numId="3">
+    <w:abstractNumId w:val="3"/>
+  </w:num>
+  <w:num w:numId="4">
     <w:abstractNumId w:val="1"/>
   </w:num>
 </w:numbering>

--- a/documentation/Buffs.docx
+++ b/documentation/Buffs.docx
@@ -1,38 +1,55 @@
 
 <file path=word/document.xml><?xml version="1.0" encoding="utf-8"?>
-<w:document xmlns:wpc="http://schemas.microsoft.com/office/word/2010/wordprocessingCanvas" xmlns:mc="http://schemas.openxmlformats.org/markup-compatibility/2006" xmlns:o="urn:schemas-microsoft-com:office:office" xmlns:r="http://schemas.openxmlformats.org/officeDocument/2006/relationships" xmlns:m="http://schemas.openxmlformats.org/officeDocument/2006/math" xmlns:v="urn:schemas-microsoft-com:vml" xmlns:wp14="http://schemas.microsoft.com/office/word/2010/wordprocessingDrawing" xmlns:wp="http://schemas.openxmlformats.org/drawingml/2006/wordprocessingDrawing" xmlns:w10="urn:schemas-microsoft-com:office:word" xmlns:w="http://schemas.openxmlformats.org/wordprocessingml/2006/main" xmlns:w14="http://schemas.microsoft.com/office/word/2010/wordml" xmlns:w15="http://schemas.microsoft.com/office/word/2012/wordml" xmlns:wpg="http://schemas.microsoft.com/office/word/2010/wordprocessingGroup" xmlns:wpi="http://schemas.microsoft.com/office/word/2010/wordprocessingInk" xmlns:wne="http://schemas.microsoft.com/office/word/2006/wordml" xmlns:wps="http://schemas.microsoft.com/office/word/2010/wordprocessingShape" mc:Ignorable="w14 w15 wp14">
+<w:document xmlns:o="urn:schemas-microsoft-com:office:office" xmlns:r="http://schemas.openxmlformats.org/officeDocument/2006/relationships" xmlns:v="urn:schemas-microsoft-com:vml" xmlns:w="http://schemas.openxmlformats.org/wordprocessingml/2006/main" xmlns:w10="urn:schemas-microsoft-com:office:word" xmlns:wp="http://schemas.openxmlformats.org/drawingml/2006/wordprocessingDrawing" xmlns:wps="http://schemas.microsoft.com/office/word/2010/wordprocessingShape" xmlns:wpg="http://schemas.microsoft.com/office/word/2010/wordprocessingGroup" xmlns:mc="http://schemas.openxmlformats.org/markup-compatibility/2006" xmlns:wp14="http://schemas.microsoft.com/office/word/2010/wordprocessingDrawing" xmlns:w14="http://schemas.microsoft.com/office/word/2010/wordml" mc:Ignorable="w14 wp14">
   <w:body>
     <w:p>
       <w:pPr>
         <w:pStyle w:val="Heading1"/>
-      </w:pPr>
-      <w:r>
+        <w:spacing w:before="240" w:after="0"/>
+        <w:rPr/>
+      </w:pPr>
+      <w:r>
+        <w:rPr/>
         <w:t>Buffs</w:t>
       </w:r>
     </w:p>
     <w:p>
       <w:pPr>
         <w:pStyle w:val="Heading2"/>
-      </w:pPr>
-      <w:r>
+        <w:rPr/>
+      </w:pPr>
+      <w:r>
+        <w:rPr/>
         <w:t>What are buffs?</w:t>
       </w:r>
     </w:p>
     <w:p>
-      <w:r>
+      <w:pPr>
+        <w:pStyle w:val="Normal"/>
+        <w:rPr/>
+      </w:pPr>
+      <w:r>
+        <w:rPr/>
         <w:t xml:space="preserve">Buffs modify points or how points are calculated for a fantasy football team. </w:t>
       </w:r>
     </w:p>
     <w:p>
       <w:pPr>
         <w:pStyle w:val="Heading2"/>
-      </w:pPr>
-      <w:r>
+        <w:rPr/>
+      </w:pPr>
+      <w:r>
+        <w:rPr/>
         <w:t>How are they acquired?</w:t>
       </w:r>
     </w:p>
     <w:p>
-      <w:r>
+      <w:pPr>
+        <w:pStyle w:val="Normal"/>
+        <w:rPr/>
+      </w:pPr>
+      <w:r>
+        <w:rPr/>
         <w:t>Here are several ideas that need to be discussed:</w:t>
       </w:r>
     </w:p>
@@ -43,9 +60,29 @@
           <w:ilvl w:val="0"/>
           <w:numId w:val="3"/>
         </w:numPr>
-      </w:pPr>
-      <w:r>
+        <w:rPr/>
+      </w:pPr>
+      <w:r>
+        <w:rPr/>
         <w:t>Every team is given the same collection (amount and type) of buffs</w:t>
+      </w:r>
+    </w:p>
+    <w:p>
+      <w:pPr>
+        <w:pStyle w:val="ListParagraph"/>
+        <w:numPr>
+          <w:ilvl w:val="1"/>
+          <w:numId w:val="3"/>
+        </w:numPr>
+        <w:rPr>
+          <w:color w:val="800000"/>
+        </w:rPr>
+      </w:pPr>
+      <w:r>
+        <w:rPr>
+          <w:color w:val="800000"/>
+        </w:rPr>
+        <w:t>I think we could give every team the same amount and type, but not the same set. Or we could assign a rarity “value” to each buff and then give each team like 3 common, 2 uncommon, 1 rare (6 buffs total)</w:t>
       </w:r>
     </w:p>
     <w:p>
@@ -55,9 +92,29 @@
           <w:ilvl w:val="0"/>
           <w:numId w:val="3"/>
         </w:numPr>
-      </w:pPr>
-      <w:r>
+        <w:rPr/>
+      </w:pPr>
+      <w:r>
+        <w:rPr/>
         <w:t>Buffs are dealt at random like a deck of cards</w:t>
+      </w:r>
+    </w:p>
+    <w:p>
+      <w:pPr>
+        <w:pStyle w:val="ListParagraph"/>
+        <w:numPr>
+          <w:ilvl w:val="1"/>
+          <w:numId w:val="3"/>
+        </w:numPr>
+        <w:rPr>
+          <w:color w:val="800000"/>
+        </w:rPr>
+      </w:pPr>
+      <w:r>
+        <w:rPr>
+          <w:color w:val="800000"/>
+        </w:rPr>
+        <w:t>Yes</w:t>
       </w:r>
     </w:p>
     <w:p>
@@ -67,9 +124,29 @@
           <w:ilvl w:val="0"/>
           <w:numId w:val="3"/>
         </w:numPr>
-      </w:pPr>
-      <w:r>
+        <w:rPr/>
+      </w:pPr>
+      <w:r>
+        <w:rPr/>
         <w:t>Buffs are earned by way of game outcome. (losing teams given more powerful buffs than winning teams)</w:t>
+      </w:r>
+    </w:p>
+    <w:p>
+      <w:pPr>
+        <w:pStyle w:val="ListParagraph"/>
+        <w:numPr>
+          <w:ilvl w:val="1"/>
+          <w:numId w:val="3"/>
+        </w:numPr>
+        <w:rPr>
+          <w:color w:val="800000"/>
+        </w:rPr>
+      </w:pPr>
+      <w:r>
+        <w:rPr>
+          <w:color w:val="800000"/>
+        </w:rPr>
+        <w:t xml:space="preserve">I'd prefer to see something like loser has an increased chance of drawing a rare buff. Rather than giving them more buffs. </w:t>
       </w:r>
     </w:p>
     <w:p>
@@ -79,9 +156,33 @@
           <w:ilvl w:val="0"/>
           <w:numId w:val="3"/>
         </w:numPr>
-      </w:pPr>
-      <w:r>
-        <w:t>Buffs are drafted like players</w:t>
+        <w:rPr/>
+      </w:pPr>
+      <w:r>
+        <w:rPr/>
+        <w:t>Buffs are drafted like player</w:t>
+      </w:r>
+      <w:r>
+        <w:rPr/>
+        <w:t>s</w:t>
+      </w:r>
+    </w:p>
+    <w:p>
+      <w:pPr>
+        <w:pStyle w:val="ListParagraph"/>
+        <w:numPr>
+          <w:ilvl w:val="1"/>
+          <w:numId w:val="3"/>
+        </w:numPr>
+        <w:rPr>
+          <w:color w:val="800000"/>
+        </w:rPr>
+      </w:pPr>
+      <w:r>
+        <w:rPr>
+          <w:color w:val="800000"/>
+        </w:rPr>
+        <w:t>I'd envisioned it more like a booster pack of trading cards (#MagicNerd). At the start of each season each player would get a pack of 6 random buffs. At the end of each week a player earns a new, random buff.</w:t>
       </w:r>
     </w:p>
     <w:p>
@@ -91,12 +192,32 @@
           <w:ilvl w:val="0"/>
           <w:numId w:val="3"/>
         </w:numPr>
-      </w:pPr>
-      <w:r>
+        <w:rPr/>
+      </w:pPr>
+      <w:r>
+        <w:rPr/>
         <w:t>Can buffs be acquired through free agency?</w:t>
       </w:r>
+    </w:p>
+    <w:p>
+      <w:pPr>
+        <w:pStyle w:val="ListParagraph"/>
+        <w:numPr>
+          <w:ilvl w:val="1"/>
+          <w:numId w:val="3"/>
+        </w:numPr>
+        <w:rPr>
+          <w:color w:val="800000"/>
+        </w:rPr>
+      </w:pPr>
       <w:bookmarkStart w:id="0" w:name="_GoBack"/>
       <w:bookmarkEnd w:id="0"/>
+      <w:r>
+        <w:rPr>
+          <w:color w:val="800000"/>
+        </w:rPr>
+        <w:t>No, I think there is enough skill and strategy built into the game of fantasy football as it is. Buffs should be a more randomize tool to simply make the game a little more fun for the casual player.</w:t>
+      </w:r>
     </w:p>
     <w:p>
       <w:pPr>
@@ -105,21 +226,66 @@
           <w:ilvl w:val="0"/>
           <w:numId w:val="3"/>
         </w:numPr>
-      </w:pPr>
-      <w:r>
+        <w:rPr/>
+      </w:pPr>
+      <w:r>
+        <w:rPr/>
         <w:t>Can buffs be traded?</w:t>
       </w:r>
     </w:p>
     <w:p>
       <w:pPr>
+        <w:pStyle w:val="ListParagraph"/>
+        <w:numPr>
+          <w:ilvl w:val="1"/>
+          <w:numId w:val="3"/>
+        </w:numPr>
+        <w:rPr>
+          <w:color w:val="800000"/>
+        </w:rPr>
+      </w:pPr>
+      <w:r>
+        <w:rPr>
+          <w:color w:val="800000"/>
+        </w:rPr>
+        <w:t>My first thought was yes… but now I have questions of my own.</w:t>
+      </w:r>
+    </w:p>
+    <w:p>
+      <w:pPr>
+        <w:pStyle w:val="ListParagraph"/>
+        <w:numPr>
+          <w:ilvl w:val="0"/>
+          <w:numId w:val="3"/>
+        </w:numPr>
+        <w:rPr>
+          <w:color w:val="000000"/>
+        </w:rPr>
+      </w:pPr>
+      <w:r>
+        <w:rPr>
+          <w:color w:val="000000"/>
+        </w:rPr>
+        <w:t>Should players be able to see each other's buffs or should it remain a mystery until they either lock the buff in for the week or maybe it shouldn't be revealed until it is activated? For example, if you had a buff that gave your kicker an extra 10 points, should your opponent know you have it, should they see it when you lock it in or should it be revealed when your kicker's game begins?</w:t>
+      </w:r>
+    </w:p>
+    <w:p>
+      <w:pPr>
         <w:pStyle w:val="Heading2"/>
-      </w:pPr>
-      <w:r>
+        <w:rPr/>
+      </w:pPr>
+      <w:r>
+        <w:rPr/>
         <w:t>How are buffs used?</w:t>
       </w:r>
     </w:p>
     <w:p>
-      <w:r>
+      <w:pPr>
+        <w:pStyle w:val="Normal"/>
+        <w:rPr/>
+      </w:pPr>
+      <w:r>
+        <w:rPr/>
         <w:t>So far the decision has been made that buffs are played before the first match of the fantasy football week is played (deadline Thursday afternoon). Here are some additional ideas that should be discussed:</w:t>
       </w:r>
     </w:p>
@@ -130,9 +296,29 @@
           <w:ilvl w:val="0"/>
           <w:numId w:val="4"/>
         </w:numPr>
-      </w:pPr>
-      <w:r>
+        <w:rPr/>
+      </w:pPr>
+      <w:r>
+        <w:rPr/>
         <w:t>Are buffs limited to 1 per week?</w:t>
+      </w:r>
+    </w:p>
+    <w:p>
+      <w:pPr>
+        <w:pStyle w:val="ListParagraph"/>
+        <w:numPr>
+          <w:ilvl w:val="1"/>
+          <w:numId w:val="4"/>
+        </w:numPr>
+        <w:rPr>
+          <w:color w:val="990000"/>
+        </w:rPr>
+      </w:pPr>
+      <w:r>
+        <w:rPr>
+          <w:color w:val="990000"/>
+        </w:rPr>
+        <w:t>Yes, buffs should be an enhancement to the game and if there are too many being played the game becomes about the buff and not fantasy football.</w:t>
       </w:r>
     </w:p>
     <w:p>
@@ -142,20 +328,46 @@
           <w:ilvl w:val="0"/>
           <w:numId w:val="4"/>
         </w:numPr>
-      </w:pPr>
-      <w:r>
+        <w:rPr/>
+      </w:pPr>
+      <w:r>
+        <w:rPr/>
         <w:t>Are buffs limited to 1 player on a team, or can some apply to the team as a whole</w:t>
       </w:r>
     </w:p>
     <w:p>
       <w:pPr>
+        <w:pStyle w:val="ListParagraph"/>
+        <w:numPr>
+          <w:ilvl w:val="1"/>
+          <w:numId w:val="4"/>
+        </w:numPr>
+        <w:rPr>
+          <w:color w:val="990000"/>
+        </w:rPr>
+      </w:pPr>
+      <w:r>
+        <w:rPr>
+          <w:color w:val="990000"/>
+        </w:rPr>
+        <w:t>I think there could be team wide effects, however, I would want them to be on a power level similar to a buff that effects a single player.</w:t>
+      </w:r>
+    </w:p>
+    <w:p>
+      <w:pPr>
         <w:pStyle w:val="Heading1"/>
-      </w:pPr>
-      <w:r>
+        <w:rPr/>
+      </w:pPr>
+      <w:r>
+        <w:rPr/>
         <w:t>Buff Ideas – include name, description and scope</w:t>
       </w:r>
     </w:p>
     <w:p>
+      <w:pPr>
+        <w:pStyle w:val="Normal"/>
+        <w:rPr/>
+      </w:pPr>
       <w:r>
         <w:rPr>
           <w:u w:val="single"/>
@@ -163,10 +375,15 @@
         <w:t xml:space="preserve">Name: </w:t>
       </w:r>
       <w:r>
+        <w:rPr/>
         <w:t>Touchdown Vulture</w:t>
       </w:r>
     </w:p>
     <w:p>
+      <w:pPr>
+        <w:pStyle w:val="Normal"/>
+        <w:rPr/>
+      </w:pPr>
       <w:r>
         <w:rPr>
           <w:u w:val="single"/>
@@ -174,13 +391,15 @@
         <w:t>Description:</w:t>
       </w:r>
       <w:r>
-        <w:t xml:space="preserve"> </w:t>
-      </w:r>
-      <w:r>
-        <w:t xml:space="preserve">The idea behind the Touchdown Vulture buff is to credit a RB a touchdown if he or she gains a certain percentage of rushing yards during a drive, but another RB scores the TD on that drive. The details and scope need to be worked on, and trials run. </w:t>
-      </w:r>
-    </w:p>
-    <w:p>
+        <w:rPr/>
+        <w:t xml:space="preserve"> The idea behind the Touchdown Vulture buff is to credit a RB a touchdown if he or she gains a certain percentage of rushing yards during a drive, but another RB scores the TD on that drive. The details and scope need to be worked on, and trials run. </w:t>
+      </w:r>
+    </w:p>
+    <w:p>
+      <w:pPr>
+        <w:pStyle w:val="Normal"/>
+        <w:rPr/>
+      </w:pPr>
       <w:r>
         <w:rPr>
           <w:u w:val="single"/>
@@ -188,6 +407,7 @@
         <w:t>Scope:</w:t>
       </w:r>
       <w:r>
+        <w:rPr/>
         <w:t xml:space="preserve"> </w:t>
       </w:r>
     </w:p>
@@ -198,8 +418,10 @@
           <w:ilvl w:val="0"/>
           <w:numId w:val="1"/>
         </w:numPr>
-      </w:pPr>
-      <w:r>
+        <w:rPr/>
+      </w:pPr>
+      <w:r>
+        <w:rPr/>
         <w:t>The buff is applied to a RB on the player’s team at any point during an offensive possession and is applicable only to that drive.</w:t>
       </w:r>
     </w:p>
@@ -210,8 +432,10 @@
           <w:ilvl w:val="0"/>
           <w:numId w:val="1"/>
         </w:numPr>
-      </w:pPr>
-      <w:r>
+        <w:rPr/>
+      </w:pPr>
+      <w:r>
+        <w:rPr/>
         <w:t>The RB must account for 75% of the rushing yards of the offensive possession</w:t>
       </w:r>
     </w:p>
@@ -222,12 +446,11 @@
           <w:ilvl w:val="0"/>
           <w:numId w:val="1"/>
         </w:numPr>
-      </w:pPr>
-      <w:r>
-        <w:t>The touchdown must be scored by another running back on the real football teams (rushing td’s by a QB, TE, WR</w:t>
-      </w:r>
-      <w:r>
-        <w:t xml:space="preserve"> won’t count)</w:t>
+        <w:rPr/>
+      </w:pPr>
+      <w:r>
+        <w:rPr/>
+        <w:t>The touchdown must be scored by another running back on the real football teams (rushing td’s by a QB, TE, WR won’t count)</w:t>
       </w:r>
     </w:p>
     <w:p>
@@ -237,30 +460,65 @@
           <w:ilvl w:val="0"/>
           <w:numId w:val="1"/>
         </w:numPr>
-      </w:pPr>
-      <w:r>
-        <w:t>Risk Factor: if the buffed RB scores the TD, the player won</w:t>
-      </w:r>
-      <w:r>
-        <w:t>’</w:t>
-      </w:r>
-      <w:r>
-        <w:t>t get credit for it!</w:t>
-      </w:r>
-    </w:p>
-    <w:p/>
-    <w:p>
-      <w:r>
+        <w:rPr/>
+      </w:pPr>
+      <w:r>
+        <w:rPr/>
+        <w:t>Risk Factor: if the buffed RB scores the TD, the player won’t get credit for it!</w:t>
+      </w:r>
+    </w:p>
+    <w:p>
+      <w:pPr>
+        <w:pStyle w:val="Normal"/>
+        <w:rPr/>
+      </w:pPr>
+      <w:r>
+        <w:rPr/>
+      </w:r>
+    </w:p>
+    <w:p>
+      <w:pPr>
+        <w:pStyle w:val="Normal"/>
+        <w:rPr/>
+      </w:pPr>
+      <w:r>
+        <w:rPr/>
         <w:t>Name: Player Substitution (need a better name)</w:t>
       </w:r>
     </w:p>
     <w:p>
-      <w:r>
+      <w:pPr>
+        <w:pStyle w:val="Normal"/>
+        <w:rPr/>
+      </w:pPr>
+      <w:r>
+        <w:rPr/>
+        <w:tab/>
+      </w:r>
+      <w:r>
+        <w:rPr>
+          <w:color w:val="990000"/>
+        </w:rPr>
+        <w:t>Suggestions: “Helmet Tap”, “I Need A Breather”, “Benched”</w:t>
+      </w:r>
+    </w:p>
+    <w:p>
+      <w:pPr>
+        <w:pStyle w:val="Normal"/>
+        <w:rPr/>
+      </w:pPr>
+      <w:r>
+        <w:rPr/>
         <w:t>Description: This buff allows a player to substitute a player in from their bench to the starting line-up.</w:t>
       </w:r>
     </w:p>
     <w:p>
-      <w:r>
+      <w:pPr>
+        <w:pStyle w:val="Normal"/>
+        <w:rPr/>
+      </w:pPr>
+      <w:r>
+        <w:rPr/>
         <w:t xml:space="preserve">Scope: </w:t>
       </w:r>
     </w:p>
@@ -271,9 +529,10 @@
           <w:ilvl w:val="0"/>
           <w:numId w:val="2"/>
         </w:numPr>
-      </w:pPr>
-      <w:r>
-        <w:lastRenderedPageBreak/>
+        <w:rPr/>
+      </w:pPr>
+      <w:r>
+        <w:rPr/>
         <w:t>The Buff is used to substitute a player from the bench to the starting line up any time before the player in the starting line-ups real-life game is over.</w:t>
       </w:r>
     </w:p>
@@ -284,8 +543,10 @@
           <w:ilvl w:val="0"/>
           <w:numId w:val="2"/>
         </w:numPr>
-      </w:pPr>
-      <w:r>
+        <w:rPr/>
+      </w:pPr>
+      <w:r>
+        <w:rPr/>
         <w:t>Possible use cases are</w:t>
       </w:r>
     </w:p>
@@ -296,8 +557,10 @@
           <w:ilvl w:val="1"/>
           <w:numId w:val="2"/>
         </w:numPr>
-      </w:pPr>
-      <w:r>
+        <w:rPr/>
+      </w:pPr>
+      <w:r>
+        <w:rPr/>
         <w:t xml:space="preserve">player is injured during the game </w:t>
       </w:r>
     </w:p>
@@ -308,8 +571,10 @@
           <w:ilvl w:val="1"/>
           <w:numId w:val="2"/>
         </w:numPr>
-      </w:pPr>
-      <w:r>
+        <w:rPr/>
+      </w:pPr>
+      <w:r>
+        <w:rPr/>
         <w:t>player has an uncharacteristically low output</w:t>
       </w:r>
     </w:p>
@@ -320,34 +585,49 @@
           <w:ilvl w:val="0"/>
           <w:numId w:val="2"/>
         </w:numPr>
-      </w:pPr>
-      <w:r>
+        <w:rPr/>
+      </w:pPr>
+      <w:r>
+        <w:rPr/>
         <w:t>Risk Factor: none other than the sub’ed in player might not produce more than the sub’ed out player</w:t>
       </w:r>
     </w:p>
-    <w:p/>
-    <w:p>
-      <w:r>
+    <w:p>
+      <w:pPr>
+        <w:pStyle w:val="Normal"/>
+        <w:rPr/>
+      </w:pPr>
+      <w:r>
+        <w:rPr/>
+      </w:r>
+    </w:p>
+    <w:p>
+      <w:pPr>
+        <w:pStyle w:val="Normal"/>
+        <w:rPr/>
+      </w:pPr>
+      <w:r>
+        <w:rPr/>
         <w:tab/>
       </w:r>
     </w:p>
     <w:sectPr>
+      <w:type w:val="nextPage"/>
       <w:pgSz w:w="12240" w:h="15840"/>
-      <w:pgMar w:top="1440" w:right="1440" w:bottom="1440" w:left="1440" w:header="720" w:footer="720" w:gutter="0"/>
-      <w:cols w:space="720"/>
-      <w:docGrid w:linePitch="360"/>
+      <w:pgMar w:left="1440" w:right="1440" w:header="0" w:top="1440" w:footer="0" w:bottom="1440" w:gutter="0"/>
+      <w:pgNumType w:fmt="decimal"/>
+      <w:formProt w:val="false"/>
+      <w:textDirection w:val="lrTb"/>
+      <w:docGrid w:type="default" w:linePitch="360" w:charSpace="4294965247"/>
     </w:sectPr>
   </w:body>
 </w:document>
 </file>
 
 <file path=word/numbering.xml><?xml version="1.0" encoding="utf-8"?>
-<w:numbering xmlns:wpc="http://schemas.microsoft.com/office/word/2010/wordprocessingCanvas" xmlns:mc="http://schemas.openxmlformats.org/markup-compatibility/2006" xmlns:o="urn:schemas-microsoft-com:office:office" xmlns:r="http://schemas.openxmlformats.org/officeDocument/2006/relationships" xmlns:m="http://schemas.openxmlformats.org/officeDocument/2006/math" xmlns:v="urn:schemas-microsoft-com:vml" xmlns:wp14="http://schemas.microsoft.com/office/word/2010/wordprocessingDrawing" xmlns:wp="http://schemas.openxmlformats.org/drawingml/2006/wordprocessingDrawing" xmlns:w10="urn:schemas-microsoft-com:office:word" xmlns:w="http://schemas.openxmlformats.org/wordprocessingml/2006/main" xmlns:w14="http://schemas.microsoft.com/office/word/2010/wordml" xmlns:w15="http://schemas.microsoft.com/office/word/2012/wordml" xmlns:wpg="http://schemas.microsoft.com/office/word/2010/wordprocessingGroup" xmlns:wpi="http://schemas.microsoft.com/office/word/2010/wordprocessingInk" xmlns:wne="http://schemas.microsoft.com/office/word/2006/wordml" xmlns:wps="http://schemas.microsoft.com/office/word/2010/wordprocessingShape" mc:Ignorable="w14 w15 wp14">
-  <w:abstractNum w:abstractNumId="0">
-    <w:nsid w:val="1A9A323E"/>
-    <w:multiLevelType w:val="hybridMultilevel"/>
-    <w:tmpl w:val="70CCC570"/>
-    <w:lvl w:ilvl="0" w:tplc="04090001">
+<w:numbering xmlns:w="http://schemas.openxmlformats.org/wordprocessingml/2006/main" xmlns:o="urn:schemas-microsoft-com:office:office" xmlns:r="http://schemas.openxmlformats.org/officeDocument/2006/relationships" xmlns:v="urn:schemas-microsoft-com:vml">
+  <w:abstractNum w:abstractNumId="1">
+    <w:lvl w:ilvl="0">
       <w:start w:val="1"/>
       <w:numFmt w:val="bullet"/>
       <w:lvlText w:val=""/>
@@ -356,10 +636,10 @@
         <w:ind w:left="720" w:hanging="360"/>
       </w:pPr>
       <w:rPr>
-        <w:rFonts w:ascii="Symbol" w:hAnsi="Symbol" w:hint="default"/>
-      </w:rPr>
-    </w:lvl>
-    <w:lvl w:ilvl="1" w:tplc="04090003" w:tentative="1">
+        <w:rFonts w:ascii="Symbol" w:hAnsi="Symbol" w:cs="Symbol" w:hint="default"/>
+      </w:rPr>
+    </w:lvl>
+    <w:lvl w:ilvl="1">
       <w:start w:val="1"/>
       <w:numFmt w:val="bullet"/>
       <w:lvlText w:val="o"/>
@@ -369,9 +649,10 @@
       </w:pPr>
       <w:rPr>
         <w:rFonts w:ascii="Courier New" w:hAnsi="Courier New" w:cs="Courier New" w:hint="default"/>
-      </w:rPr>
-    </w:lvl>
-    <w:lvl w:ilvl="2" w:tplc="04090005" w:tentative="1">
+        <w:rFonts w:cs="Courier New"/>
+      </w:rPr>
+    </w:lvl>
+    <w:lvl w:ilvl="2">
       <w:start w:val="1"/>
       <w:numFmt w:val="bullet"/>
       <w:lvlText w:val=""/>
@@ -380,10 +661,10 @@
         <w:ind w:left="2160" w:hanging="360"/>
       </w:pPr>
       <w:rPr>
-        <w:rFonts w:ascii="Wingdings" w:hAnsi="Wingdings" w:hint="default"/>
-      </w:rPr>
-    </w:lvl>
-    <w:lvl w:ilvl="3" w:tplc="04090001" w:tentative="1">
+        <w:rFonts w:ascii="Wingdings" w:hAnsi="Wingdings" w:cs="Wingdings" w:hint="default"/>
+      </w:rPr>
+    </w:lvl>
+    <w:lvl w:ilvl="3">
       <w:start w:val="1"/>
       <w:numFmt w:val="bullet"/>
       <w:lvlText w:val=""/>
@@ -392,10 +673,10 @@
         <w:ind w:left="2880" w:hanging="360"/>
       </w:pPr>
       <w:rPr>
-        <w:rFonts w:ascii="Symbol" w:hAnsi="Symbol" w:hint="default"/>
-      </w:rPr>
-    </w:lvl>
-    <w:lvl w:ilvl="4" w:tplc="04090003" w:tentative="1">
+        <w:rFonts w:ascii="Symbol" w:hAnsi="Symbol" w:cs="Symbol" w:hint="default"/>
+      </w:rPr>
+    </w:lvl>
+    <w:lvl w:ilvl="4">
       <w:start w:val="1"/>
       <w:numFmt w:val="bullet"/>
       <w:lvlText w:val="o"/>
@@ -405,9 +686,10 @@
       </w:pPr>
       <w:rPr>
         <w:rFonts w:ascii="Courier New" w:hAnsi="Courier New" w:cs="Courier New" w:hint="default"/>
-      </w:rPr>
-    </w:lvl>
-    <w:lvl w:ilvl="5" w:tplc="04090005" w:tentative="1">
+        <w:rFonts w:cs="Courier New"/>
+      </w:rPr>
+    </w:lvl>
+    <w:lvl w:ilvl="5">
       <w:start w:val="1"/>
       <w:numFmt w:val="bullet"/>
       <w:lvlText w:val=""/>
@@ -416,10 +698,10 @@
         <w:ind w:left="4320" w:hanging="360"/>
       </w:pPr>
       <w:rPr>
-        <w:rFonts w:ascii="Wingdings" w:hAnsi="Wingdings" w:hint="default"/>
-      </w:rPr>
-    </w:lvl>
-    <w:lvl w:ilvl="6" w:tplc="04090001" w:tentative="1">
+        <w:rFonts w:ascii="Wingdings" w:hAnsi="Wingdings" w:cs="Wingdings" w:hint="default"/>
+      </w:rPr>
+    </w:lvl>
+    <w:lvl w:ilvl="6">
       <w:start w:val="1"/>
       <w:numFmt w:val="bullet"/>
       <w:lvlText w:val=""/>
@@ -428,10 +710,10 @@
         <w:ind w:left="5040" w:hanging="360"/>
       </w:pPr>
       <w:rPr>
-        <w:rFonts w:ascii="Symbol" w:hAnsi="Symbol" w:hint="default"/>
-      </w:rPr>
-    </w:lvl>
-    <w:lvl w:ilvl="7" w:tplc="04090003" w:tentative="1">
+        <w:rFonts w:ascii="Symbol" w:hAnsi="Symbol" w:cs="Symbol" w:hint="default"/>
+      </w:rPr>
+    </w:lvl>
+    <w:lvl w:ilvl="7">
       <w:start w:val="1"/>
       <w:numFmt w:val="bullet"/>
       <w:lvlText w:val="o"/>
@@ -441,9 +723,10 @@
       </w:pPr>
       <w:rPr>
         <w:rFonts w:ascii="Courier New" w:hAnsi="Courier New" w:cs="Courier New" w:hint="default"/>
-      </w:rPr>
-    </w:lvl>
-    <w:lvl w:ilvl="8" w:tplc="04090005" w:tentative="1">
+        <w:rFonts w:cs="Courier New"/>
+      </w:rPr>
+    </w:lvl>
+    <w:lvl w:ilvl="8">
       <w:start w:val="1"/>
       <w:numFmt w:val="bullet"/>
       <w:lvlText w:val=""/>
@@ -452,128 +735,12 @@
         <w:ind w:left="6480" w:hanging="360"/>
       </w:pPr>
       <w:rPr>
-        <w:rFonts w:ascii="Wingdings" w:hAnsi="Wingdings" w:hint="default"/>
-      </w:rPr>
-    </w:lvl>
-  </w:abstractNum>
-  <w:abstractNum w:abstractNumId="1">
-    <w:nsid w:val="236E75FA"/>
-    <w:multiLevelType w:val="hybridMultilevel"/>
-    <w:tmpl w:val="9950F690"/>
-    <w:lvl w:ilvl="0" w:tplc="04090001">
-      <w:start w:val="1"/>
-      <w:numFmt w:val="bullet"/>
-      <w:lvlText w:val=""/>
-      <w:lvlJc w:val="left"/>
-      <w:pPr>
-        <w:ind w:left="720" w:hanging="360"/>
-      </w:pPr>
-      <w:rPr>
-        <w:rFonts w:ascii="Symbol" w:hAnsi="Symbol" w:hint="default"/>
-      </w:rPr>
-    </w:lvl>
-    <w:lvl w:ilvl="1" w:tplc="04090003" w:tentative="1">
-      <w:start w:val="1"/>
-      <w:numFmt w:val="bullet"/>
-      <w:lvlText w:val="o"/>
-      <w:lvlJc w:val="left"/>
-      <w:pPr>
-        <w:ind w:left="1440" w:hanging="360"/>
-      </w:pPr>
-      <w:rPr>
-        <w:rFonts w:ascii="Courier New" w:hAnsi="Courier New" w:cs="Courier New" w:hint="default"/>
-      </w:rPr>
-    </w:lvl>
-    <w:lvl w:ilvl="2" w:tplc="04090005" w:tentative="1">
-      <w:start w:val="1"/>
-      <w:numFmt w:val="bullet"/>
-      <w:lvlText w:val=""/>
-      <w:lvlJc w:val="left"/>
-      <w:pPr>
-        <w:ind w:left="2160" w:hanging="360"/>
-      </w:pPr>
-      <w:rPr>
-        <w:rFonts w:ascii="Wingdings" w:hAnsi="Wingdings" w:hint="default"/>
-      </w:rPr>
-    </w:lvl>
-    <w:lvl w:ilvl="3" w:tplc="04090001" w:tentative="1">
-      <w:start w:val="1"/>
-      <w:numFmt w:val="bullet"/>
-      <w:lvlText w:val=""/>
-      <w:lvlJc w:val="left"/>
-      <w:pPr>
-        <w:ind w:left="2880" w:hanging="360"/>
-      </w:pPr>
-      <w:rPr>
-        <w:rFonts w:ascii="Symbol" w:hAnsi="Symbol" w:hint="default"/>
-      </w:rPr>
-    </w:lvl>
-    <w:lvl w:ilvl="4" w:tplc="04090003" w:tentative="1">
-      <w:start w:val="1"/>
-      <w:numFmt w:val="bullet"/>
-      <w:lvlText w:val="o"/>
-      <w:lvlJc w:val="left"/>
-      <w:pPr>
-        <w:ind w:left="3600" w:hanging="360"/>
-      </w:pPr>
-      <w:rPr>
-        <w:rFonts w:ascii="Courier New" w:hAnsi="Courier New" w:cs="Courier New" w:hint="default"/>
-      </w:rPr>
-    </w:lvl>
-    <w:lvl w:ilvl="5" w:tplc="04090005" w:tentative="1">
-      <w:start w:val="1"/>
-      <w:numFmt w:val="bullet"/>
-      <w:lvlText w:val=""/>
-      <w:lvlJc w:val="left"/>
-      <w:pPr>
-        <w:ind w:left="4320" w:hanging="360"/>
-      </w:pPr>
-      <w:rPr>
-        <w:rFonts w:ascii="Wingdings" w:hAnsi="Wingdings" w:hint="default"/>
-      </w:rPr>
-    </w:lvl>
-    <w:lvl w:ilvl="6" w:tplc="04090001" w:tentative="1">
-      <w:start w:val="1"/>
-      <w:numFmt w:val="bullet"/>
-      <w:lvlText w:val=""/>
-      <w:lvlJc w:val="left"/>
-      <w:pPr>
-        <w:ind w:left="5040" w:hanging="360"/>
-      </w:pPr>
-      <w:rPr>
-        <w:rFonts w:ascii="Symbol" w:hAnsi="Symbol" w:hint="default"/>
-      </w:rPr>
-    </w:lvl>
-    <w:lvl w:ilvl="7" w:tplc="04090003" w:tentative="1">
-      <w:start w:val="1"/>
-      <w:numFmt w:val="bullet"/>
-      <w:lvlText w:val="o"/>
-      <w:lvlJc w:val="left"/>
-      <w:pPr>
-        <w:ind w:left="5760" w:hanging="360"/>
-      </w:pPr>
-      <w:rPr>
-        <w:rFonts w:ascii="Courier New" w:hAnsi="Courier New" w:cs="Courier New" w:hint="default"/>
-      </w:rPr>
-    </w:lvl>
-    <w:lvl w:ilvl="8" w:tplc="04090005" w:tentative="1">
-      <w:start w:val="1"/>
-      <w:numFmt w:val="bullet"/>
-      <w:lvlText w:val=""/>
-      <w:lvlJc w:val="left"/>
-      <w:pPr>
-        <w:ind w:left="6480" w:hanging="360"/>
-      </w:pPr>
-      <w:rPr>
-        <w:rFonts w:ascii="Wingdings" w:hAnsi="Wingdings" w:hint="default"/>
+        <w:rFonts w:ascii="Wingdings" w:hAnsi="Wingdings" w:cs="Wingdings" w:hint="default"/>
       </w:rPr>
     </w:lvl>
   </w:abstractNum>
   <w:abstractNum w:abstractNumId="2">
-    <w:nsid w:val="4DD8250E"/>
-    <w:multiLevelType w:val="hybridMultilevel"/>
-    <w:tmpl w:val="7D385AEE"/>
-    <w:lvl w:ilvl="0" w:tplc="04090001">
+    <w:lvl w:ilvl="0">
       <w:start w:val="1"/>
       <w:numFmt w:val="bullet"/>
       <w:lvlText w:val=""/>
@@ -582,10 +749,10 @@
         <w:ind w:left="720" w:hanging="360"/>
       </w:pPr>
       <w:rPr>
-        <w:rFonts w:ascii="Symbol" w:hAnsi="Symbol" w:hint="default"/>
-      </w:rPr>
-    </w:lvl>
-    <w:lvl w:ilvl="1" w:tplc="04090003">
+        <w:rFonts w:ascii="Symbol" w:hAnsi="Symbol" w:cs="Symbol" w:hint="default"/>
+      </w:rPr>
+    </w:lvl>
+    <w:lvl w:ilvl="1">
       <w:start w:val="1"/>
       <w:numFmt w:val="bullet"/>
       <w:lvlText w:val="o"/>
@@ -595,9 +762,10 @@
       </w:pPr>
       <w:rPr>
         <w:rFonts w:ascii="Courier New" w:hAnsi="Courier New" w:cs="Courier New" w:hint="default"/>
-      </w:rPr>
-    </w:lvl>
-    <w:lvl w:ilvl="2" w:tplc="04090005" w:tentative="1">
+        <w:rFonts w:cs="Courier New"/>
+      </w:rPr>
+    </w:lvl>
+    <w:lvl w:ilvl="2">
       <w:start w:val="1"/>
       <w:numFmt w:val="bullet"/>
       <w:lvlText w:val=""/>
@@ -606,10 +774,10 @@
         <w:ind w:left="2160" w:hanging="360"/>
       </w:pPr>
       <w:rPr>
-        <w:rFonts w:ascii="Wingdings" w:hAnsi="Wingdings" w:hint="default"/>
-      </w:rPr>
-    </w:lvl>
-    <w:lvl w:ilvl="3" w:tplc="04090001" w:tentative="1">
+        <w:rFonts w:ascii="Wingdings" w:hAnsi="Wingdings" w:cs="Wingdings" w:hint="default"/>
+      </w:rPr>
+    </w:lvl>
+    <w:lvl w:ilvl="3">
       <w:start w:val="1"/>
       <w:numFmt w:val="bullet"/>
       <w:lvlText w:val=""/>
@@ -618,10 +786,10 @@
         <w:ind w:left="2880" w:hanging="360"/>
       </w:pPr>
       <w:rPr>
-        <w:rFonts w:ascii="Symbol" w:hAnsi="Symbol" w:hint="default"/>
-      </w:rPr>
-    </w:lvl>
-    <w:lvl w:ilvl="4" w:tplc="04090003" w:tentative="1">
+        <w:rFonts w:ascii="Symbol" w:hAnsi="Symbol" w:cs="Symbol" w:hint="default"/>
+      </w:rPr>
+    </w:lvl>
+    <w:lvl w:ilvl="4">
       <w:start w:val="1"/>
       <w:numFmt w:val="bullet"/>
       <w:lvlText w:val="o"/>
@@ -631,9 +799,10 @@
       </w:pPr>
       <w:rPr>
         <w:rFonts w:ascii="Courier New" w:hAnsi="Courier New" w:cs="Courier New" w:hint="default"/>
-      </w:rPr>
-    </w:lvl>
-    <w:lvl w:ilvl="5" w:tplc="04090005" w:tentative="1">
+        <w:rFonts w:cs="Courier New"/>
+      </w:rPr>
+    </w:lvl>
+    <w:lvl w:ilvl="5">
       <w:start w:val="1"/>
       <w:numFmt w:val="bullet"/>
       <w:lvlText w:val=""/>
@@ -642,10 +811,10 @@
         <w:ind w:left="4320" w:hanging="360"/>
       </w:pPr>
       <w:rPr>
-        <w:rFonts w:ascii="Wingdings" w:hAnsi="Wingdings" w:hint="default"/>
-      </w:rPr>
-    </w:lvl>
-    <w:lvl w:ilvl="6" w:tplc="04090001" w:tentative="1">
+        <w:rFonts w:ascii="Wingdings" w:hAnsi="Wingdings" w:cs="Wingdings" w:hint="default"/>
+      </w:rPr>
+    </w:lvl>
+    <w:lvl w:ilvl="6">
       <w:start w:val="1"/>
       <w:numFmt w:val="bullet"/>
       <w:lvlText w:val=""/>
@@ -654,10 +823,10 @@
         <w:ind w:left="5040" w:hanging="360"/>
       </w:pPr>
       <w:rPr>
-        <w:rFonts w:ascii="Symbol" w:hAnsi="Symbol" w:hint="default"/>
-      </w:rPr>
-    </w:lvl>
-    <w:lvl w:ilvl="7" w:tplc="04090003" w:tentative="1">
+        <w:rFonts w:ascii="Symbol" w:hAnsi="Symbol" w:cs="Symbol" w:hint="default"/>
+      </w:rPr>
+    </w:lvl>
+    <w:lvl w:ilvl="7">
       <w:start w:val="1"/>
       <w:numFmt w:val="bullet"/>
       <w:lvlText w:val="o"/>
@@ -667,9 +836,10 @@
       </w:pPr>
       <w:rPr>
         <w:rFonts w:ascii="Courier New" w:hAnsi="Courier New" w:cs="Courier New" w:hint="default"/>
-      </w:rPr>
-    </w:lvl>
-    <w:lvl w:ilvl="8" w:tplc="04090005" w:tentative="1">
+        <w:rFonts w:cs="Courier New"/>
+      </w:rPr>
+    </w:lvl>
+    <w:lvl w:ilvl="8">
       <w:start w:val="1"/>
       <w:numFmt w:val="bullet"/>
       <w:lvlText w:val=""/>
@@ -678,15 +848,12 @@
         <w:ind w:left="6480" w:hanging="360"/>
       </w:pPr>
       <w:rPr>
-        <w:rFonts w:ascii="Wingdings" w:hAnsi="Wingdings" w:hint="default"/>
+        <w:rFonts w:ascii="Wingdings" w:hAnsi="Wingdings" w:cs="Wingdings" w:hint="default"/>
       </w:rPr>
     </w:lvl>
   </w:abstractNum>
   <w:abstractNum w:abstractNumId="3">
-    <w:nsid w:val="5EAC437A"/>
-    <w:multiLevelType w:val="hybridMultilevel"/>
-    <w:tmpl w:val="E7D096C4"/>
-    <w:lvl w:ilvl="0" w:tplc="04090001">
+    <w:lvl w:ilvl="0">
       <w:start w:val="1"/>
       <w:numFmt w:val="bullet"/>
       <w:lvlText w:val=""/>
@@ -695,10 +862,10 @@
         <w:ind w:left="720" w:hanging="360"/>
       </w:pPr>
       <w:rPr>
-        <w:rFonts w:ascii="Symbol" w:hAnsi="Symbol" w:hint="default"/>
-      </w:rPr>
-    </w:lvl>
-    <w:lvl w:ilvl="1" w:tplc="04090003" w:tentative="1">
+        <w:rFonts w:ascii="Symbol" w:hAnsi="Symbol" w:cs="Symbol" w:hint="default"/>
+      </w:rPr>
+    </w:lvl>
+    <w:lvl w:ilvl="1">
       <w:start w:val="1"/>
       <w:numFmt w:val="bullet"/>
       <w:lvlText w:val="o"/>
@@ -708,9 +875,10 @@
       </w:pPr>
       <w:rPr>
         <w:rFonts w:ascii="Courier New" w:hAnsi="Courier New" w:cs="Courier New" w:hint="default"/>
-      </w:rPr>
-    </w:lvl>
-    <w:lvl w:ilvl="2" w:tplc="04090005" w:tentative="1">
+        <w:rFonts w:cs="Courier New"/>
+      </w:rPr>
+    </w:lvl>
+    <w:lvl w:ilvl="2">
       <w:start w:val="1"/>
       <w:numFmt w:val="bullet"/>
       <w:lvlText w:val=""/>
@@ -719,10 +887,10 @@
         <w:ind w:left="2160" w:hanging="360"/>
       </w:pPr>
       <w:rPr>
-        <w:rFonts w:ascii="Wingdings" w:hAnsi="Wingdings" w:hint="default"/>
-      </w:rPr>
-    </w:lvl>
-    <w:lvl w:ilvl="3" w:tplc="04090001" w:tentative="1">
+        <w:rFonts w:ascii="Wingdings" w:hAnsi="Wingdings" w:cs="Wingdings" w:hint="default"/>
+      </w:rPr>
+    </w:lvl>
+    <w:lvl w:ilvl="3">
       <w:start w:val="1"/>
       <w:numFmt w:val="bullet"/>
       <w:lvlText w:val=""/>
@@ -731,10 +899,10 @@
         <w:ind w:left="2880" w:hanging="360"/>
       </w:pPr>
       <w:rPr>
-        <w:rFonts w:ascii="Symbol" w:hAnsi="Symbol" w:hint="default"/>
-      </w:rPr>
-    </w:lvl>
-    <w:lvl w:ilvl="4" w:tplc="04090003" w:tentative="1">
+        <w:rFonts w:ascii="Symbol" w:hAnsi="Symbol" w:cs="Symbol" w:hint="default"/>
+      </w:rPr>
+    </w:lvl>
+    <w:lvl w:ilvl="4">
       <w:start w:val="1"/>
       <w:numFmt w:val="bullet"/>
       <w:lvlText w:val="o"/>
@@ -744,9 +912,10 @@
       </w:pPr>
       <w:rPr>
         <w:rFonts w:ascii="Courier New" w:hAnsi="Courier New" w:cs="Courier New" w:hint="default"/>
-      </w:rPr>
-    </w:lvl>
-    <w:lvl w:ilvl="5" w:tplc="04090005" w:tentative="1">
+        <w:rFonts w:cs="Courier New"/>
+      </w:rPr>
+    </w:lvl>
+    <w:lvl w:ilvl="5">
       <w:start w:val="1"/>
       <w:numFmt w:val="bullet"/>
       <w:lvlText w:val=""/>
@@ -755,10 +924,10 @@
         <w:ind w:left="4320" w:hanging="360"/>
       </w:pPr>
       <w:rPr>
-        <w:rFonts w:ascii="Wingdings" w:hAnsi="Wingdings" w:hint="default"/>
-      </w:rPr>
-    </w:lvl>
-    <w:lvl w:ilvl="6" w:tplc="04090001" w:tentative="1">
+        <w:rFonts w:ascii="Wingdings" w:hAnsi="Wingdings" w:cs="Wingdings" w:hint="default"/>
+      </w:rPr>
+    </w:lvl>
+    <w:lvl w:ilvl="6">
       <w:start w:val="1"/>
       <w:numFmt w:val="bullet"/>
       <w:lvlText w:val=""/>
@@ -767,10 +936,10 @@
         <w:ind w:left="5040" w:hanging="360"/>
       </w:pPr>
       <w:rPr>
-        <w:rFonts w:ascii="Symbol" w:hAnsi="Symbol" w:hint="default"/>
-      </w:rPr>
-    </w:lvl>
-    <w:lvl w:ilvl="7" w:tplc="04090003" w:tentative="1">
+        <w:rFonts w:ascii="Symbol" w:hAnsi="Symbol" w:cs="Symbol" w:hint="default"/>
+      </w:rPr>
+    </w:lvl>
+    <w:lvl w:ilvl="7">
       <w:start w:val="1"/>
       <w:numFmt w:val="bullet"/>
       <w:lvlText w:val="o"/>
@@ -780,9 +949,10 @@
       </w:pPr>
       <w:rPr>
         <w:rFonts w:ascii="Courier New" w:hAnsi="Courier New" w:cs="Courier New" w:hint="default"/>
-      </w:rPr>
-    </w:lvl>
-    <w:lvl w:ilvl="8" w:tplc="04090005" w:tentative="1">
+        <w:rFonts w:cs="Courier New"/>
+      </w:rPr>
+    </w:lvl>
+    <w:lvl w:ilvl="8">
       <w:start w:val="1"/>
       <w:numFmt w:val="bullet"/>
       <w:lvlText w:val=""/>
@@ -791,12 +961,244 @@
         <w:ind w:left="6480" w:hanging="360"/>
       </w:pPr>
       <w:rPr>
-        <w:rFonts w:ascii="Wingdings" w:hAnsi="Wingdings" w:hint="default"/>
-      </w:rPr>
+        <w:rFonts w:ascii="Wingdings" w:hAnsi="Wingdings" w:cs="Wingdings" w:hint="default"/>
+      </w:rPr>
+    </w:lvl>
+  </w:abstractNum>
+  <w:abstractNum w:abstractNumId="4">
+    <w:lvl w:ilvl="0">
+      <w:start w:val="1"/>
+      <w:numFmt w:val="bullet"/>
+      <w:lvlText w:val=""/>
+      <w:lvlJc w:val="left"/>
+      <w:pPr>
+        <w:ind w:left="720" w:hanging="360"/>
+      </w:pPr>
+      <w:rPr>
+        <w:rFonts w:ascii="Symbol" w:hAnsi="Symbol" w:cs="Symbol" w:hint="default"/>
+      </w:rPr>
+    </w:lvl>
+    <w:lvl w:ilvl="1">
+      <w:start w:val="1"/>
+      <w:numFmt w:val="bullet"/>
+      <w:lvlText w:val="o"/>
+      <w:lvlJc w:val="left"/>
+      <w:pPr>
+        <w:ind w:left="1440" w:hanging="360"/>
+      </w:pPr>
+      <w:rPr>
+        <w:rFonts w:ascii="Courier New" w:hAnsi="Courier New" w:cs="Courier New" w:hint="default"/>
+        <w:rFonts w:cs="Courier New"/>
+      </w:rPr>
+    </w:lvl>
+    <w:lvl w:ilvl="2">
+      <w:start w:val="1"/>
+      <w:numFmt w:val="bullet"/>
+      <w:lvlText w:val=""/>
+      <w:lvlJc w:val="left"/>
+      <w:pPr>
+        <w:ind w:left="2160" w:hanging="360"/>
+      </w:pPr>
+      <w:rPr>
+        <w:rFonts w:ascii="Wingdings" w:hAnsi="Wingdings" w:cs="Wingdings" w:hint="default"/>
+      </w:rPr>
+    </w:lvl>
+    <w:lvl w:ilvl="3">
+      <w:start w:val="1"/>
+      <w:numFmt w:val="bullet"/>
+      <w:lvlText w:val=""/>
+      <w:lvlJc w:val="left"/>
+      <w:pPr>
+        <w:ind w:left="2880" w:hanging="360"/>
+      </w:pPr>
+      <w:rPr>
+        <w:rFonts w:ascii="Symbol" w:hAnsi="Symbol" w:cs="Symbol" w:hint="default"/>
+      </w:rPr>
+    </w:lvl>
+    <w:lvl w:ilvl="4">
+      <w:start w:val="1"/>
+      <w:numFmt w:val="bullet"/>
+      <w:lvlText w:val="o"/>
+      <w:lvlJc w:val="left"/>
+      <w:pPr>
+        <w:ind w:left="3600" w:hanging="360"/>
+      </w:pPr>
+      <w:rPr>
+        <w:rFonts w:ascii="Courier New" w:hAnsi="Courier New" w:cs="Courier New" w:hint="default"/>
+        <w:rFonts w:cs="Courier New"/>
+      </w:rPr>
+    </w:lvl>
+    <w:lvl w:ilvl="5">
+      <w:start w:val="1"/>
+      <w:numFmt w:val="bullet"/>
+      <w:lvlText w:val=""/>
+      <w:lvlJc w:val="left"/>
+      <w:pPr>
+        <w:ind w:left="4320" w:hanging="360"/>
+      </w:pPr>
+      <w:rPr>
+        <w:rFonts w:ascii="Wingdings" w:hAnsi="Wingdings" w:cs="Wingdings" w:hint="default"/>
+      </w:rPr>
+    </w:lvl>
+    <w:lvl w:ilvl="6">
+      <w:start w:val="1"/>
+      <w:numFmt w:val="bullet"/>
+      <w:lvlText w:val=""/>
+      <w:lvlJc w:val="left"/>
+      <w:pPr>
+        <w:ind w:left="5040" w:hanging="360"/>
+      </w:pPr>
+      <w:rPr>
+        <w:rFonts w:ascii="Symbol" w:hAnsi="Symbol" w:cs="Symbol" w:hint="default"/>
+      </w:rPr>
+    </w:lvl>
+    <w:lvl w:ilvl="7">
+      <w:start w:val="1"/>
+      <w:numFmt w:val="bullet"/>
+      <w:lvlText w:val="o"/>
+      <w:lvlJc w:val="left"/>
+      <w:pPr>
+        <w:ind w:left="5760" w:hanging="360"/>
+      </w:pPr>
+      <w:rPr>
+        <w:rFonts w:ascii="Courier New" w:hAnsi="Courier New" w:cs="Courier New" w:hint="default"/>
+        <w:rFonts w:cs="Courier New"/>
+      </w:rPr>
+    </w:lvl>
+    <w:lvl w:ilvl="8">
+      <w:start w:val="1"/>
+      <w:numFmt w:val="bullet"/>
+      <w:lvlText w:val=""/>
+      <w:lvlJc w:val="left"/>
+      <w:pPr>
+        <w:ind w:left="6480" w:hanging="360"/>
+      </w:pPr>
+      <w:rPr>
+        <w:rFonts w:ascii="Wingdings" w:hAnsi="Wingdings" w:cs="Wingdings" w:hint="default"/>
+      </w:rPr>
+    </w:lvl>
+  </w:abstractNum>
+  <w:abstractNum w:abstractNumId="5">
+    <w:lvl w:ilvl="0">
+      <w:start w:val="1"/>
+      <w:numFmt w:val="none"/>
+      <w:suff w:val="nothing"/>
+      <w:lvlText w:val=""/>
+      <w:lvlJc w:val="left"/>
+      <w:pPr>
+        <w:tabs>
+          <w:tab w:val="num" w:pos="432"/>
+        </w:tabs>
+        <w:ind w:left="432" w:hanging="432"/>
+      </w:pPr>
+    </w:lvl>
+    <w:lvl w:ilvl="1">
+      <w:start w:val="1"/>
+      <w:numFmt w:val="none"/>
+      <w:suff w:val="nothing"/>
+      <w:lvlText w:val=""/>
+      <w:lvlJc w:val="left"/>
+      <w:pPr>
+        <w:tabs>
+          <w:tab w:val="num" w:pos="576"/>
+        </w:tabs>
+        <w:ind w:left="576" w:hanging="576"/>
+      </w:pPr>
+    </w:lvl>
+    <w:lvl w:ilvl="2">
+      <w:start w:val="1"/>
+      <w:numFmt w:val="none"/>
+      <w:suff w:val="nothing"/>
+      <w:lvlText w:val=""/>
+      <w:lvlJc w:val="left"/>
+      <w:pPr>
+        <w:tabs>
+          <w:tab w:val="num" w:pos="720"/>
+        </w:tabs>
+        <w:ind w:left="720" w:hanging="720"/>
+      </w:pPr>
+    </w:lvl>
+    <w:lvl w:ilvl="3">
+      <w:start w:val="1"/>
+      <w:numFmt w:val="none"/>
+      <w:suff w:val="nothing"/>
+      <w:lvlText w:val=""/>
+      <w:lvlJc w:val="left"/>
+      <w:pPr>
+        <w:tabs>
+          <w:tab w:val="num" w:pos="864"/>
+        </w:tabs>
+        <w:ind w:left="864" w:hanging="864"/>
+      </w:pPr>
+    </w:lvl>
+    <w:lvl w:ilvl="4">
+      <w:start w:val="1"/>
+      <w:numFmt w:val="none"/>
+      <w:suff w:val="nothing"/>
+      <w:lvlText w:val=""/>
+      <w:lvlJc w:val="left"/>
+      <w:pPr>
+        <w:tabs>
+          <w:tab w:val="num" w:pos="1008"/>
+        </w:tabs>
+        <w:ind w:left="1008" w:hanging="1008"/>
+      </w:pPr>
+    </w:lvl>
+    <w:lvl w:ilvl="5">
+      <w:start w:val="1"/>
+      <w:numFmt w:val="none"/>
+      <w:suff w:val="nothing"/>
+      <w:lvlText w:val=""/>
+      <w:lvlJc w:val="left"/>
+      <w:pPr>
+        <w:tabs>
+          <w:tab w:val="num" w:pos="1152"/>
+        </w:tabs>
+        <w:ind w:left="1152" w:hanging="1152"/>
+      </w:pPr>
+    </w:lvl>
+    <w:lvl w:ilvl="6">
+      <w:start w:val="1"/>
+      <w:numFmt w:val="none"/>
+      <w:suff w:val="nothing"/>
+      <w:lvlText w:val=""/>
+      <w:lvlJc w:val="left"/>
+      <w:pPr>
+        <w:tabs>
+          <w:tab w:val="num" w:pos="1296"/>
+        </w:tabs>
+        <w:ind w:left="1296" w:hanging="1296"/>
+      </w:pPr>
+    </w:lvl>
+    <w:lvl w:ilvl="7">
+      <w:start w:val="1"/>
+      <w:numFmt w:val="none"/>
+      <w:suff w:val="nothing"/>
+      <w:lvlText w:val=""/>
+      <w:lvlJc w:val="left"/>
+      <w:pPr>
+        <w:tabs>
+          <w:tab w:val="num" w:pos="1440"/>
+        </w:tabs>
+        <w:ind w:left="1440" w:hanging="1440"/>
+      </w:pPr>
+    </w:lvl>
+    <w:lvl w:ilvl="8">
+      <w:start w:val="1"/>
+      <w:numFmt w:val="none"/>
+      <w:suff w:val="nothing"/>
+      <w:lvlText w:val=""/>
+      <w:lvlJc w:val="left"/>
+      <w:pPr>
+        <w:tabs>
+          <w:tab w:val="num" w:pos="1584"/>
+        </w:tabs>
+        <w:ind w:left="1584" w:hanging="1584"/>
+      </w:pPr>
     </w:lvl>
   </w:abstractNum>
   <w:num w:numId="1">
-    <w:abstractNumId w:val="0"/>
+    <w:abstractNumId w:val="1"/>
   </w:num>
   <w:num w:numId="2">
     <w:abstractNumId w:val="2"/>
@@ -805,17 +1207,20 @@
     <w:abstractNumId w:val="3"/>
   </w:num>
   <w:num w:numId="4">
-    <w:abstractNumId w:val="1"/>
+    <w:abstractNumId w:val="4"/>
+  </w:num>
+  <w:num w:numId="5">
+    <w:abstractNumId w:val="5"/>
   </w:num>
 </w:numbering>
 </file>
 
 <file path=word/styles.xml><?xml version="1.0" encoding="utf-8"?>
-<w:styles xmlns:mc="http://schemas.openxmlformats.org/markup-compatibility/2006" xmlns:r="http://schemas.openxmlformats.org/officeDocument/2006/relationships" xmlns:w="http://schemas.openxmlformats.org/wordprocessingml/2006/main" xmlns:w14="http://schemas.microsoft.com/office/word/2010/wordml" xmlns:w15="http://schemas.microsoft.com/office/word/2012/wordml" mc:Ignorable="w14 w15">
+<w:styles xmlns:w="http://schemas.openxmlformats.org/wordprocessingml/2006/main" xmlns:w14="http://schemas.microsoft.com/office/word/2010/wordml" xmlns:mc="http://schemas.openxmlformats.org/markup-compatibility/2006" mc:Ignorable="w14">
   <w:docDefaults>
     <w:rPrDefault>
       <w:rPr>
-        <w:rFonts w:asciiTheme="minorHAnsi" w:eastAsiaTheme="minorHAnsi" w:hAnsiTheme="minorHAnsi" w:cstheme="minorBidi"/>
+        <w:rFonts w:ascii="Calibri" w:hAnsi="Calibri" w:eastAsia="Calibri" w:cs="" w:asciiTheme="minorHAnsi" w:cstheme="minorBidi" w:eastAsiaTheme="minorHAnsi" w:hAnsiTheme="minorHAnsi"/>
         <w:sz w:val="22"/>
         <w:szCs w:val="22"/>
         <w:lang w:val="en-US" w:eastAsia="en-US" w:bidi="ar-SA"/>
@@ -823,21 +1228,21 @@
     </w:rPrDefault>
     <w:pPrDefault>
       <w:pPr>
-        <w:spacing w:after="160" w:line="259" w:lineRule="auto"/>
+        <w:spacing w:lineRule="auto" w:line="259"/>
       </w:pPr>
     </w:pPrDefault>
   </w:docDefaults>
   <w:latentStyles w:defLockedState="0" w:defUIPriority="99" w:defSemiHidden="0" w:defUnhideWhenUsed="0" w:defQFormat="0" w:count="371">
     <w:lsdException w:name="Normal" w:uiPriority="0" w:qFormat="1"/>
     <w:lsdException w:name="heading 1" w:uiPriority="9" w:qFormat="1"/>
-    <w:lsdException w:name="heading 2" w:semiHidden="1" w:uiPriority="9" w:unhideWhenUsed="1" w:qFormat="1"/>
-    <w:lsdException w:name="heading 3" w:semiHidden="1" w:uiPriority="9" w:unhideWhenUsed="1" w:qFormat="1"/>
-    <w:lsdException w:name="heading 4" w:semiHidden="1" w:uiPriority="9" w:unhideWhenUsed="1" w:qFormat="1"/>
-    <w:lsdException w:name="heading 5" w:semiHidden="1" w:uiPriority="9" w:unhideWhenUsed="1" w:qFormat="1"/>
-    <w:lsdException w:name="heading 6" w:semiHidden="1" w:uiPriority="9" w:unhideWhenUsed="1" w:qFormat="1"/>
-    <w:lsdException w:name="heading 7" w:semiHidden="1" w:uiPriority="9" w:unhideWhenUsed="1" w:qFormat="1"/>
-    <w:lsdException w:name="heading 8" w:semiHidden="1" w:uiPriority="9" w:unhideWhenUsed="1" w:qFormat="1"/>
-    <w:lsdException w:name="heading 9" w:semiHidden="1" w:uiPriority="9" w:unhideWhenUsed="1" w:qFormat="1"/>
+    <w:lsdException w:name="heading 2" w:uiPriority="9" w:semiHidden="1" w:unhideWhenUsed="1" w:qFormat="1"/>
+    <w:lsdException w:name="heading 3" w:uiPriority="9" w:semiHidden="1" w:unhideWhenUsed="1" w:qFormat="1"/>
+    <w:lsdException w:name="heading 4" w:uiPriority="9" w:semiHidden="1" w:unhideWhenUsed="1" w:qFormat="1"/>
+    <w:lsdException w:name="heading 5" w:uiPriority="9" w:semiHidden="1" w:unhideWhenUsed="1" w:qFormat="1"/>
+    <w:lsdException w:name="heading 6" w:uiPriority="9" w:semiHidden="1" w:unhideWhenUsed="1" w:qFormat="1"/>
+    <w:lsdException w:name="heading 7" w:uiPriority="9" w:semiHidden="1" w:unhideWhenUsed="1" w:qFormat="1"/>
+    <w:lsdException w:name="heading 8" w:uiPriority="9" w:semiHidden="1" w:unhideWhenUsed="1" w:qFormat="1"/>
+    <w:lsdException w:name="heading 9" w:uiPriority="9" w:semiHidden="1" w:unhideWhenUsed="1" w:qFormat="1"/>
     <w:lsdException w:name="index 1" w:semiHidden="1" w:unhideWhenUsed="1"/>
     <w:lsdException w:name="index 2" w:semiHidden="1" w:unhideWhenUsed="1"/>
     <w:lsdException w:name="index 3" w:semiHidden="1" w:unhideWhenUsed="1"/>
@@ -847,22 +1252,22 @@
     <w:lsdException w:name="index 7" w:semiHidden="1" w:unhideWhenUsed="1"/>
     <w:lsdException w:name="index 8" w:semiHidden="1" w:unhideWhenUsed="1"/>
     <w:lsdException w:name="index 9" w:semiHidden="1" w:unhideWhenUsed="1"/>
-    <w:lsdException w:name="toc 1" w:semiHidden="1" w:uiPriority="39" w:unhideWhenUsed="1"/>
-    <w:lsdException w:name="toc 2" w:semiHidden="1" w:uiPriority="39" w:unhideWhenUsed="1"/>
-    <w:lsdException w:name="toc 3" w:semiHidden="1" w:uiPriority="39" w:unhideWhenUsed="1"/>
-    <w:lsdException w:name="toc 4" w:semiHidden="1" w:uiPriority="39" w:unhideWhenUsed="1"/>
-    <w:lsdException w:name="toc 5" w:semiHidden="1" w:uiPriority="39" w:unhideWhenUsed="1"/>
-    <w:lsdException w:name="toc 6" w:semiHidden="1" w:uiPriority="39" w:unhideWhenUsed="1"/>
-    <w:lsdException w:name="toc 7" w:semiHidden="1" w:uiPriority="39" w:unhideWhenUsed="1"/>
-    <w:lsdException w:name="toc 8" w:semiHidden="1" w:uiPriority="39" w:unhideWhenUsed="1"/>
-    <w:lsdException w:name="toc 9" w:semiHidden="1" w:uiPriority="39" w:unhideWhenUsed="1"/>
+    <w:lsdException w:name="toc 1" w:uiPriority="39" w:semiHidden="1" w:unhideWhenUsed="1"/>
+    <w:lsdException w:name="toc 2" w:uiPriority="39" w:semiHidden="1" w:unhideWhenUsed="1"/>
+    <w:lsdException w:name="toc 3" w:uiPriority="39" w:semiHidden="1" w:unhideWhenUsed="1"/>
+    <w:lsdException w:name="toc 4" w:uiPriority="39" w:semiHidden="1" w:unhideWhenUsed="1"/>
+    <w:lsdException w:name="toc 5" w:uiPriority="39" w:semiHidden="1" w:unhideWhenUsed="1"/>
+    <w:lsdException w:name="toc 6" w:uiPriority="39" w:semiHidden="1" w:unhideWhenUsed="1"/>
+    <w:lsdException w:name="toc 7" w:uiPriority="39" w:semiHidden="1" w:unhideWhenUsed="1"/>
+    <w:lsdException w:name="toc 8" w:uiPriority="39" w:semiHidden="1" w:unhideWhenUsed="1"/>
+    <w:lsdException w:name="toc 9" w:uiPriority="39" w:semiHidden="1" w:unhideWhenUsed="1"/>
     <w:lsdException w:name="Normal Indent" w:semiHidden="1" w:unhideWhenUsed="1"/>
     <w:lsdException w:name="footnote text" w:semiHidden="1" w:unhideWhenUsed="1"/>
     <w:lsdException w:name="annotation text" w:semiHidden="1" w:unhideWhenUsed="1"/>
     <w:lsdException w:name="header" w:semiHidden="1" w:unhideWhenUsed="1"/>
     <w:lsdException w:name="footer" w:semiHidden="1" w:unhideWhenUsed="1"/>
     <w:lsdException w:name="index heading" w:semiHidden="1" w:unhideWhenUsed="1"/>
-    <w:lsdException w:name="caption" w:semiHidden="1" w:uiPriority="35" w:unhideWhenUsed="1" w:qFormat="1"/>
+    <w:lsdException w:name="caption" w:uiPriority="35" w:semiHidden="1" w:unhideWhenUsed="1" w:qFormat="1"/>
     <w:lsdException w:name="table of figures" w:semiHidden="1" w:unhideWhenUsed="1"/>
     <w:lsdException w:name="envelope address" w:semiHidden="1" w:unhideWhenUsed="1"/>
     <w:lsdException w:name="envelope return" w:semiHidden="1" w:unhideWhenUsed="1"/>
@@ -893,7 +1298,7 @@
     <w:lsdException w:name="Title" w:uiPriority="10" w:qFormat="1"/>
     <w:lsdException w:name="Closing" w:semiHidden="1" w:unhideWhenUsed="1"/>
     <w:lsdException w:name="Signature" w:semiHidden="1" w:unhideWhenUsed="1"/>
-    <w:lsdException w:name="Default Paragraph Font" w:semiHidden="1" w:uiPriority="1" w:unhideWhenUsed="1"/>
+    <w:lsdException w:name="Default Paragraph Font" w:uiPriority="1" w:semiHidden="1" w:unhideWhenUsed="1"/>
     <w:lsdException w:name="Body Text" w:semiHidden="1" w:unhideWhenUsed="1"/>
     <w:lsdException w:name="Body Text Indent" w:semiHidden="1" w:unhideWhenUsed="1"/>
     <w:lsdException w:name="List Continue" w:semiHidden="1" w:unhideWhenUsed="1"/>
@@ -1093,8 +1498,8 @@
     <w:lsdException w:name="Subtle Reference" w:uiPriority="31" w:qFormat="1"/>
     <w:lsdException w:name="Intense Reference" w:uiPriority="32" w:qFormat="1"/>
     <w:lsdException w:name="Book Title" w:uiPriority="33" w:qFormat="1"/>
-    <w:lsdException w:name="Bibliography" w:semiHidden="1" w:uiPriority="37" w:unhideWhenUsed="1"/>
-    <w:lsdException w:name="TOC Heading" w:semiHidden="1" w:uiPriority="39" w:unhideWhenUsed="1" w:qFormat="1"/>
+    <w:lsdException w:name="Bibliography" w:uiPriority="37" w:semiHidden="1" w:unhideWhenUsed="1"/>
+    <w:lsdException w:name="TOC Heading" w:uiPriority="39" w:semiHidden="1" w:unhideWhenUsed="1" w:qFormat="1"/>
     <w:lsdException w:name="Plain Table 1" w:uiPriority="41"/>
     <w:lsdException w:name="Plain Table 2" w:uiPriority="42"/>
     <w:lsdException w:name="Plain Table 3" w:uiPriority="43"/>
@@ -1200,18 +1605,31 @@
     <w:lsdException w:name="List Table 6 Colorful Accent 6" w:uiPriority="51"/>
     <w:lsdException w:name="List Table 7 Colorful Accent 6" w:uiPriority="52"/>
   </w:latentStyles>
-  <w:style w:type="paragraph" w:default="1" w:styleId="Normal">
+  <w:style w:type="paragraph" w:styleId="Normal" w:default="1">
     <w:name w:val="Normal"/>
     <w:qFormat/>
+    <w:pPr>
+      <w:widowControl/>
+      <w:bidi w:val="0"/>
+      <w:spacing w:lineRule="auto" w:line="259" w:before="0" w:after="160"/>
+      <w:jc w:val="left"/>
+    </w:pPr>
+    <w:rPr>
+      <w:rFonts w:ascii="Calibri" w:hAnsi="Calibri" w:eastAsia="Calibri" w:cs="" w:asciiTheme="minorHAnsi" w:cstheme="minorBidi" w:eastAsiaTheme="minorHAnsi" w:hAnsiTheme="minorHAnsi"/>
+      <w:color w:val="auto"/>
+      <w:sz w:val="22"/>
+      <w:szCs w:val="22"/>
+      <w:lang w:val="en-US" w:eastAsia="en-US" w:bidi="ar-SA"/>
+    </w:rPr>
   </w:style>
   <w:style w:type="paragraph" w:styleId="Heading1">
-    <w:name w:val="heading 1"/>
+    <w:name w:val="Heading 1"/>
     <w:basedOn w:val="Normal"/>
     <w:next w:val="Normal"/>
     <w:link w:val="Heading1Char"/>
     <w:uiPriority w:val="9"/>
     <w:qFormat/>
-    <w:rsid w:val="0023312F"/>
+    <w:rsid w:val="0023312f"/>
     <w:pPr>
       <w:keepNext/>
       <w:keepLines/>
@@ -1219,21 +1637,21 @@
       <w:outlineLvl w:val="0"/>
     </w:pPr>
     <w:rPr>
-      <w:rFonts w:asciiTheme="majorHAnsi" w:eastAsiaTheme="majorEastAsia" w:hAnsiTheme="majorHAnsi" w:cstheme="majorBidi"/>
-      <w:color w:val="2E74B5" w:themeColor="accent1" w:themeShade="BF"/>
+      <w:rFonts w:ascii="Calibri Light" w:hAnsi="Calibri Light" w:eastAsia="" w:cs="" w:asciiTheme="majorHAnsi" w:cstheme="majorBidi" w:eastAsiaTheme="majorEastAsia" w:hAnsiTheme="majorHAnsi"/>
+      <w:color w:val="2E74B5" w:themeColor="accent1" w:themeShade="bf"/>
       <w:sz w:val="32"/>
       <w:szCs w:val="32"/>
     </w:rPr>
   </w:style>
   <w:style w:type="paragraph" w:styleId="Heading2">
-    <w:name w:val="heading 2"/>
+    <w:name w:val="Heading 2"/>
     <w:basedOn w:val="Normal"/>
     <w:next w:val="Normal"/>
     <w:link w:val="Heading2Char"/>
     <w:uiPriority w:val="9"/>
     <w:unhideWhenUsed/>
     <w:qFormat/>
-    <w:rsid w:val="0023312F"/>
+    <w:rsid w:val="0023312f"/>
     <w:pPr>
       <w:keepNext/>
       <w:keepLines/>
@@ -1241,21 +1659,21 @@
       <w:outlineLvl w:val="1"/>
     </w:pPr>
     <w:rPr>
-      <w:rFonts w:asciiTheme="majorHAnsi" w:eastAsiaTheme="majorEastAsia" w:hAnsiTheme="majorHAnsi" w:cstheme="majorBidi"/>
-      <w:color w:val="2E74B5" w:themeColor="accent1" w:themeShade="BF"/>
+      <w:rFonts w:ascii="Calibri Light" w:hAnsi="Calibri Light" w:eastAsia="" w:cs="" w:asciiTheme="majorHAnsi" w:cstheme="majorBidi" w:eastAsiaTheme="majorEastAsia" w:hAnsiTheme="majorHAnsi"/>
+      <w:color w:val="2E74B5" w:themeColor="accent1" w:themeShade="bf"/>
       <w:sz w:val="26"/>
       <w:szCs w:val="26"/>
     </w:rPr>
   </w:style>
   <w:style w:type="paragraph" w:styleId="Heading3">
-    <w:name w:val="heading 3"/>
+    <w:name w:val="Heading 3"/>
     <w:basedOn w:val="Normal"/>
     <w:next w:val="Normal"/>
     <w:link w:val="Heading3Char"/>
     <w:uiPriority w:val="9"/>
     <w:unhideWhenUsed/>
     <w:qFormat/>
-    <w:rsid w:val="0023312F"/>
+    <w:rsid w:val="0023312f"/>
     <w:pPr>
       <w:keepNext/>
       <w:keepLines/>
@@ -1263,15 +1681,143 @@
       <w:outlineLvl w:val="2"/>
     </w:pPr>
     <w:rPr>
-      <w:rFonts w:asciiTheme="majorHAnsi" w:eastAsiaTheme="majorEastAsia" w:hAnsiTheme="majorHAnsi" w:cstheme="majorBidi"/>
-      <w:color w:val="1F4D78" w:themeColor="accent1" w:themeShade="7F"/>
+      <w:rFonts w:ascii="Calibri Light" w:hAnsi="Calibri Light" w:eastAsia="" w:cs="" w:asciiTheme="majorHAnsi" w:cstheme="majorBidi" w:eastAsiaTheme="majorEastAsia" w:hAnsiTheme="majorHAnsi"/>
+      <w:color w:val="1F4D78" w:themeColor="accent1" w:themeShade="7f"/>
       <w:sz w:val="24"/>
       <w:szCs w:val="24"/>
     </w:rPr>
   </w:style>
-  <w:style w:type="character" w:default="1" w:styleId="DefaultParagraphFont">
+  <w:style w:type="character" w:styleId="DefaultParagraphFont" w:default="1">
     <w:name w:val="Default Paragraph Font"/>
     <w:uiPriority w:val="1"/>
+    <w:semiHidden/>
+    <w:unhideWhenUsed/>
+    <w:qFormat/>
+    <w:rPr/>
+  </w:style>
+  <w:style w:type="character" w:styleId="Heading1Char" w:customStyle="1">
+    <w:name w:val="Heading 1 Char"/>
+    <w:basedOn w:val="DefaultParagraphFont"/>
+    <w:link w:val="Heading1"/>
+    <w:uiPriority w:val="9"/>
+    <w:qFormat/>
+    <w:rsid w:val="0023312f"/>
+    <w:rPr>
+      <w:rFonts w:ascii="Calibri Light" w:hAnsi="Calibri Light" w:eastAsia="" w:cs="" w:asciiTheme="majorHAnsi" w:cstheme="majorBidi" w:eastAsiaTheme="majorEastAsia" w:hAnsiTheme="majorHAnsi"/>
+      <w:color w:val="2E74B5" w:themeColor="accent1" w:themeShade="bf"/>
+      <w:sz w:val="32"/>
+      <w:szCs w:val="32"/>
+    </w:rPr>
+  </w:style>
+  <w:style w:type="character" w:styleId="Heading2Char" w:customStyle="1">
+    <w:name w:val="Heading 2 Char"/>
+    <w:basedOn w:val="DefaultParagraphFont"/>
+    <w:link w:val="Heading2"/>
+    <w:uiPriority w:val="9"/>
+    <w:qFormat/>
+    <w:rsid w:val="0023312f"/>
+    <w:rPr>
+      <w:rFonts w:ascii="Calibri Light" w:hAnsi="Calibri Light" w:eastAsia="" w:cs="" w:asciiTheme="majorHAnsi" w:cstheme="majorBidi" w:eastAsiaTheme="majorEastAsia" w:hAnsiTheme="majorHAnsi"/>
+      <w:color w:val="2E74B5" w:themeColor="accent1" w:themeShade="bf"/>
+      <w:sz w:val="26"/>
+      <w:szCs w:val="26"/>
+    </w:rPr>
+  </w:style>
+  <w:style w:type="character" w:styleId="Heading3Char" w:customStyle="1">
+    <w:name w:val="Heading 3 Char"/>
+    <w:basedOn w:val="DefaultParagraphFont"/>
+    <w:link w:val="Heading3"/>
+    <w:uiPriority w:val="9"/>
+    <w:qFormat/>
+    <w:rsid w:val="0023312f"/>
+    <w:rPr>
+      <w:rFonts w:ascii="Calibri Light" w:hAnsi="Calibri Light" w:eastAsia="" w:cs="" w:asciiTheme="majorHAnsi" w:cstheme="majorBidi" w:eastAsiaTheme="majorEastAsia" w:hAnsiTheme="majorHAnsi"/>
+      <w:color w:val="1F4D78" w:themeColor="accent1" w:themeShade="7f"/>
+      <w:sz w:val="24"/>
+      <w:szCs w:val="24"/>
+    </w:rPr>
+  </w:style>
+  <w:style w:type="character" w:styleId="ListLabel1">
+    <w:name w:val="ListLabel 1"/>
+    <w:qFormat/>
+    <w:rPr>
+      <w:rFonts w:cs="Courier New"/>
+    </w:rPr>
+  </w:style>
+  <w:style w:type="paragraph" w:styleId="Heading">
+    <w:name w:val="Heading"/>
+    <w:basedOn w:val="Normal"/>
+    <w:next w:val="TextBody"/>
+    <w:qFormat/>
+    <w:pPr>
+      <w:keepNext/>
+      <w:spacing w:before="240" w:after="120"/>
+    </w:pPr>
+    <w:rPr>
+      <w:rFonts w:ascii="Liberation Sans" w:hAnsi="Liberation Sans" w:eastAsia="Droid Sans Fallback" w:cs="FreeSans"/>
+      <w:sz w:val="28"/>
+      <w:szCs w:val="28"/>
+    </w:rPr>
+  </w:style>
+  <w:style w:type="paragraph" w:styleId="TextBody">
+    <w:name w:val="Text Body"/>
+    <w:basedOn w:val="Normal"/>
+    <w:pPr>
+      <w:spacing w:lineRule="auto" w:line="288" w:before="0" w:after="140"/>
+    </w:pPr>
+    <w:rPr/>
+  </w:style>
+  <w:style w:type="paragraph" w:styleId="List">
+    <w:name w:val="List"/>
+    <w:basedOn w:val="TextBody"/>
+    <w:pPr/>
+    <w:rPr>
+      <w:rFonts w:cs="FreeSans"/>
+    </w:rPr>
+  </w:style>
+  <w:style w:type="paragraph" w:styleId="Caption">
+    <w:name w:val="Caption"/>
+    <w:basedOn w:val="Normal"/>
+    <w:qFormat/>
+    <w:pPr>
+      <w:suppressLineNumbers/>
+      <w:spacing w:before="120" w:after="120"/>
+    </w:pPr>
+    <w:rPr>
+      <w:rFonts w:cs="FreeSans"/>
+      <w:i/>
+      <w:iCs/>
+      <w:sz w:val="24"/>
+      <w:szCs w:val="24"/>
+    </w:rPr>
+  </w:style>
+  <w:style w:type="paragraph" w:styleId="Index">
+    <w:name w:val="Index"/>
+    <w:basedOn w:val="Normal"/>
+    <w:qFormat/>
+    <w:pPr>
+      <w:suppressLineNumbers/>
+    </w:pPr>
+    <w:rPr>
+      <w:rFonts w:cs="FreeSans"/>
+    </w:rPr>
+  </w:style>
+  <w:style w:type="paragraph" w:styleId="ListParagraph">
+    <w:name w:val="List Paragraph"/>
+    <w:basedOn w:val="Normal"/>
+    <w:uiPriority w:val="34"/>
+    <w:qFormat/>
+    <w:rsid w:val="0046706d"/>
+    <w:pPr>
+      <w:spacing w:before="0" w:after="160"/>
+      <w:ind w:left="720" w:hanging="0"/>
+      <w:contextualSpacing/>
+    </w:pPr>
+    <w:rPr/>
+  </w:style>
+  <w:style w:type="numbering" w:styleId="NoList" w:default="1">
+    <w:name w:val="No List"/>
+    <w:uiPriority w:val="99"/>
     <w:semiHidden/>
     <w:unhideWhenUsed/>
   </w:style>
@@ -1289,62 +1835,6 @@
         <w:right w:w="108" w:type="dxa"/>
       </w:tblCellMar>
     </w:tblPr>
-  </w:style>
-  <w:style w:type="numbering" w:default="1" w:styleId="NoList">
-    <w:name w:val="No List"/>
-    <w:uiPriority w:val="99"/>
-    <w:semiHidden/>
-    <w:unhideWhenUsed/>
-  </w:style>
-  <w:style w:type="character" w:customStyle="1" w:styleId="Heading1Char">
-    <w:name w:val="Heading 1 Char"/>
-    <w:basedOn w:val="DefaultParagraphFont"/>
-    <w:link w:val="Heading1"/>
-    <w:uiPriority w:val="9"/>
-    <w:rsid w:val="0023312F"/>
-    <w:rPr>
-      <w:rFonts w:asciiTheme="majorHAnsi" w:eastAsiaTheme="majorEastAsia" w:hAnsiTheme="majorHAnsi" w:cstheme="majorBidi"/>
-      <w:color w:val="2E74B5" w:themeColor="accent1" w:themeShade="BF"/>
-      <w:sz w:val="32"/>
-      <w:szCs w:val="32"/>
-    </w:rPr>
-  </w:style>
-  <w:style w:type="character" w:customStyle="1" w:styleId="Heading2Char">
-    <w:name w:val="Heading 2 Char"/>
-    <w:basedOn w:val="DefaultParagraphFont"/>
-    <w:link w:val="Heading2"/>
-    <w:uiPriority w:val="9"/>
-    <w:rsid w:val="0023312F"/>
-    <w:rPr>
-      <w:rFonts w:asciiTheme="majorHAnsi" w:eastAsiaTheme="majorEastAsia" w:hAnsiTheme="majorHAnsi" w:cstheme="majorBidi"/>
-      <w:color w:val="2E74B5" w:themeColor="accent1" w:themeShade="BF"/>
-      <w:sz w:val="26"/>
-      <w:szCs w:val="26"/>
-    </w:rPr>
-  </w:style>
-  <w:style w:type="character" w:customStyle="1" w:styleId="Heading3Char">
-    <w:name w:val="Heading 3 Char"/>
-    <w:basedOn w:val="DefaultParagraphFont"/>
-    <w:link w:val="Heading3"/>
-    <w:uiPriority w:val="9"/>
-    <w:rsid w:val="0023312F"/>
-    <w:rPr>
-      <w:rFonts w:asciiTheme="majorHAnsi" w:eastAsiaTheme="majorEastAsia" w:hAnsiTheme="majorHAnsi" w:cstheme="majorBidi"/>
-      <w:color w:val="1F4D78" w:themeColor="accent1" w:themeShade="7F"/>
-      <w:sz w:val="24"/>
-      <w:szCs w:val="24"/>
-    </w:rPr>
-  </w:style>
-  <w:style w:type="paragraph" w:styleId="ListParagraph">
-    <w:name w:val="List Paragraph"/>
-    <w:basedOn w:val="Normal"/>
-    <w:uiPriority w:val="34"/>
-    <w:qFormat/>
-    <w:rsid w:val="0046706D"/>
-    <w:pPr>
-      <w:ind w:left="720"/>
-      <w:contextualSpacing/>
-    </w:pPr>
   </w:style>
 </w:styles>
 </file>

--- a/documentation/Buffs.docx
+++ b/documentation/Buffs.docx
@@ -1,55 +1,53 @@
 
 <file path=word/document.xml><?xml version="1.0" encoding="utf-8"?>
-<w:document xmlns:o="urn:schemas-microsoft-com:office:office" xmlns:r="http://schemas.openxmlformats.org/officeDocument/2006/relationships" xmlns:v="urn:schemas-microsoft-com:vml" xmlns:w="http://schemas.openxmlformats.org/wordprocessingml/2006/main" xmlns:w10="urn:schemas-microsoft-com:office:word" xmlns:wp="http://schemas.openxmlformats.org/drawingml/2006/wordprocessingDrawing" xmlns:wps="http://schemas.microsoft.com/office/word/2010/wordprocessingShape" xmlns:wpg="http://schemas.microsoft.com/office/word/2010/wordprocessingGroup" xmlns:mc="http://schemas.openxmlformats.org/markup-compatibility/2006" xmlns:wp14="http://schemas.microsoft.com/office/word/2010/wordprocessingDrawing" xmlns:w14="http://schemas.microsoft.com/office/word/2010/wordml" mc:Ignorable="w14 wp14">
+<w:document xmlns:wpc="http://schemas.microsoft.com/office/word/2010/wordprocessingCanvas" xmlns:mc="http://schemas.openxmlformats.org/markup-compatibility/2006" xmlns:o="urn:schemas-microsoft-com:office:office" xmlns:r="http://schemas.openxmlformats.org/officeDocument/2006/relationships" xmlns:m="http://schemas.openxmlformats.org/officeDocument/2006/math" xmlns:v="urn:schemas-microsoft-com:vml" xmlns:wp14="http://schemas.microsoft.com/office/word/2010/wordprocessingDrawing" xmlns:wp="http://schemas.openxmlformats.org/drawingml/2006/wordprocessingDrawing" xmlns:w10="urn:schemas-microsoft-com:office:word" xmlns:w="http://schemas.openxmlformats.org/wordprocessingml/2006/main" xmlns:w14="http://schemas.microsoft.com/office/word/2010/wordml" xmlns:w15="http://schemas.microsoft.com/office/word/2012/wordml" xmlns:wpg="http://schemas.microsoft.com/office/word/2010/wordprocessingGroup" xmlns:wpi="http://schemas.microsoft.com/office/word/2010/wordprocessingInk" xmlns:wne="http://schemas.microsoft.com/office/word/2006/wordml" xmlns:wps="http://schemas.microsoft.com/office/word/2010/wordprocessingShape" mc:Ignorable="w14 w15 wp14">
   <w:body>
     <w:p>
       <w:pPr>
         <w:pStyle w:val="Heading1"/>
-        <w:spacing w:before="240" w:after="0"/>
-        <w:rPr/>
-      </w:pPr>
-      <w:r>
-        <w:rPr/>
+      </w:pPr>
+      <w:r>
         <w:t>Buffs</w:t>
       </w:r>
     </w:p>
     <w:p>
       <w:pPr>
         <w:pStyle w:val="Heading2"/>
-        <w:rPr/>
-      </w:pPr>
-      <w:r>
-        <w:rPr/>
+      </w:pPr>
+      <w:r>
         <w:t>What are buffs?</w:t>
       </w:r>
     </w:p>
     <w:p>
-      <w:pPr>
-        <w:pStyle w:val="Normal"/>
-        <w:rPr/>
-      </w:pPr>
-      <w:r>
-        <w:rPr/>
+      <w:r>
         <w:t xml:space="preserve">Buffs modify points or how points are calculated for a fantasy football team. </w:t>
       </w:r>
     </w:p>
     <w:p>
       <w:pPr>
+        <w:pStyle w:val="ListParagraph"/>
+        <w:numPr>
+          <w:ilvl w:val="0"/>
+          <w:numId w:val="7"/>
+        </w:numPr>
+      </w:pPr>
+      <w:r>
+        <w:t>Should buffs be able to effect the opponents score in anyway, or should they only enhance the score of your own team?</w:t>
+      </w:r>
+    </w:p>
+    <w:p>
+      <w:pPr>
         <w:pStyle w:val="Heading2"/>
-        <w:rPr/>
-      </w:pPr>
-      <w:r>
-        <w:rPr/>
-        <w:t>How are they acquired?</w:t>
-      </w:r>
-    </w:p>
-    <w:p>
-      <w:pPr>
-        <w:pStyle w:val="Normal"/>
-        <w:rPr/>
-      </w:pPr>
-      <w:r>
-        <w:rPr/>
+      </w:pPr>
+      <w:r>
+        <w:t>H</w:t>
+      </w:r>
+      <w:r>
+        <w:t>ow are they acquired?</w:t>
+      </w:r>
+    </w:p>
+    <w:p>
+      <w:r>
         <w:t>Here are several ideas that need to be discussed:</w:t>
       </w:r>
     </w:p>
@@ -60,10 +58,8 @@
           <w:ilvl w:val="0"/>
           <w:numId w:val="3"/>
         </w:numPr>
-        <w:rPr/>
-      </w:pPr>
-      <w:r>
-        <w:rPr/>
+      </w:pPr>
+      <w:r>
         <w:t>Every team is given the same collection (amount and type) of buffs</w:t>
       </w:r>
     </w:p>
@@ -82,7 +78,13 @@
         <w:rPr>
           <w:color w:val="800000"/>
         </w:rPr>
-        <w:t>I think we could give every team the same amount and type, but not the same set. Or we could assign a rarity “value” to each buff and then give each team like 3 common, 2 uncommon, 1 rare (6 buffs total)</w:t>
+        <w:t xml:space="preserve">I think we </w:t>
+      </w:r>
+      <w:r>
+        <w:rPr>
+          <w:color w:val="800000"/>
+        </w:rPr>
+        <w:t>could give every team the same amount and type, but not the same set. Or we could assign a rarity “value” to each buff and then give each team like 3 common, 2 uncommon, 1 rare (6 buffs total)</w:t>
       </w:r>
     </w:p>
     <w:p>
@@ -92,10 +94,8 @@
           <w:ilvl w:val="0"/>
           <w:numId w:val="3"/>
         </w:numPr>
-        <w:rPr/>
-      </w:pPr>
-      <w:r>
-        <w:rPr/>
+      </w:pPr>
+      <w:r>
         <w:t>Buffs are dealt at random like a deck of cards</w:t>
       </w:r>
     </w:p>
@@ -124,11 +124,12 @@
           <w:ilvl w:val="0"/>
           <w:numId w:val="3"/>
         </w:numPr>
-        <w:rPr/>
-      </w:pPr>
-      <w:r>
-        <w:rPr/>
-        <w:t>Buffs are earned by way of game outcome. (losing teams given more powerful buffs than winning teams)</w:t>
+      </w:pPr>
+      <w:r>
+        <w:t>Buffs are ea</w:t>
+      </w:r>
+      <w:r>
+        <w:t>rned by way of game outcome. (losing teams given more powerful buffs than winning teams)</w:t>
       </w:r>
     </w:p>
     <w:p>
@@ -156,15 +157,9 @@
           <w:ilvl w:val="0"/>
           <w:numId w:val="3"/>
         </w:numPr>
-        <w:rPr/>
-      </w:pPr>
-      <w:r>
-        <w:rPr/>
-        <w:t>Buffs are drafted like player</w:t>
-      </w:r>
-      <w:r>
-        <w:rPr/>
-        <w:t>s</w:t>
+      </w:pPr>
+      <w:r>
+        <w:t>Buffs are drafted like players</w:t>
       </w:r>
     </w:p>
     <w:p>
@@ -182,7 +177,27 @@
         <w:rPr>
           <w:color w:val="800000"/>
         </w:rPr>
-        <w:t>I'd envisioned it more like a booster pack of trading cards (#MagicNerd). At the start of each season each player would get a pack of 6 random buffs. At the end of each week a player earns a new, random buff.</w:t>
+        <w:t>I'd envision</w:t>
+      </w:r>
+      <w:r>
+        <w:rPr>
+          <w:color w:val="800000"/>
+        </w:rPr>
+        <w:t>ed it more like a booster pack of trading cards (#</w:t>
+      </w:r>
+      <w:proofErr w:type="spellStart"/>
+      <w:r>
+        <w:rPr>
+          <w:color w:val="800000"/>
+        </w:rPr>
+        <w:t>MagicNerd</w:t>
+      </w:r>
+      <w:proofErr w:type="spellEnd"/>
+      <w:r>
+        <w:rPr>
+          <w:color w:val="800000"/>
+        </w:rPr>
+        <w:t>). At the start of each season each player would get a pack of 6 random buffs. At the end of each week a player earns a new, random buff.</w:t>
       </w:r>
     </w:p>
     <w:p>
@@ -192,10 +207,8 @@
           <w:ilvl w:val="0"/>
           <w:numId w:val="3"/>
         </w:numPr>
-        <w:rPr/>
-      </w:pPr>
-      <w:r>
-        <w:rPr/>
+      </w:pPr>
+      <w:r>
         <w:t>Can buffs be acquired through free agency?</w:t>
       </w:r>
     </w:p>
@@ -210,27 +223,541 @@
           <w:color w:val="800000"/>
         </w:rPr>
       </w:pPr>
+      <w:r>
+        <w:rPr>
+          <w:color w:val="800000"/>
+        </w:rPr>
+        <w:t>No, I think ther</w:t>
+      </w:r>
+      <w:r>
+        <w:rPr>
+          <w:color w:val="800000"/>
+        </w:rPr>
+        <w:t>e is enough skill and strategy built into the game of fantasy football as it is. Buffs should be a more randomize tool to simply make the game a little more fun for the casual player.</w:t>
+      </w:r>
+    </w:p>
+    <w:p>
+      <w:pPr>
+        <w:pStyle w:val="ListParagraph"/>
+        <w:numPr>
+          <w:ilvl w:val="0"/>
+          <w:numId w:val="3"/>
+        </w:numPr>
+      </w:pPr>
+      <w:r>
+        <w:t>Can buffs be traded?</w:t>
+      </w:r>
+    </w:p>
+    <w:p>
+      <w:pPr>
+        <w:pStyle w:val="ListParagraph"/>
+        <w:numPr>
+          <w:ilvl w:val="1"/>
+          <w:numId w:val="3"/>
+        </w:numPr>
+        <w:rPr>
+          <w:color w:val="800000"/>
+        </w:rPr>
+      </w:pPr>
+      <w:r>
+        <w:rPr>
+          <w:color w:val="800000"/>
+        </w:rPr>
+        <w:t xml:space="preserve">My first thought was yes… but now I have questions </w:t>
+      </w:r>
+      <w:r>
+        <w:rPr>
+          <w:color w:val="800000"/>
+        </w:rPr>
+        <w:t>of my own.</w:t>
+      </w:r>
+    </w:p>
+    <w:p>
+      <w:pPr>
+        <w:pStyle w:val="ListParagraph"/>
+        <w:numPr>
+          <w:ilvl w:val="0"/>
+          <w:numId w:val="3"/>
+        </w:numPr>
+        <w:rPr>
+          <w:color w:val="000000"/>
+        </w:rPr>
+      </w:pPr>
+      <w:r>
+        <w:rPr>
+          <w:color w:val="000000"/>
+        </w:rPr>
+        <w:t>Should players be able to see each other's buffs or should it remain a mystery until they either lock the buff in for the week or maybe it shouldn't be revealed until it is activated? For example, if you had a buff that gave your kicker an extra</w:t>
+      </w:r>
+      <w:r>
+        <w:rPr>
+          <w:color w:val="000000"/>
+        </w:rPr>
+        <w:t xml:space="preserve"> 10 points, should your opponent know you have it, should they see it when you lock it in or should it be revealed when your kicker's game begins?</w:t>
+      </w:r>
+    </w:p>
+    <w:p>
+      <w:pPr>
+        <w:pStyle w:val="ListParagraph"/>
+        <w:numPr>
+          <w:ilvl w:val="1"/>
+          <w:numId w:val="3"/>
+        </w:numPr>
+      </w:pPr>
+      <w:r>
+        <w:rPr>
+          <w:color w:val="70AD47" w:themeColor="accent6"/>
+        </w:rPr>
+        <w:t>B</w:t>
+      </w:r>
+      <w:r>
+        <w:rPr>
+          <w:color w:val="70AD47" w:themeColor="accent6"/>
+        </w:rPr>
+        <w:t>uffs should not be revealed to the opponent until they are locked in. That way there isn’t a mini-game of swapping out buffs right before the Thursday night game starts. Also, part of the strategy will be to anticipa</w:t>
+      </w:r>
+      <w:r>
+        <w:rPr>
+          <w:color w:val="70AD47" w:themeColor="accent6"/>
+        </w:rPr>
+        <w:t>te what your opponent might do.</w:t>
+      </w:r>
+    </w:p>
+    <w:p>
+      <w:pPr>
+        <w:pStyle w:val="ListParagraph"/>
+        <w:numPr>
+          <w:ilvl w:val="1"/>
+          <w:numId w:val="3"/>
+        </w:numPr>
+      </w:pPr>
+      <w:r>
+        <w:rPr>
+          <w:color w:val="70AD47" w:themeColor="accent6"/>
+        </w:rPr>
+        <w:t xml:space="preserve">Player’s inventory of buffs should be a secret. If everyone had the same set to use, I might see it differently, but if every player has their own randomized set, they should play like a ‘hand’ in a game of cards. </w:t>
+      </w:r>
+    </w:p>
+    <w:p>
+      <w:pPr>
+        <w:pStyle w:val="ListParagraph"/>
+        <w:numPr>
+          <w:ilvl w:val="0"/>
+          <w:numId w:val="3"/>
+        </w:numPr>
+      </w:pPr>
+      <w:r>
+        <w:t>How are buffs used?</w:t>
+      </w:r>
+    </w:p>
+    <w:p>
+      <w:r>
+        <w:lastRenderedPageBreak/>
+        <w:t>S</w:t>
+      </w:r>
+      <w:r>
+        <w:t>o far the decision has been made that buffs are played before the first match of the fan</w:t>
+      </w:r>
+      <w:r>
+        <w:t>tasy football week is played (deadline Thursday afternoon). Here are some additional ideas that should be discussed:</w:t>
+      </w:r>
+    </w:p>
+    <w:p>
+      <w:pPr>
+        <w:pStyle w:val="ListParagraph"/>
+        <w:numPr>
+          <w:ilvl w:val="0"/>
+          <w:numId w:val="4"/>
+        </w:numPr>
+      </w:pPr>
+      <w:r>
+        <w:t>Are buffs limited to 1 per week?</w:t>
+      </w:r>
+    </w:p>
+    <w:p>
+      <w:pPr>
+        <w:pStyle w:val="ListParagraph"/>
+        <w:numPr>
+          <w:ilvl w:val="1"/>
+          <w:numId w:val="4"/>
+        </w:numPr>
+        <w:rPr>
+          <w:color w:val="990000"/>
+        </w:rPr>
+      </w:pPr>
+      <w:r>
+        <w:rPr>
+          <w:color w:val="990000"/>
+        </w:rPr>
+        <w:t>Yes, buffs should be an enhancement to the game and if there are too many being played the game becomes ab</w:t>
+      </w:r>
+      <w:r>
+        <w:rPr>
+          <w:color w:val="990000"/>
+        </w:rPr>
+        <w:t>out the buff and not fantasy football.</w:t>
+      </w:r>
+    </w:p>
+    <w:p>
+      <w:pPr>
+        <w:pStyle w:val="ListParagraph"/>
+        <w:numPr>
+          <w:ilvl w:val="0"/>
+          <w:numId w:val="4"/>
+        </w:numPr>
+      </w:pPr>
+      <w:r>
+        <w:t>Are buffs limited to 1 player on a team, or can some apply to the team as a whole</w:t>
+      </w:r>
+    </w:p>
+    <w:p>
+      <w:pPr>
+        <w:pStyle w:val="ListParagraph"/>
+        <w:numPr>
+          <w:ilvl w:val="1"/>
+          <w:numId w:val="4"/>
+        </w:numPr>
+        <w:rPr>
+          <w:color w:val="990000"/>
+        </w:rPr>
+      </w:pPr>
+      <w:r>
+        <w:rPr>
+          <w:color w:val="990000"/>
+        </w:rPr>
+        <w:t>I think there could be team wide effects, however, I would want them to be on a power level similar to a buff that effects a single pla</w:t>
+      </w:r>
+      <w:r>
+        <w:rPr>
+          <w:color w:val="990000"/>
+        </w:rPr>
+        <w:t>yer.</w:t>
+      </w:r>
+    </w:p>
+    <w:p>
+      <w:pPr>
+        <w:pStyle w:val="Heading1"/>
+      </w:pPr>
+      <w:r>
+        <w:t>Buff Ideas – include name, description and scope</w:t>
+      </w:r>
+    </w:p>
+    <w:p>
+      <w:r>
+        <w:rPr>
+          <w:u w:val="single"/>
+        </w:rPr>
+        <w:t xml:space="preserve">Name: </w:t>
+      </w:r>
+      <w:r>
+        <w:t>Touchdown Vulture</w:t>
+      </w:r>
+    </w:p>
+    <w:p>
+      <w:r>
+        <w:rPr>
+          <w:u w:val="single"/>
+        </w:rPr>
+        <w:t>Description:</w:t>
+      </w:r>
+      <w:r>
+        <w:t xml:space="preserve"> The idea behind the Touchdown Vulture buff is to credit a RB a touchdown if he or she gains a certain percentage of rushing yards during a drive, but another RB scores the TD on that drive. The details and scope need to be worked on, and trials run. </w:t>
+      </w:r>
+    </w:p>
+    <w:p>
+      <w:r>
+        <w:rPr>
+          <w:u w:val="single"/>
+        </w:rPr>
+        <w:t>Scop</w:t>
+      </w:r>
+      <w:r>
+        <w:rPr>
+          <w:u w:val="single"/>
+        </w:rPr>
+        <w:t>e:</w:t>
+      </w:r>
+      <w:r>
+        <w:t xml:space="preserve"> </w:t>
+      </w:r>
+    </w:p>
+    <w:p>
+      <w:pPr>
+        <w:pStyle w:val="ListParagraph"/>
+        <w:numPr>
+          <w:ilvl w:val="0"/>
+          <w:numId w:val="1"/>
+        </w:numPr>
+      </w:pPr>
+      <w:r>
+        <w:t>The buff is applied to a RB on the player’s team at any point during an offensive possession and is applicable only to that drive.</w:t>
+      </w:r>
+    </w:p>
+    <w:p>
+      <w:pPr>
+        <w:pStyle w:val="ListParagraph"/>
+        <w:numPr>
+          <w:ilvl w:val="0"/>
+          <w:numId w:val="1"/>
+        </w:numPr>
+      </w:pPr>
+      <w:r>
+        <w:t>The RB must account for 75% of the rushing yards of the offensive possession</w:t>
+      </w:r>
+    </w:p>
+    <w:p>
+      <w:pPr>
+        <w:pStyle w:val="ListParagraph"/>
+        <w:numPr>
+          <w:ilvl w:val="0"/>
+          <w:numId w:val="1"/>
+        </w:numPr>
+      </w:pPr>
+      <w:r>
+        <w:t>The touchdown must be scored by another runn</w:t>
+      </w:r>
+      <w:r>
+        <w:t>ing back on the real football teams (rushing td’s by a QB, TE, WR won’t count)</w:t>
+      </w:r>
+    </w:p>
+    <w:p>
+      <w:pPr>
+        <w:pStyle w:val="ListParagraph"/>
+        <w:numPr>
+          <w:ilvl w:val="0"/>
+          <w:numId w:val="1"/>
+        </w:numPr>
+      </w:pPr>
+      <w:r>
+        <w:t>Risk Factor: if the buffed RB scores the TD, the player won’t get credit for it!</w:t>
+      </w:r>
+    </w:p>
+    <w:p/>
+    <w:p>
+      <w:r>
+        <w:t>Name: Player Substitution (need a better name)</w:t>
+      </w:r>
+    </w:p>
+    <w:p>
+      <w:r>
+        <w:tab/>
+      </w:r>
+      <w:r>
+        <w:rPr>
+          <w:color w:val="990000"/>
+        </w:rPr>
+        <w:t xml:space="preserve">Suggestions: “Helmet Tap”, “I Need </w:t>
+      </w:r>
+      <w:proofErr w:type="gramStart"/>
+      <w:r>
+        <w:rPr>
+          <w:color w:val="990000"/>
+        </w:rPr>
+        <w:t>A</w:t>
+      </w:r>
+      <w:proofErr w:type="gramEnd"/>
+      <w:r>
+        <w:rPr>
+          <w:color w:val="990000"/>
+        </w:rPr>
+        <w:t xml:space="preserve"> Breather”,</w:t>
+      </w:r>
+      <w:r>
+        <w:rPr>
+          <w:color w:val="990000"/>
+        </w:rPr>
+        <w:t xml:space="preserve"> “Benched”</w:t>
+      </w:r>
+    </w:p>
+    <w:p>
+      <w:r>
+        <w:t>Description: This buff allows a player to substitute a player in from their bench to the starting line-up.</w:t>
+      </w:r>
+    </w:p>
+    <w:p>
+      <w:r>
+        <w:t xml:space="preserve">Scope: </w:t>
+      </w:r>
+    </w:p>
+    <w:p>
+      <w:pPr>
+        <w:pStyle w:val="ListParagraph"/>
+        <w:numPr>
+          <w:ilvl w:val="0"/>
+          <w:numId w:val="2"/>
+        </w:numPr>
+      </w:pPr>
+      <w:r>
+        <w:t>The Buff is used to substitute a player from the bench to the starting line up any time before the player in the starting line-ups</w:t>
+      </w:r>
+      <w:r>
+        <w:t xml:space="preserve"> real-life game is over.</w:t>
+      </w:r>
+    </w:p>
+    <w:p>
+      <w:pPr>
+        <w:pStyle w:val="ListParagraph"/>
+        <w:numPr>
+          <w:ilvl w:val="0"/>
+          <w:numId w:val="2"/>
+        </w:numPr>
+      </w:pPr>
+      <w:r>
+        <w:t>Possible use cases are</w:t>
+      </w:r>
+    </w:p>
+    <w:p>
+      <w:pPr>
+        <w:pStyle w:val="ListParagraph"/>
+        <w:numPr>
+          <w:ilvl w:val="1"/>
+          <w:numId w:val="2"/>
+        </w:numPr>
+      </w:pPr>
+      <w:r>
+        <w:t xml:space="preserve">player is injured during the game </w:t>
+      </w:r>
+    </w:p>
+    <w:p>
+      <w:pPr>
+        <w:pStyle w:val="ListParagraph"/>
+        <w:numPr>
+          <w:ilvl w:val="1"/>
+          <w:numId w:val="2"/>
+        </w:numPr>
+      </w:pPr>
+      <w:r>
+        <w:t>player has an uncharacteristically low output</w:t>
+      </w:r>
+    </w:p>
+    <w:p>
+      <w:pPr>
+        <w:pStyle w:val="ListParagraph"/>
+        <w:numPr>
+          <w:ilvl w:val="0"/>
+          <w:numId w:val="2"/>
+        </w:numPr>
+      </w:pPr>
+      <w:r>
+        <w:t xml:space="preserve">Risk Factor: none other than the </w:t>
+      </w:r>
+      <w:proofErr w:type="spellStart"/>
+      <w:r>
+        <w:t>sub’ed</w:t>
+      </w:r>
+      <w:proofErr w:type="spellEnd"/>
+      <w:r>
+        <w:t xml:space="preserve"> in player might not produce more than the </w:t>
+      </w:r>
+      <w:proofErr w:type="spellStart"/>
+      <w:r>
+        <w:t>sub’ed</w:t>
+      </w:r>
+      <w:proofErr w:type="spellEnd"/>
+      <w:r>
+        <w:t xml:space="preserve"> out player</w:t>
+      </w:r>
+    </w:p>
+    <w:p/>
+    <w:p>
+      <w:pPr>
+        <w:pStyle w:val="Heading1"/>
+      </w:pPr>
+      <w:r>
+        <w:t>Buff Idea Brainstorm</w:t>
+      </w:r>
+    </w:p>
+    <w:p>
+      <w:pPr>
+        <w:pStyle w:val="ListParagraph"/>
+        <w:numPr>
+          <w:ilvl w:val="0"/>
+          <w:numId w:val="6"/>
+        </w:numPr>
+      </w:pPr>
+      <w:r>
+        <w:t>Increase total score by a small percentage</w:t>
+      </w:r>
+    </w:p>
+    <w:p>
+      <w:pPr>
+        <w:pStyle w:val="ListParagraph"/>
+        <w:numPr>
+          <w:ilvl w:val="0"/>
+          <w:numId w:val="6"/>
+        </w:numPr>
+      </w:pPr>
+      <w:r>
+        <w:lastRenderedPageBreak/>
+        <w:t>Increase score calculation rate for certain positions, while decreasing it for others. (if you have RBs on bye, you can afford to l</w:t>
+      </w:r>
       <w:bookmarkStart w:id="0" w:name="_GoBack"/>
       <w:bookmarkEnd w:id="0"/>
       <w:r>
-        <w:rPr>
-          <w:color w:val="800000"/>
-        </w:rPr>
-        <w:t>No, I think there is enough skill and strategy built into the game of fantasy football as it is. Buffs should be a more randomize tool to simply make the game a little more fun for the casual player.</w:t>
-      </w:r>
-    </w:p>
-    <w:p>
-      <w:pPr>
-        <w:pStyle w:val="ListParagraph"/>
-        <w:numPr>
-          <w:ilvl w:val="0"/>
-          <w:numId w:val="3"/>
-        </w:numPr>
-        <w:rPr/>
-      </w:pPr>
-      <w:r>
-        <w:rPr/>
-        <w:t>Can buffs be traded?</w:t>
+        <w:t>ose 10% for that position to gain 10% for WRs)</w:t>
+      </w:r>
+    </w:p>
+    <w:p>
+      <w:pPr>
+        <w:pStyle w:val="ListParagraph"/>
+        <w:numPr>
+          <w:ilvl w:val="0"/>
+          <w:numId w:val="6"/>
+        </w:numPr>
+      </w:pPr>
+      <w:r>
+        <w:t>Extra flex or roster spot for one week</w:t>
+      </w:r>
+    </w:p>
+    <w:p>
+      <w:pPr>
+        <w:pStyle w:val="ListParagraph"/>
+        <w:numPr>
+          <w:ilvl w:val="0"/>
+          <w:numId w:val="6"/>
+        </w:numPr>
+      </w:pPr>
+      <w:r>
+        <w:t>QB (or other position) swap. They get your points at the position, you get theirs</w:t>
+      </w:r>
+    </w:p>
+    <w:p>
+      <w:pPr>
+        <w:pStyle w:val="ListParagraph"/>
+        <w:numPr>
+          <w:ilvl w:val="0"/>
+          <w:numId w:val="6"/>
+        </w:numPr>
+      </w:pPr>
+      <w:r>
+        <w:t>A</w:t>
+      </w:r>
+      <w:r>
+        <w:t xml:space="preserve"> system of combining buffs. Take 2 lesser powered buffs, combine them to make one slightly more effective buff. Let’s say there are 3 tiers, 3 being the lowest. Combine two level 3’s and get one that is a level 2. Or say you have a buff that enhances RBs by 10% and a buff that enhances WRs by 10%, you combine them and you have one buff that enhances both positions by 7%. </w:t>
+      </w:r>
+    </w:p>
+    <w:p>
+      <w:pPr>
+        <w:pStyle w:val="ListParagraph"/>
+        <w:numPr>
+          <w:ilvl w:val="0"/>
+          <w:numId w:val="6"/>
+        </w:numPr>
+      </w:pPr>
+      <w:r>
+        <w:t>Buffs that offer you a choice, increase your flex by 10% or decrease your opponents flex by 5%.</w:t>
+      </w:r>
+    </w:p>
+    <w:p>
+      <w:pPr>
+        <w:pStyle w:val="ListParagraph"/>
+        <w:numPr>
+          <w:ilvl w:val="0"/>
+          <w:numId w:val="6"/>
+        </w:numPr>
+      </w:pPr>
+      <w:r>
+        <w:t>Bye week buffs.</w:t>
       </w:r>
     </w:p>
     <w:p>
@@ -238,395 +765,220 @@
         <w:pStyle w:val="ListParagraph"/>
         <w:numPr>
           <w:ilvl w:val="1"/>
-          <w:numId w:val="3"/>
-        </w:numPr>
-        <w:rPr>
-          <w:color w:val="800000"/>
-        </w:rPr>
-      </w:pPr>
-      <w:r>
-        <w:rPr>
-          <w:color w:val="800000"/>
-        </w:rPr>
-        <w:t>My first thought was yes… but now I have questions of my own.</w:t>
-      </w:r>
-    </w:p>
-    <w:p>
-      <w:pPr>
-        <w:pStyle w:val="ListParagraph"/>
-        <w:numPr>
-          <w:ilvl w:val="0"/>
-          <w:numId w:val="3"/>
-        </w:numPr>
-        <w:rPr>
-          <w:color w:val="000000"/>
-        </w:rPr>
-      </w:pPr>
-      <w:r>
-        <w:rPr>
-          <w:color w:val="000000"/>
-        </w:rPr>
-        <w:t>Should players be able to see each other's buffs or should it remain a mystery until they either lock the buff in for the week or maybe it shouldn't be revealed until it is activated? For example, if you had a buff that gave your kicker an extra 10 points, should your opponent know you have it, should they see it when you lock it in or should it be revealed when your kicker's game begins?</w:t>
-      </w:r>
-    </w:p>
-    <w:p>
-      <w:pPr>
-        <w:pStyle w:val="Heading2"/>
-        <w:rPr/>
-      </w:pPr>
-      <w:r>
-        <w:rPr/>
-        <w:t>How are buffs used?</w:t>
-      </w:r>
-    </w:p>
-    <w:p>
-      <w:pPr>
-        <w:pStyle w:val="Normal"/>
-        <w:rPr/>
-      </w:pPr>
-      <w:r>
-        <w:rPr/>
-        <w:t>So far the decision has been made that buffs are played before the first match of the fantasy football week is played (deadline Thursday afternoon). Here are some additional ideas that should be discussed:</w:t>
-      </w:r>
-    </w:p>
-    <w:p>
-      <w:pPr>
-        <w:pStyle w:val="ListParagraph"/>
-        <w:numPr>
-          <w:ilvl w:val="0"/>
-          <w:numId w:val="4"/>
-        </w:numPr>
-        <w:rPr/>
-      </w:pPr>
-      <w:r>
-        <w:rPr/>
-        <w:t>Are buffs limited to 1 per week?</w:t>
-      </w:r>
-    </w:p>
-    <w:p>
-      <w:pPr>
-        <w:pStyle w:val="ListParagraph"/>
-        <w:numPr>
-          <w:ilvl w:val="1"/>
-          <w:numId w:val="4"/>
-        </w:numPr>
-        <w:rPr>
-          <w:color w:val="990000"/>
-        </w:rPr>
-      </w:pPr>
-      <w:r>
-        <w:rPr>
-          <w:color w:val="990000"/>
-        </w:rPr>
-        <w:t>Yes, buffs should be an enhancement to the game and if there are too many being played the game becomes about the buff and not fantasy football.</w:t>
-      </w:r>
-    </w:p>
-    <w:p>
-      <w:pPr>
-        <w:pStyle w:val="ListParagraph"/>
-        <w:numPr>
-          <w:ilvl w:val="0"/>
-          <w:numId w:val="4"/>
-        </w:numPr>
-        <w:rPr/>
-      </w:pPr>
-      <w:r>
-        <w:rPr/>
-        <w:t>Are buffs limited to 1 player on a team, or can some apply to the team as a whole</w:t>
-      </w:r>
-    </w:p>
-    <w:p>
-      <w:pPr>
-        <w:pStyle w:val="ListParagraph"/>
-        <w:numPr>
-          <w:ilvl w:val="1"/>
-          <w:numId w:val="4"/>
-        </w:numPr>
-        <w:rPr>
-          <w:color w:val="990000"/>
-        </w:rPr>
-      </w:pPr>
-      <w:r>
-        <w:rPr>
-          <w:color w:val="990000"/>
-        </w:rPr>
-        <w:t>I think there could be team wide effects, however, I would want them to be on a power level similar to a buff that effects a single player.</w:t>
-      </w:r>
-    </w:p>
-    <w:p>
-      <w:pPr>
-        <w:pStyle w:val="Heading1"/>
-        <w:rPr/>
-      </w:pPr>
-      <w:r>
-        <w:rPr/>
-        <w:t>Buff Ideas – include name, description and scope</w:t>
-      </w:r>
-    </w:p>
-    <w:p>
-      <w:pPr>
-        <w:pStyle w:val="Normal"/>
-        <w:rPr/>
-      </w:pPr>
-      <w:r>
-        <w:rPr>
-          <w:u w:val="single"/>
-        </w:rPr>
-        <w:t xml:space="preserve">Name: </w:t>
-      </w:r>
-      <w:r>
-        <w:rPr/>
-        <w:t>Touchdown Vulture</w:t>
-      </w:r>
-    </w:p>
-    <w:p>
-      <w:pPr>
-        <w:pStyle w:val="Normal"/>
-        <w:rPr/>
-      </w:pPr>
-      <w:r>
-        <w:rPr>
-          <w:u w:val="single"/>
-        </w:rPr>
-        <w:t>Description:</w:t>
-      </w:r>
-      <w:r>
-        <w:rPr/>
-        <w:t xml:space="preserve"> The idea behind the Touchdown Vulture buff is to credit a RB a touchdown if he or she gains a certain percentage of rushing yards during a drive, but another RB scores the TD on that drive. The details and scope need to be worked on, and trials run. </w:t>
-      </w:r>
-    </w:p>
-    <w:p>
-      <w:pPr>
-        <w:pStyle w:val="Normal"/>
-        <w:rPr/>
-      </w:pPr>
-      <w:r>
-        <w:rPr>
-          <w:u w:val="single"/>
-        </w:rPr>
-        <w:t>Scope:</w:t>
-      </w:r>
-      <w:r>
-        <w:rPr/>
-        <w:t xml:space="preserve"> </w:t>
-      </w:r>
-    </w:p>
-    <w:p>
-      <w:pPr>
-        <w:pStyle w:val="ListParagraph"/>
-        <w:numPr>
-          <w:ilvl w:val="0"/>
-          <w:numId w:val="1"/>
-        </w:numPr>
-        <w:rPr/>
-      </w:pPr>
-      <w:r>
-        <w:rPr/>
-        <w:t>The buff is applied to a RB on the player’s team at any point during an offensive possession and is applicable only to that drive.</w:t>
-      </w:r>
-    </w:p>
-    <w:p>
-      <w:pPr>
-        <w:pStyle w:val="ListParagraph"/>
-        <w:numPr>
-          <w:ilvl w:val="0"/>
-          <w:numId w:val="1"/>
-        </w:numPr>
-        <w:rPr/>
-      </w:pPr>
-      <w:r>
-        <w:rPr/>
-        <w:t>The RB must account for 75% of the rushing yards of the offensive possession</w:t>
-      </w:r>
-    </w:p>
-    <w:p>
-      <w:pPr>
-        <w:pStyle w:val="ListParagraph"/>
-        <w:numPr>
-          <w:ilvl w:val="0"/>
-          <w:numId w:val="1"/>
-        </w:numPr>
-        <w:rPr/>
-      </w:pPr>
-      <w:r>
-        <w:rPr/>
-        <w:t>The touchdown must be scored by another running back on the real football teams (rushing td’s by a QB, TE, WR won’t count)</w:t>
-      </w:r>
-    </w:p>
-    <w:p>
-      <w:pPr>
-        <w:pStyle w:val="ListParagraph"/>
-        <w:numPr>
-          <w:ilvl w:val="0"/>
-          <w:numId w:val="1"/>
-        </w:numPr>
-        <w:rPr/>
-      </w:pPr>
-      <w:r>
-        <w:rPr/>
-        <w:t>Risk Factor: if the buffed RB scores the TD, the player won’t get credit for it!</w:t>
-      </w:r>
-    </w:p>
-    <w:p>
-      <w:pPr>
-        <w:pStyle w:val="Normal"/>
-        <w:rPr/>
-      </w:pPr>
-      <w:r>
-        <w:rPr/>
-      </w:r>
-    </w:p>
-    <w:p>
-      <w:pPr>
-        <w:pStyle w:val="Normal"/>
-        <w:rPr/>
-      </w:pPr>
-      <w:r>
-        <w:rPr/>
-        <w:t>Name: Player Substitution (need a better name)</w:t>
-      </w:r>
-    </w:p>
-    <w:p>
-      <w:pPr>
-        <w:pStyle w:val="Normal"/>
-        <w:rPr/>
-      </w:pPr>
-      <w:r>
-        <w:rPr/>
+          <w:numId w:val="6"/>
+        </w:numPr>
+      </w:pPr>
+      <w:r>
+        <w:t>Take the average weekly score for your player on bye week instead of swapping in a bench player.</w:t>
+      </w:r>
+    </w:p>
+    <w:p>
+      <w:pPr>
+        <w:pStyle w:val="ListParagraph"/>
+        <w:numPr>
+          <w:ilvl w:val="0"/>
+          <w:numId w:val="6"/>
+        </w:numPr>
+      </w:pPr>
+      <w:r>
+        <w:t xml:space="preserve">RBBC: If you own two RBs on the same </w:t>
+      </w:r>
+      <w:proofErr w:type="spellStart"/>
+      <w:proofErr w:type="gramStart"/>
+      <w:r>
+        <w:t>nfl</w:t>
+      </w:r>
+      <w:proofErr w:type="spellEnd"/>
+      <w:proofErr w:type="gramEnd"/>
+      <w:r>
+        <w:t xml:space="preserve"> team, you can play them both in one RB roster spot.</w:t>
+      </w:r>
+    </w:p>
+    <w:p>
+      <w:pPr>
+        <w:pStyle w:val="ListParagraph"/>
+        <w:numPr>
+          <w:ilvl w:val="0"/>
+          <w:numId w:val="6"/>
+        </w:numPr>
+      </w:pPr>
+      <w:r>
+        <w:t xml:space="preserve">Flex Appeal: </w:t>
+      </w:r>
+      <w:proofErr w:type="gramStart"/>
+      <w:r>
+        <w:t>y</w:t>
+      </w:r>
+      <w:r>
+        <w:t>our</w:t>
+      </w:r>
+      <w:proofErr w:type="gramEnd"/>
+      <w:r>
+        <w:t xml:space="preserve"> RB, WR, and Flex spots are all flex spots for the week.</w:t>
+      </w:r>
+    </w:p>
+    <w:p>
+      <w:pPr>
+        <w:pStyle w:val="ListParagraph"/>
+        <w:numPr>
+          <w:ilvl w:val="0"/>
+          <w:numId w:val="6"/>
+        </w:numPr>
+      </w:pPr>
+      <w:r>
+        <w:t>2 QBs</w:t>
+      </w:r>
+      <w:r>
+        <w:t xml:space="preserve">: </w:t>
+      </w:r>
+      <w:r>
+        <w:t xml:space="preserve"> roster a second QB in your flex (or maybe TE) spot for the week.</w:t>
+      </w:r>
+    </w:p>
+    <w:p>
+      <w:pPr>
+        <w:pStyle w:val="ListParagraph"/>
+        <w:numPr>
+          <w:ilvl w:val="0"/>
+          <w:numId w:val="6"/>
+        </w:numPr>
+      </w:pPr>
+    </w:p>
+    <w:p>
+      <w:r>
         <w:tab/>
       </w:r>
-      <w:r>
-        <w:rPr>
-          <w:color w:val="990000"/>
-        </w:rPr>
-        <w:t>Suggestions: “Helmet Tap”, “I Need A Breather”, “Benched”</w:t>
-      </w:r>
-    </w:p>
-    <w:p>
-      <w:pPr>
-        <w:pStyle w:val="Normal"/>
-        <w:rPr/>
-      </w:pPr>
-      <w:r>
-        <w:rPr/>
-        <w:t>Description: This buff allows a player to substitute a player in from their bench to the starting line-up.</w:t>
-      </w:r>
-    </w:p>
-    <w:p>
-      <w:pPr>
-        <w:pStyle w:val="Normal"/>
-        <w:rPr/>
-      </w:pPr>
-      <w:r>
-        <w:rPr/>
-        <w:t xml:space="preserve">Scope: </w:t>
-      </w:r>
-    </w:p>
-    <w:p>
-      <w:pPr>
-        <w:pStyle w:val="ListParagraph"/>
-        <w:numPr>
-          <w:ilvl w:val="0"/>
-          <w:numId w:val="2"/>
-        </w:numPr>
-        <w:rPr/>
-      </w:pPr>
-      <w:r>
-        <w:rPr/>
-        <w:t>The Buff is used to substitute a player from the bench to the starting line up any time before the player in the starting line-ups real-life game is over.</w:t>
-      </w:r>
-    </w:p>
-    <w:p>
-      <w:pPr>
-        <w:pStyle w:val="ListParagraph"/>
-        <w:numPr>
-          <w:ilvl w:val="0"/>
-          <w:numId w:val="2"/>
-        </w:numPr>
-        <w:rPr/>
-      </w:pPr>
-      <w:r>
-        <w:rPr/>
-        <w:t>Possible use cases are</w:t>
-      </w:r>
-    </w:p>
-    <w:p>
-      <w:pPr>
-        <w:pStyle w:val="ListParagraph"/>
-        <w:numPr>
-          <w:ilvl w:val="1"/>
-          <w:numId w:val="2"/>
-        </w:numPr>
-        <w:rPr/>
-      </w:pPr>
-      <w:r>
-        <w:rPr/>
-        <w:t xml:space="preserve">player is injured during the game </w:t>
-      </w:r>
-    </w:p>
-    <w:p>
-      <w:pPr>
-        <w:pStyle w:val="ListParagraph"/>
-        <w:numPr>
-          <w:ilvl w:val="1"/>
-          <w:numId w:val="2"/>
-        </w:numPr>
-        <w:rPr/>
-      </w:pPr>
-      <w:r>
-        <w:rPr/>
-        <w:t>player has an uncharacteristically low output</w:t>
-      </w:r>
-    </w:p>
-    <w:p>
-      <w:pPr>
-        <w:pStyle w:val="ListParagraph"/>
-        <w:numPr>
-          <w:ilvl w:val="0"/>
-          <w:numId w:val="2"/>
-        </w:numPr>
-        <w:rPr/>
-      </w:pPr>
-      <w:r>
-        <w:rPr/>
-        <w:t>Risk Factor: none other than the sub’ed in player might not produce more than the sub’ed out player</w:t>
-      </w:r>
-    </w:p>
-    <w:p>
-      <w:pPr>
-        <w:pStyle w:val="Normal"/>
-        <w:rPr/>
-      </w:pPr>
-      <w:r>
-        <w:rPr/>
-      </w:r>
-    </w:p>
-    <w:p>
-      <w:pPr>
-        <w:pStyle w:val="Normal"/>
-        <w:rPr/>
-      </w:pPr>
-      <w:r>
-        <w:rPr/>
-        <w:tab/>
-      </w:r>
     </w:p>
     <w:sectPr>
-      <w:type w:val="nextPage"/>
       <w:pgSz w:w="12240" w:h="15840"/>
-      <w:pgMar w:left="1440" w:right="1440" w:header="0" w:top="1440" w:footer="0" w:bottom="1440" w:gutter="0"/>
-      <w:pgNumType w:fmt="decimal"/>
-      <w:formProt w:val="false"/>
-      <w:textDirection w:val="lrTb"/>
-      <w:docGrid w:type="default" w:linePitch="360" w:charSpace="4294965247"/>
+      <w:pgMar w:top="1440" w:right="1440" w:bottom="1440" w:left="1440" w:header="0" w:footer="0" w:gutter="0"/>
+      <w:cols w:space="720"/>
+      <w:formProt w:val="0"/>
+      <w:docGrid w:linePitch="360" w:charSpace="-2049"/>
     </w:sectPr>
   </w:body>
 </w:document>
 </file>
 
 <file path=word/numbering.xml><?xml version="1.0" encoding="utf-8"?>
-<w:numbering xmlns:w="http://schemas.openxmlformats.org/wordprocessingml/2006/main" xmlns:o="urn:schemas-microsoft-com:office:office" xmlns:r="http://schemas.openxmlformats.org/officeDocument/2006/relationships" xmlns:v="urn:schemas-microsoft-com:vml">
+<w:numbering xmlns:wpc="http://schemas.microsoft.com/office/word/2010/wordprocessingCanvas" xmlns:mc="http://schemas.openxmlformats.org/markup-compatibility/2006" xmlns:o="urn:schemas-microsoft-com:office:office" xmlns:r="http://schemas.openxmlformats.org/officeDocument/2006/relationships" xmlns:m="http://schemas.openxmlformats.org/officeDocument/2006/math" xmlns:v="urn:schemas-microsoft-com:vml" xmlns:wp14="http://schemas.microsoft.com/office/word/2010/wordprocessingDrawing" xmlns:wp="http://schemas.openxmlformats.org/drawingml/2006/wordprocessingDrawing" xmlns:w10="urn:schemas-microsoft-com:office:word" xmlns:w="http://schemas.openxmlformats.org/wordprocessingml/2006/main" xmlns:w14="http://schemas.microsoft.com/office/word/2010/wordml" xmlns:w15="http://schemas.microsoft.com/office/word/2012/wordml" xmlns:wpg="http://schemas.microsoft.com/office/word/2010/wordprocessingGroup" xmlns:wpi="http://schemas.microsoft.com/office/word/2010/wordprocessingInk" xmlns:wne="http://schemas.microsoft.com/office/word/2006/wordml" xmlns:wps="http://schemas.microsoft.com/office/word/2010/wordprocessingShape" mc:Ignorable="w14 w15 wp14">
+  <w:abstractNum w:abstractNumId="0">
+    <w:nsid w:val="10A826D2"/>
+    <w:multiLevelType w:val="hybridMultilevel"/>
+    <w:tmpl w:val="0F78C79A"/>
+    <w:lvl w:ilvl="0" w:tplc="04090001">
+      <w:start w:val="1"/>
+      <w:numFmt w:val="bullet"/>
+      <w:lvlText w:val=""/>
+      <w:lvlJc w:val="left"/>
+      <w:pPr>
+        <w:ind w:left="720" w:hanging="360"/>
+      </w:pPr>
+      <w:rPr>
+        <w:rFonts w:ascii="Symbol" w:hAnsi="Symbol" w:hint="default"/>
+      </w:rPr>
+    </w:lvl>
+    <w:lvl w:ilvl="1" w:tplc="04090003">
+      <w:start w:val="1"/>
+      <w:numFmt w:val="bullet"/>
+      <w:lvlText w:val="o"/>
+      <w:lvlJc w:val="left"/>
+      <w:pPr>
+        <w:ind w:left="1440" w:hanging="360"/>
+      </w:pPr>
+      <w:rPr>
+        <w:rFonts w:ascii="Courier New" w:hAnsi="Courier New" w:cs="Courier New" w:hint="default"/>
+      </w:rPr>
+    </w:lvl>
+    <w:lvl w:ilvl="2" w:tplc="04090005" w:tentative="1">
+      <w:start w:val="1"/>
+      <w:numFmt w:val="bullet"/>
+      <w:lvlText w:val=""/>
+      <w:lvlJc w:val="left"/>
+      <w:pPr>
+        <w:ind w:left="2160" w:hanging="360"/>
+      </w:pPr>
+      <w:rPr>
+        <w:rFonts w:ascii="Wingdings" w:hAnsi="Wingdings" w:hint="default"/>
+      </w:rPr>
+    </w:lvl>
+    <w:lvl w:ilvl="3" w:tplc="04090001" w:tentative="1">
+      <w:start w:val="1"/>
+      <w:numFmt w:val="bullet"/>
+      <w:lvlText w:val=""/>
+      <w:lvlJc w:val="left"/>
+      <w:pPr>
+        <w:ind w:left="2880" w:hanging="360"/>
+      </w:pPr>
+      <w:rPr>
+        <w:rFonts w:ascii="Symbol" w:hAnsi="Symbol" w:hint="default"/>
+      </w:rPr>
+    </w:lvl>
+    <w:lvl w:ilvl="4" w:tplc="04090003" w:tentative="1">
+      <w:start w:val="1"/>
+      <w:numFmt w:val="bullet"/>
+      <w:lvlText w:val="o"/>
+      <w:lvlJc w:val="left"/>
+      <w:pPr>
+        <w:ind w:left="3600" w:hanging="360"/>
+      </w:pPr>
+      <w:rPr>
+        <w:rFonts w:ascii="Courier New" w:hAnsi="Courier New" w:cs="Courier New" w:hint="default"/>
+      </w:rPr>
+    </w:lvl>
+    <w:lvl w:ilvl="5" w:tplc="04090005" w:tentative="1">
+      <w:start w:val="1"/>
+      <w:numFmt w:val="bullet"/>
+      <w:lvlText w:val=""/>
+      <w:lvlJc w:val="left"/>
+      <w:pPr>
+        <w:ind w:left="4320" w:hanging="360"/>
+      </w:pPr>
+      <w:rPr>
+        <w:rFonts w:ascii="Wingdings" w:hAnsi="Wingdings" w:hint="default"/>
+      </w:rPr>
+    </w:lvl>
+    <w:lvl w:ilvl="6" w:tplc="04090001" w:tentative="1">
+      <w:start w:val="1"/>
+      <w:numFmt w:val="bullet"/>
+      <w:lvlText w:val=""/>
+      <w:lvlJc w:val="left"/>
+      <w:pPr>
+        <w:ind w:left="5040" w:hanging="360"/>
+      </w:pPr>
+      <w:rPr>
+        <w:rFonts w:ascii="Symbol" w:hAnsi="Symbol" w:hint="default"/>
+      </w:rPr>
+    </w:lvl>
+    <w:lvl w:ilvl="7" w:tplc="04090003" w:tentative="1">
+      <w:start w:val="1"/>
+      <w:numFmt w:val="bullet"/>
+      <w:lvlText w:val="o"/>
+      <w:lvlJc w:val="left"/>
+      <w:pPr>
+        <w:ind w:left="5760" w:hanging="360"/>
+      </w:pPr>
+      <w:rPr>
+        <w:rFonts w:ascii="Courier New" w:hAnsi="Courier New" w:cs="Courier New" w:hint="default"/>
+      </w:rPr>
+    </w:lvl>
+    <w:lvl w:ilvl="8" w:tplc="04090005" w:tentative="1">
+      <w:start w:val="1"/>
+      <w:numFmt w:val="bullet"/>
+      <w:lvlText w:val=""/>
+      <w:lvlJc w:val="left"/>
+      <w:pPr>
+        <w:ind w:left="6480" w:hanging="360"/>
+      </w:pPr>
+      <w:rPr>
+        <w:rFonts w:ascii="Wingdings" w:hAnsi="Wingdings" w:hint="default"/>
+      </w:rPr>
+    </w:lvl>
+  </w:abstractNum>
   <w:abstractNum w:abstractNumId="1">
+    <w:nsid w:val="2A6F159D"/>
+    <w:multiLevelType w:val="multilevel"/>
+    <w:tmpl w:val="A90E2FD6"/>
     <w:lvl w:ilvl="0">
       <w:start w:val="1"/>
       <w:numFmt w:val="bullet"/>
@@ -649,7 +1001,6 @@
       </w:pPr>
       <w:rPr>
         <w:rFonts w:ascii="Courier New" w:hAnsi="Courier New" w:cs="Courier New" w:hint="default"/>
-        <w:rFonts w:cs="Courier New"/>
       </w:rPr>
     </w:lvl>
     <w:lvl w:ilvl="2">
@@ -686,7 +1037,6 @@
       </w:pPr>
       <w:rPr>
         <w:rFonts w:ascii="Courier New" w:hAnsi="Courier New" w:cs="Courier New" w:hint="default"/>
-        <w:rFonts w:cs="Courier New"/>
       </w:rPr>
     </w:lvl>
     <w:lvl w:ilvl="5">
@@ -723,7 +1073,6 @@
       </w:pPr>
       <w:rPr>
         <w:rFonts w:ascii="Courier New" w:hAnsi="Courier New" w:cs="Courier New" w:hint="default"/>
-        <w:rFonts w:cs="Courier New"/>
       </w:rPr>
     </w:lvl>
     <w:lvl w:ilvl="8">
@@ -740,345 +1089,9 @@
     </w:lvl>
   </w:abstractNum>
   <w:abstractNum w:abstractNumId="2">
-    <w:lvl w:ilvl="0">
-      <w:start w:val="1"/>
-      <w:numFmt w:val="bullet"/>
-      <w:lvlText w:val=""/>
-      <w:lvlJc w:val="left"/>
-      <w:pPr>
-        <w:ind w:left="720" w:hanging="360"/>
-      </w:pPr>
-      <w:rPr>
-        <w:rFonts w:ascii="Symbol" w:hAnsi="Symbol" w:cs="Symbol" w:hint="default"/>
-      </w:rPr>
-    </w:lvl>
-    <w:lvl w:ilvl="1">
-      <w:start w:val="1"/>
-      <w:numFmt w:val="bullet"/>
-      <w:lvlText w:val="o"/>
-      <w:lvlJc w:val="left"/>
-      <w:pPr>
-        <w:ind w:left="1440" w:hanging="360"/>
-      </w:pPr>
-      <w:rPr>
-        <w:rFonts w:ascii="Courier New" w:hAnsi="Courier New" w:cs="Courier New" w:hint="default"/>
-        <w:rFonts w:cs="Courier New"/>
-      </w:rPr>
-    </w:lvl>
-    <w:lvl w:ilvl="2">
-      <w:start w:val="1"/>
-      <w:numFmt w:val="bullet"/>
-      <w:lvlText w:val=""/>
-      <w:lvlJc w:val="left"/>
-      <w:pPr>
-        <w:ind w:left="2160" w:hanging="360"/>
-      </w:pPr>
-      <w:rPr>
-        <w:rFonts w:ascii="Wingdings" w:hAnsi="Wingdings" w:cs="Wingdings" w:hint="default"/>
-      </w:rPr>
-    </w:lvl>
-    <w:lvl w:ilvl="3">
-      <w:start w:val="1"/>
-      <w:numFmt w:val="bullet"/>
-      <w:lvlText w:val=""/>
-      <w:lvlJc w:val="left"/>
-      <w:pPr>
-        <w:ind w:left="2880" w:hanging="360"/>
-      </w:pPr>
-      <w:rPr>
-        <w:rFonts w:ascii="Symbol" w:hAnsi="Symbol" w:cs="Symbol" w:hint="default"/>
-      </w:rPr>
-    </w:lvl>
-    <w:lvl w:ilvl="4">
-      <w:start w:val="1"/>
-      <w:numFmt w:val="bullet"/>
-      <w:lvlText w:val="o"/>
-      <w:lvlJc w:val="left"/>
-      <w:pPr>
-        <w:ind w:left="3600" w:hanging="360"/>
-      </w:pPr>
-      <w:rPr>
-        <w:rFonts w:ascii="Courier New" w:hAnsi="Courier New" w:cs="Courier New" w:hint="default"/>
-        <w:rFonts w:cs="Courier New"/>
-      </w:rPr>
-    </w:lvl>
-    <w:lvl w:ilvl="5">
-      <w:start w:val="1"/>
-      <w:numFmt w:val="bullet"/>
-      <w:lvlText w:val=""/>
-      <w:lvlJc w:val="left"/>
-      <w:pPr>
-        <w:ind w:left="4320" w:hanging="360"/>
-      </w:pPr>
-      <w:rPr>
-        <w:rFonts w:ascii="Wingdings" w:hAnsi="Wingdings" w:cs="Wingdings" w:hint="default"/>
-      </w:rPr>
-    </w:lvl>
-    <w:lvl w:ilvl="6">
-      <w:start w:val="1"/>
-      <w:numFmt w:val="bullet"/>
-      <w:lvlText w:val=""/>
-      <w:lvlJc w:val="left"/>
-      <w:pPr>
-        <w:ind w:left="5040" w:hanging="360"/>
-      </w:pPr>
-      <w:rPr>
-        <w:rFonts w:ascii="Symbol" w:hAnsi="Symbol" w:cs="Symbol" w:hint="default"/>
-      </w:rPr>
-    </w:lvl>
-    <w:lvl w:ilvl="7">
-      <w:start w:val="1"/>
-      <w:numFmt w:val="bullet"/>
-      <w:lvlText w:val="o"/>
-      <w:lvlJc w:val="left"/>
-      <w:pPr>
-        <w:ind w:left="5760" w:hanging="360"/>
-      </w:pPr>
-      <w:rPr>
-        <w:rFonts w:ascii="Courier New" w:hAnsi="Courier New" w:cs="Courier New" w:hint="default"/>
-        <w:rFonts w:cs="Courier New"/>
-      </w:rPr>
-    </w:lvl>
-    <w:lvl w:ilvl="8">
-      <w:start w:val="1"/>
-      <w:numFmt w:val="bullet"/>
-      <w:lvlText w:val=""/>
-      <w:lvlJc w:val="left"/>
-      <w:pPr>
-        <w:ind w:left="6480" w:hanging="360"/>
-      </w:pPr>
-      <w:rPr>
-        <w:rFonts w:ascii="Wingdings" w:hAnsi="Wingdings" w:cs="Wingdings" w:hint="default"/>
-      </w:rPr>
-    </w:lvl>
-  </w:abstractNum>
-  <w:abstractNum w:abstractNumId="3">
-    <w:lvl w:ilvl="0">
-      <w:start w:val="1"/>
-      <w:numFmt w:val="bullet"/>
-      <w:lvlText w:val=""/>
-      <w:lvlJc w:val="left"/>
-      <w:pPr>
-        <w:ind w:left="720" w:hanging="360"/>
-      </w:pPr>
-      <w:rPr>
-        <w:rFonts w:ascii="Symbol" w:hAnsi="Symbol" w:cs="Symbol" w:hint="default"/>
-      </w:rPr>
-    </w:lvl>
-    <w:lvl w:ilvl="1">
-      <w:start w:val="1"/>
-      <w:numFmt w:val="bullet"/>
-      <w:lvlText w:val="o"/>
-      <w:lvlJc w:val="left"/>
-      <w:pPr>
-        <w:ind w:left="1440" w:hanging="360"/>
-      </w:pPr>
-      <w:rPr>
-        <w:rFonts w:ascii="Courier New" w:hAnsi="Courier New" w:cs="Courier New" w:hint="default"/>
-        <w:rFonts w:cs="Courier New"/>
-      </w:rPr>
-    </w:lvl>
-    <w:lvl w:ilvl="2">
-      <w:start w:val="1"/>
-      <w:numFmt w:val="bullet"/>
-      <w:lvlText w:val=""/>
-      <w:lvlJc w:val="left"/>
-      <w:pPr>
-        <w:ind w:left="2160" w:hanging="360"/>
-      </w:pPr>
-      <w:rPr>
-        <w:rFonts w:ascii="Wingdings" w:hAnsi="Wingdings" w:cs="Wingdings" w:hint="default"/>
-      </w:rPr>
-    </w:lvl>
-    <w:lvl w:ilvl="3">
-      <w:start w:val="1"/>
-      <w:numFmt w:val="bullet"/>
-      <w:lvlText w:val=""/>
-      <w:lvlJc w:val="left"/>
-      <w:pPr>
-        <w:ind w:left="2880" w:hanging="360"/>
-      </w:pPr>
-      <w:rPr>
-        <w:rFonts w:ascii="Symbol" w:hAnsi="Symbol" w:cs="Symbol" w:hint="default"/>
-      </w:rPr>
-    </w:lvl>
-    <w:lvl w:ilvl="4">
-      <w:start w:val="1"/>
-      <w:numFmt w:val="bullet"/>
-      <w:lvlText w:val="o"/>
-      <w:lvlJc w:val="left"/>
-      <w:pPr>
-        <w:ind w:left="3600" w:hanging="360"/>
-      </w:pPr>
-      <w:rPr>
-        <w:rFonts w:ascii="Courier New" w:hAnsi="Courier New" w:cs="Courier New" w:hint="default"/>
-        <w:rFonts w:cs="Courier New"/>
-      </w:rPr>
-    </w:lvl>
-    <w:lvl w:ilvl="5">
-      <w:start w:val="1"/>
-      <w:numFmt w:val="bullet"/>
-      <w:lvlText w:val=""/>
-      <w:lvlJc w:val="left"/>
-      <w:pPr>
-        <w:ind w:left="4320" w:hanging="360"/>
-      </w:pPr>
-      <w:rPr>
-        <w:rFonts w:ascii="Wingdings" w:hAnsi="Wingdings" w:cs="Wingdings" w:hint="default"/>
-      </w:rPr>
-    </w:lvl>
-    <w:lvl w:ilvl="6">
-      <w:start w:val="1"/>
-      <w:numFmt w:val="bullet"/>
-      <w:lvlText w:val=""/>
-      <w:lvlJc w:val="left"/>
-      <w:pPr>
-        <w:ind w:left="5040" w:hanging="360"/>
-      </w:pPr>
-      <w:rPr>
-        <w:rFonts w:ascii="Symbol" w:hAnsi="Symbol" w:cs="Symbol" w:hint="default"/>
-      </w:rPr>
-    </w:lvl>
-    <w:lvl w:ilvl="7">
-      <w:start w:val="1"/>
-      <w:numFmt w:val="bullet"/>
-      <w:lvlText w:val="o"/>
-      <w:lvlJc w:val="left"/>
-      <w:pPr>
-        <w:ind w:left="5760" w:hanging="360"/>
-      </w:pPr>
-      <w:rPr>
-        <w:rFonts w:ascii="Courier New" w:hAnsi="Courier New" w:cs="Courier New" w:hint="default"/>
-        <w:rFonts w:cs="Courier New"/>
-      </w:rPr>
-    </w:lvl>
-    <w:lvl w:ilvl="8">
-      <w:start w:val="1"/>
-      <w:numFmt w:val="bullet"/>
-      <w:lvlText w:val=""/>
-      <w:lvlJc w:val="left"/>
-      <w:pPr>
-        <w:ind w:left="6480" w:hanging="360"/>
-      </w:pPr>
-      <w:rPr>
-        <w:rFonts w:ascii="Wingdings" w:hAnsi="Wingdings" w:cs="Wingdings" w:hint="default"/>
-      </w:rPr>
-    </w:lvl>
-  </w:abstractNum>
-  <w:abstractNum w:abstractNumId="4">
-    <w:lvl w:ilvl="0">
-      <w:start w:val="1"/>
-      <w:numFmt w:val="bullet"/>
-      <w:lvlText w:val=""/>
-      <w:lvlJc w:val="left"/>
-      <w:pPr>
-        <w:ind w:left="720" w:hanging="360"/>
-      </w:pPr>
-      <w:rPr>
-        <w:rFonts w:ascii="Symbol" w:hAnsi="Symbol" w:cs="Symbol" w:hint="default"/>
-      </w:rPr>
-    </w:lvl>
-    <w:lvl w:ilvl="1">
-      <w:start w:val="1"/>
-      <w:numFmt w:val="bullet"/>
-      <w:lvlText w:val="o"/>
-      <w:lvlJc w:val="left"/>
-      <w:pPr>
-        <w:ind w:left="1440" w:hanging="360"/>
-      </w:pPr>
-      <w:rPr>
-        <w:rFonts w:ascii="Courier New" w:hAnsi="Courier New" w:cs="Courier New" w:hint="default"/>
-        <w:rFonts w:cs="Courier New"/>
-      </w:rPr>
-    </w:lvl>
-    <w:lvl w:ilvl="2">
-      <w:start w:val="1"/>
-      <w:numFmt w:val="bullet"/>
-      <w:lvlText w:val=""/>
-      <w:lvlJc w:val="left"/>
-      <w:pPr>
-        <w:ind w:left="2160" w:hanging="360"/>
-      </w:pPr>
-      <w:rPr>
-        <w:rFonts w:ascii="Wingdings" w:hAnsi="Wingdings" w:cs="Wingdings" w:hint="default"/>
-      </w:rPr>
-    </w:lvl>
-    <w:lvl w:ilvl="3">
-      <w:start w:val="1"/>
-      <w:numFmt w:val="bullet"/>
-      <w:lvlText w:val=""/>
-      <w:lvlJc w:val="left"/>
-      <w:pPr>
-        <w:ind w:left="2880" w:hanging="360"/>
-      </w:pPr>
-      <w:rPr>
-        <w:rFonts w:ascii="Symbol" w:hAnsi="Symbol" w:cs="Symbol" w:hint="default"/>
-      </w:rPr>
-    </w:lvl>
-    <w:lvl w:ilvl="4">
-      <w:start w:val="1"/>
-      <w:numFmt w:val="bullet"/>
-      <w:lvlText w:val="o"/>
-      <w:lvlJc w:val="left"/>
-      <w:pPr>
-        <w:ind w:left="3600" w:hanging="360"/>
-      </w:pPr>
-      <w:rPr>
-        <w:rFonts w:ascii="Courier New" w:hAnsi="Courier New" w:cs="Courier New" w:hint="default"/>
-        <w:rFonts w:cs="Courier New"/>
-      </w:rPr>
-    </w:lvl>
-    <w:lvl w:ilvl="5">
-      <w:start w:val="1"/>
-      <w:numFmt w:val="bullet"/>
-      <w:lvlText w:val=""/>
-      <w:lvlJc w:val="left"/>
-      <w:pPr>
-        <w:ind w:left="4320" w:hanging="360"/>
-      </w:pPr>
-      <w:rPr>
-        <w:rFonts w:ascii="Wingdings" w:hAnsi="Wingdings" w:cs="Wingdings" w:hint="default"/>
-      </w:rPr>
-    </w:lvl>
-    <w:lvl w:ilvl="6">
-      <w:start w:val="1"/>
-      <w:numFmt w:val="bullet"/>
-      <w:lvlText w:val=""/>
-      <w:lvlJc w:val="left"/>
-      <w:pPr>
-        <w:ind w:left="5040" w:hanging="360"/>
-      </w:pPr>
-      <w:rPr>
-        <w:rFonts w:ascii="Symbol" w:hAnsi="Symbol" w:cs="Symbol" w:hint="default"/>
-      </w:rPr>
-    </w:lvl>
-    <w:lvl w:ilvl="7">
-      <w:start w:val="1"/>
-      <w:numFmt w:val="bullet"/>
-      <w:lvlText w:val="o"/>
-      <w:lvlJc w:val="left"/>
-      <w:pPr>
-        <w:ind w:left="5760" w:hanging="360"/>
-      </w:pPr>
-      <w:rPr>
-        <w:rFonts w:ascii="Courier New" w:hAnsi="Courier New" w:cs="Courier New" w:hint="default"/>
-        <w:rFonts w:cs="Courier New"/>
-      </w:rPr>
-    </w:lvl>
-    <w:lvl w:ilvl="8">
-      <w:start w:val="1"/>
-      <w:numFmt w:val="bullet"/>
-      <w:lvlText w:val=""/>
-      <w:lvlJc w:val="left"/>
-      <w:pPr>
-        <w:ind w:left="6480" w:hanging="360"/>
-      </w:pPr>
-      <w:rPr>
-        <w:rFonts w:ascii="Wingdings" w:hAnsi="Wingdings" w:cs="Wingdings" w:hint="default"/>
-      </w:rPr>
-    </w:lvl>
-  </w:abstractNum>
-  <w:abstractNum w:abstractNumId="5">
+    <w:nsid w:val="377B1647"/>
+    <w:multiLevelType w:val="multilevel"/>
+    <w:tmpl w:val="D0CCD1AA"/>
     <w:lvl w:ilvl="0">
       <w:start w:val="1"/>
       <w:numFmt w:val="none"/>
@@ -1197,30 +1210,488 @@
       </w:pPr>
     </w:lvl>
   </w:abstractNum>
+  <w:abstractNum w:abstractNumId="3">
+    <w:nsid w:val="484C55F6"/>
+    <w:multiLevelType w:val="multilevel"/>
+    <w:tmpl w:val="02200896"/>
+    <w:lvl w:ilvl="0">
+      <w:start w:val="1"/>
+      <w:numFmt w:val="bullet"/>
+      <w:lvlText w:val=""/>
+      <w:lvlJc w:val="left"/>
+      <w:pPr>
+        <w:ind w:left="720" w:hanging="360"/>
+      </w:pPr>
+      <w:rPr>
+        <w:rFonts w:ascii="Symbol" w:hAnsi="Symbol" w:cs="Symbol" w:hint="default"/>
+      </w:rPr>
+    </w:lvl>
+    <w:lvl w:ilvl="1">
+      <w:start w:val="1"/>
+      <w:numFmt w:val="bullet"/>
+      <w:lvlText w:val="o"/>
+      <w:lvlJc w:val="left"/>
+      <w:pPr>
+        <w:ind w:left="1440" w:hanging="360"/>
+      </w:pPr>
+      <w:rPr>
+        <w:rFonts w:ascii="Courier New" w:hAnsi="Courier New" w:cs="Courier New" w:hint="default"/>
+      </w:rPr>
+    </w:lvl>
+    <w:lvl w:ilvl="2">
+      <w:start w:val="1"/>
+      <w:numFmt w:val="bullet"/>
+      <w:lvlText w:val=""/>
+      <w:lvlJc w:val="left"/>
+      <w:pPr>
+        <w:ind w:left="2160" w:hanging="360"/>
+      </w:pPr>
+      <w:rPr>
+        <w:rFonts w:ascii="Wingdings" w:hAnsi="Wingdings" w:cs="Wingdings" w:hint="default"/>
+      </w:rPr>
+    </w:lvl>
+    <w:lvl w:ilvl="3">
+      <w:start w:val="1"/>
+      <w:numFmt w:val="bullet"/>
+      <w:lvlText w:val=""/>
+      <w:lvlJc w:val="left"/>
+      <w:pPr>
+        <w:ind w:left="2880" w:hanging="360"/>
+      </w:pPr>
+      <w:rPr>
+        <w:rFonts w:ascii="Symbol" w:hAnsi="Symbol" w:cs="Symbol" w:hint="default"/>
+      </w:rPr>
+    </w:lvl>
+    <w:lvl w:ilvl="4">
+      <w:start w:val="1"/>
+      <w:numFmt w:val="bullet"/>
+      <w:lvlText w:val="o"/>
+      <w:lvlJc w:val="left"/>
+      <w:pPr>
+        <w:ind w:left="3600" w:hanging="360"/>
+      </w:pPr>
+      <w:rPr>
+        <w:rFonts w:ascii="Courier New" w:hAnsi="Courier New" w:cs="Courier New" w:hint="default"/>
+      </w:rPr>
+    </w:lvl>
+    <w:lvl w:ilvl="5">
+      <w:start w:val="1"/>
+      <w:numFmt w:val="bullet"/>
+      <w:lvlText w:val=""/>
+      <w:lvlJc w:val="left"/>
+      <w:pPr>
+        <w:ind w:left="4320" w:hanging="360"/>
+      </w:pPr>
+      <w:rPr>
+        <w:rFonts w:ascii="Wingdings" w:hAnsi="Wingdings" w:cs="Wingdings" w:hint="default"/>
+      </w:rPr>
+    </w:lvl>
+    <w:lvl w:ilvl="6">
+      <w:start w:val="1"/>
+      <w:numFmt w:val="bullet"/>
+      <w:lvlText w:val=""/>
+      <w:lvlJc w:val="left"/>
+      <w:pPr>
+        <w:ind w:left="5040" w:hanging="360"/>
+      </w:pPr>
+      <w:rPr>
+        <w:rFonts w:ascii="Symbol" w:hAnsi="Symbol" w:cs="Symbol" w:hint="default"/>
+      </w:rPr>
+    </w:lvl>
+    <w:lvl w:ilvl="7">
+      <w:start w:val="1"/>
+      <w:numFmt w:val="bullet"/>
+      <w:lvlText w:val="o"/>
+      <w:lvlJc w:val="left"/>
+      <w:pPr>
+        <w:ind w:left="5760" w:hanging="360"/>
+      </w:pPr>
+      <w:rPr>
+        <w:rFonts w:ascii="Courier New" w:hAnsi="Courier New" w:cs="Courier New" w:hint="default"/>
+      </w:rPr>
+    </w:lvl>
+    <w:lvl w:ilvl="8">
+      <w:start w:val="1"/>
+      <w:numFmt w:val="bullet"/>
+      <w:lvlText w:val=""/>
+      <w:lvlJc w:val="left"/>
+      <w:pPr>
+        <w:ind w:left="6480" w:hanging="360"/>
+      </w:pPr>
+      <w:rPr>
+        <w:rFonts w:ascii="Wingdings" w:hAnsi="Wingdings" w:cs="Wingdings" w:hint="default"/>
+      </w:rPr>
+    </w:lvl>
+  </w:abstractNum>
+  <w:abstractNum w:abstractNumId="4">
+    <w:nsid w:val="54D7723D"/>
+    <w:multiLevelType w:val="multilevel"/>
+    <w:tmpl w:val="C45814C8"/>
+    <w:lvl w:ilvl="0">
+      <w:start w:val="1"/>
+      <w:numFmt w:val="bullet"/>
+      <w:lvlText w:val=""/>
+      <w:lvlJc w:val="left"/>
+      <w:pPr>
+        <w:ind w:left="720" w:hanging="360"/>
+      </w:pPr>
+      <w:rPr>
+        <w:rFonts w:ascii="Symbol" w:hAnsi="Symbol" w:cs="Symbol" w:hint="default"/>
+      </w:rPr>
+    </w:lvl>
+    <w:lvl w:ilvl="1">
+      <w:start w:val="1"/>
+      <w:numFmt w:val="bullet"/>
+      <w:lvlText w:val="o"/>
+      <w:lvlJc w:val="left"/>
+      <w:pPr>
+        <w:ind w:left="1440" w:hanging="360"/>
+      </w:pPr>
+      <w:rPr>
+        <w:rFonts w:ascii="Courier New" w:hAnsi="Courier New" w:cs="Courier New" w:hint="default"/>
+      </w:rPr>
+    </w:lvl>
+    <w:lvl w:ilvl="2">
+      <w:start w:val="1"/>
+      <w:numFmt w:val="bullet"/>
+      <w:lvlText w:val=""/>
+      <w:lvlJc w:val="left"/>
+      <w:pPr>
+        <w:ind w:left="2160" w:hanging="360"/>
+      </w:pPr>
+      <w:rPr>
+        <w:rFonts w:ascii="Wingdings" w:hAnsi="Wingdings" w:cs="Wingdings" w:hint="default"/>
+      </w:rPr>
+    </w:lvl>
+    <w:lvl w:ilvl="3">
+      <w:start w:val="1"/>
+      <w:numFmt w:val="bullet"/>
+      <w:lvlText w:val=""/>
+      <w:lvlJc w:val="left"/>
+      <w:pPr>
+        <w:ind w:left="2880" w:hanging="360"/>
+      </w:pPr>
+      <w:rPr>
+        <w:rFonts w:ascii="Symbol" w:hAnsi="Symbol" w:cs="Symbol" w:hint="default"/>
+      </w:rPr>
+    </w:lvl>
+    <w:lvl w:ilvl="4">
+      <w:start w:val="1"/>
+      <w:numFmt w:val="bullet"/>
+      <w:lvlText w:val="o"/>
+      <w:lvlJc w:val="left"/>
+      <w:pPr>
+        <w:ind w:left="3600" w:hanging="360"/>
+      </w:pPr>
+      <w:rPr>
+        <w:rFonts w:ascii="Courier New" w:hAnsi="Courier New" w:cs="Courier New" w:hint="default"/>
+      </w:rPr>
+    </w:lvl>
+    <w:lvl w:ilvl="5">
+      <w:start w:val="1"/>
+      <w:numFmt w:val="bullet"/>
+      <w:lvlText w:val=""/>
+      <w:lvlJc w:val="left"/>
+      <w:pPr>
+        <w:ind w:left="4320" w:hanging="360"/>
+      </w:pPr>
+      <w:rPr>
+        <w:rFonts w:ascii="Wingdings" w:hAnsi="Wingdings" w:cs="Wingdings" w:hint="default"/>
+      </w:rPr>
+    </w:lvl>
+    <w:lvl w:ilvl="6">
+      <w:start w:val="1"/>
+      <w:numFmt w:val="bullet"/>
+      <w:lvlText w:val=""/>
+      <w:lvlJc w:val="left"/>
+      <w:pPr>
+        <w:ind w:left="5040" w:hanging="360"/>
+      </w:pPr>
+      <w:rPr>
+        <w:rFonts w:ascii="Symbol" w:hAnsi="Symbol" w:cs="Symbol" w:hint="default"/>
+      </w:rPr>
+    </w:lvl>
+    <w:lvl w:ilvl="7">
+      <w:start w:val="1"/>
+      <w:numFmt w:val="bullet"/>
+      <w:lvlText w:val="o"/>
+      <w:lvlJc w:val="left"/>
+      <w:pPr>
+        <w:ind w:left="5760" w:hanging="360"/>
+      </w:pPr>
+      <w:rPr>
+        <w:rFonts w:ascii="Courier New" w:hAnsi="Courier New" w:cs="Courier New" w:hint="default"/>
+      </w:rPr>
+    </w:lvl>
+    <w:lvl w:ilvl="8">
+      <w:start w:val="1"/>
+      <w:numFmt w:val="bullet"/>
+      <w:lvlText w:val=""/>
+      <w:lvlJc w:val="left"/>
+      <w:pPr>
+        <w:ind w:left="6480" w:hanging="360"/>
+      </w:pPr>
+      <w:rPr>
+        <w:rFonts w:ascii="Wingdings" w:hAnsi="Wingdings" w:cs="Wingdings" w:hint="default"/>
+      </w:rPr>
+    </w:lvl>
+  </w:abstractNum>
+  <w:abstractNum w:abstractNumId="5">
+    <w:nsid w:val="59A67B32"/>
+    <w:multiLevelType w:val="hybridMultilevel"/>
+    <w:tmpl w:val="1F789D50"/>
+    <w:lvl w:ilvl="0" w:tplc="04090001">
+      <w:start w:val="1"/>
+      <w:numFmt w:val="bullet"/>
+      <w:lvlText w:val=""/>
+      <w:lvlJc w:val="left"/>
+      <w:pPr>
+        <w:ind w:left="720" w:hanging="360"/>
+      </w:pPr>
+      <w:rPr>
+        <w:rFonts w:ascii="Symbol" w:hAnsi="Symbol" w:hint="default"/>
+      </w:rPr>
+    </w:lvl>
+    <w:lvl w:ilvl="1" w:tplc="04090003" w:tentative="1">
+      <w:start w:val="1"/>
+      <w:numFmt w:val="bullet"/>
+      <w:lvlText w:val="o"/>
+      <w:lvlJc w:val="left"/>
+      <w:pPr>
+        <w:ind w:left="1440" w:hanging="360"/>
+      </w:pPr>
+      <w:rPr>
+        <w:rFonts w:ascii="Courier New" w:hAnsi="Courier New" w:cs="Courier New" w:hint="default"/>
+      </w:rPr>
+    </w:lvl>
+    <w:lvl w:ilvl="2" w:tplc="04090005" w:tentative="1">
+      <w:start w:val="1"/>
+      <w:numFmt w:val="bullet"/>
+      <w:lvlText w:val=""/>
+      <w:lvlJc w:val="left"/>
+      <w:pPr>
+        <w:ind w:left="2160" w:hanging="360"/>
+      </w:pPr>
+      <w:rPr>
+        <w:rFonts w:ascii="Wingdings" w:hAnsi="Wingdings" w:hint="default"/>
+      </w:rPr>
+    </w:lvl>
+    <w:lvl w:ilvl="3" w:tplc="04090001" w:tentative="1">
+      <w:start w:val="1"/>
+      <w:numFmt w:val="bullet"/>
+      <w:lvlText w:val=""/>
+      <w:lvlJc w:val="left"/>
+      <w:pPr>
+        <w:ind w:left="2880" w:hanging="360"/>
+      </w:pPr>
+      <w:rPr>
+        <w:rFonts w:ascii="Symbol" w:hAnsi="Symbol" w:hint="default"/>
+      </w:rPr>
+    </w:lvl>
+    <w:lvl w:ilvl="4" w:tplc="04090003" w:tentative="1">
+      <w:start w:val="1"/>
+      <w:numFmt w:val="bullet"/>
+      <w:lvlText w:val="o"/>
+      <w:lvlJc w:val="left"/>
+      <w:pPr>
+        <w:ind w:left="3600" w:hanging="360"/>
+      </w:pPr>
+      <w:rPr>
+        <w:rFonts w:ascii="Courier New" w:hAnsi="Courier New" w:cs="Courier New" w:hint="default"/>
+      </w:rPr>
+    </w:lvl>
+    <w:lvl w:ilvl="5" w:tplc="04090005" w:tentative="1">
+      <w:start w:val="1"/>
+      <w:numFmt w:val="bullet"/>
+      <w:lvlText w:val=""/>
+      <w:lvlJc w:val="left"/>
+      <w:pPr>
+        <w:ind w:left="4320" w:hanging="360"/>
+      </w:pPr>
+      <w:rPr>
+        <w:rFonts w:ascii="Wingdings" w:hAnsi="Wingdings" w:hint="default"/>
+      </w:rPr>
+    </w:lvl>
+    <w:lvl w:ilvl="6" w:tplc="04090001" w:tentative="1">
+      <w:start w:val="1"/>
+      <w:numFmt w:val="bullet"/>
+      <w:lvlText w:val=""/>
+      <w:lvlJc w:val="left"/>
+      <w:pPr>
+        <w:ind w:left="5040" w:hanging="360"/>
+      </w:pPr>
+      <w:rPr>
+        <w:rFonts w:ascii="Symbol" w:hAnsi="Symbol" w:hint="default"/>
+      </w:rPr>
+    </w:lvl>
+    <w:lvl w:ilvl="7" w:tplc="04090003" w:tentative="1">
+      <w:start w:val="1"/>
+      <w:numFmt w:val="bullet"/>
+      <w:lvlText w:val="o"/>
+      <w:lvlJc w:val="left"/>
+      <w:pPr>
+        <w:ind w:left="5760" w:hanging="360"/>
+      </w:pPr>
+      <w:rPr>
+        <w:rFonts w:ascii="Courier New" w:hAnsi="Courier New" w:cs="Courier New" w:hint="default"/>
+      </w:rPr>
+    </w:lvl>
+    <w:lvl w:ilvl="8" w:tplc="04090005" w:tentative="1">
+      <w:start w:val="1"/>
+      <w:numFmt w:val="bullet"/>
+      <w:lvlText w:val=""/>
+      <w:lvlJc w:val="left"/>
+      <w:pPr>
+        <w:ind w:left="6480" w:hanging="360"/>
+      </w:pPr>
+      <w:rPr>
+        <w:rFonts w:ascii="Wingdings" w:hAnsi="Wingdings" w:hint="default"/>
+      </w:rPr>
+    </w:lvl>
+  </w:abstractNum>
+  <w:abstractNum w:abstractNumId="6">
+    <w:nsid w:val="648D3D86"/>
+    <w:multiLevelType w:val="multilevel"/>
+    <w:tmpl w:val="DB08751C"/>
+    <w:lvl w:ilvl="0">
+      <w:start w:val="1"/>
+      <w:numFmt w:val="bullet"/>
+      <w:lvlText w:val=""/>
+      <w:lvlJc w:val="left"/>
+      <w:pPr>
+        <w:ind w:left="720" w:hanging="360"/>
+      </w:pPr>
+      <w:rPr>
+        <w:rFonts w:ascii="Symbol" w:hAnsi="Symbol" w:cs="Symbol" w:hint="default"/>
+      </w:rPr>
+    </w:lvl>
+    <w:lvl w:ilvl="1">
+      <w:start w:val="1"/>
+      <w:numFmt w:val="bullet"/>
+      <w:lvlText w:val="o"/>
+      <w:lvlJc w:val="left"/>
+      <w:pPr>
+        <w:ind w:left="1440" w:hanging="360"/>
+      </w:pPr>
+      <w:rPr>
+        <w:rFonts w:ascii="Courier New" w:hAnsi="Courier New" w:cs="Courier New" w:hint="default"/>
+      </w:rPr>
+    </w:lvl>
+    <w:lvl w:ilvl="2">
+      <w:start w:val="1"/>
+      <w:numFmt w:val="bullet"/>
+      <w:lvlText w:val=""/>
+      <w:lvlJc w:val="left"/>
+      <w:pPr>
+        <w:ind w:left="2160" w:hanging="360"/>
+      </w:pPr>
+      <w:rPr>
+        <w:rFonts w:ascii="Wingdings" w:hAnsi="Wingdings" w:cs="Wingdings" w:hint="default"/>
+      </w:rPr>
+    </w:lvl>
+    <w:lvl w:ilvl="3">
+      <w:start w:val="1"/>
+      <w:numFmt w:val="bullet"/>
+      <w:lvlText w:val=""/>
+      <w:lvlJc w:val="left"/>
+      <w:pPr>
+        <w:ind w:left="2880" w:hanging="360"/>
+      </w:pPr>
+      <w:rPr>
+        <w:rFonts w:ascii="Symbol" w:hAnsi="Symbol" w:cs="Symbol" w:hint="default"/>
+      </w:rPr>
+    </w:lvl>
+    <w:lvl w:ilvl="4">
+      <w:start w:val="1"/>
+      <w:numFmt w:val="bullet"/>
+      <w:lvlText w:val="o"/>
+      <w:lvlJc w:val="left"/>
+      <w:pPr>
+        <w:ind w:left="3600" w:hanging="360"/>
+      </w:pPr>
+      <w:rPr>
+        <w:rFonts w:ascii="Courier New" w:hAnsi="Courier New" w:cs="Courier New" w:hint="default"/>
+      </w:rPr>
+    </w:lvl>
+    <w:lvl w:ilvl="5">
+      <w:start w:val="1"/>
+      <w:numFmt w:val="bullet"/>
+      <w:lvlText w:val=""/>
+      <w:lvlJc w:val="left"/>
+      <w:pPr>
+        <w:ind w:left="4320" w:hanging="360"/>
+      </w:pPr>
+      <w:rPr>
+        <w:rFonts w:ascii="Wingdings" w:hAnsi="Wingdings" w:cs="Wingdings" w:hint="default"/>
+      </w:rPr>
+    </w:lvl>
+    <w:lvl w:ilvl="6">
+      <w:start w:val="1"/>
+      <w:numFmt w:val="bullet"/>
+      <w:lvlText w:val=""/>
+      <w:lvlJc w:val="left"/>
+      <w:pPr>
+        <w:ind w:left="5040" w:hanging="360"/>
+      </w:pPr>
+      <w:rPr>
+        <w:rFonts w:ascii="Symbol" w:hAnsi="Symbol" w:cs="Symbol" w:hint="default"/>
+      </w:rPr>
+    </w:lvl>
+    <w:lvl w:ilvl="7">
+      <w:start w:val="1"/>
+      <w:numFmt w:val="bullet"/>
+      <w:lvlText w:val="o"/>
+      <w:lvlJc w:val="left"/>
+      <w:pPr>
+        <w:ind w:left="5760" w:hanging="360"/>
+      </w:pPr>
+      <w:rPr>
+        <w:rFonts w:ascii="Courier New" w:hAnsi="Courier New" w:cs="Courier New" w:hint="default"/>
+      </w:rPr>
+    </w:lvl>
+    <w:lvl w:ilvl="8">
+      <w:start w:val="1"/>
+      <w:numFmt w:val="bullet"/>
+      <w:lvlText w:val=""/>
+      <w:lvlJc w:val="left"/>
+      <w:pPr>
+        <w:ind w:left="6480" w:hanging="360"/>
+      </w:pPr>
+      <w:rPr>
+        <w:rFonts w:ascii="Wingdings" w:hAnsi="Wingdings" w:cs="Wingdings" w:hint="default"/>
+      </w:rPr>
+    </w:lvl>
+  </w:abstractNum>
   <w:num w:numId="1">
+    <w:abstractNumId w:val="4"/>
+  </w:num>
+  <w:num w:numId="2">
+    <w:abstractNumId w:val="3"/>
+  </w:num>
+  <w:num w:numId="3">
+    <w:abstractNumId w:val="6"/>
+  </w:num>
+  <w:num w:numId="4">
     <w:abstractNumId w:val="1"/>
   </w:num>
-  <w:num w:numId="2">
+  <w:num w:numId="5">
     <w:abstractNumId w:val="2"/>
   </w:num>
-  <w:num w:numId="3">
-    <w:abstractNumId w:val="3"/>
+  <w:num w:numId="6">
+    <w:abstractNumId w:val="0"/>
   </w:num>
-  <w:num w:numId="4">
-    <w:abstractNumId w:val="4"/>
-  </w:num>
-  <w:num w:numId="5">
+  <w:num w:numId="7">
     <w:abstractNumId w:val="5"/>
   </w:num>
 </w:numbering>
 </file>
 
 <file path=word/styles.xml><?xml version="1.0" encoding="utf-8"?>
-<w:styles xmlns:w="http://schemas.openxmlformats.org/wordprocessingml/2006/main" xmlns:w14="http://schemas.microsoft.com/office/word/2010/wordml" xmlns:mc="http://schemas.openxmlformats.org/markup-compatibility/2006" mc:Ignorable="w14">
+<w:styles xmlns:mc="http://schemas.openxmlformats.org/markup-compatibility/2006" xmlns:r="http://schemas.openxmlformats.org/officeDocument/2006/relationships" xmlns:w="http://schemas.openxmlformats.org/wordprocessingml/2006/main" xmlns:w14="http://schemas.microsoft.com/office/word/2010/wordml" xmlns:w15="http://schemas.microsoft.com/office/word/2012/wordml" mc:Ignorable="w14 w15">
   <w:docDefaults>
     <w:rPrDefault>
       <w:rPr>
-        <w:rFonts w:ascii="Calibri" w:hAnsi="Calibri" w:eastAsia="Calibri" w:cs="" w:asciiTheme="minorHAnsi" w:cstheme="minorBidi" w:eastAsiaTheme="minorHAnsi" w:hAnsiTheme="minorHAnsi"/>
+        <w:rFonts w:asciiTheme="minorHAnsi" w:eastAsiaTheme="minorHAnsi" w:hAnsiTheme="minorHAnsi" w:cstheme="minorBidi"/>
         <w:sz w:val="22"/>
         <w:szCs w:val="22"/>
         <w:lang w:val="en-US" w:eastAsia="en-US" w:bidi="ar-SA"/>
@@ -1228,21 +1699,21 @@
     </w:rPrDefault>
     <w:pPrDefault>
       <w:pPr>
-        <w:spacing w:lineRule="auto" w:line="259"/>
+        <w:spacing w:line="259" w:lineRule="auto"/>
       </w:pPr>
     </w:pPrDefault>
   </w:docDefaults>
   <w:latentStyles w:defLockedState="0" w:defUIPriority="99" w:defSemiHidden="0" w:defUnhideWhenUsed="0" w:defQFormat="0" w:count="371">
     <w:lsdException w:name="Normal" w:uiPriority="0" w:qFormat="1"/>
     <w:lsdException w:name="heading 1" w:uiPriority="9" w:qFormat="1"/>
-    <w:lsdException w:name="heading 2" w:uiPriority="9" w:semiHidden="1" w:unhideWhenUsed="1" w:qFormat="1"/>
-    <w:lsdException w:name="heading 3" w:uiPriority="9" w:semiHidden="1" w:unhideWhenUsed="1" w:qFormat="1"/>
-    <w:lsdException w:name="heading 4" w:uiPriority="9" w:semiHidden="1" w:unhideWhenUsed="1" w:qFormat="1"/>
-    <w:lsdException w:name="heading 5" w:uiPriority="9" w:semiHidden="1" w:unhideWhenUsed="1" w:qFormat="1"/>
-    <w:lsdException w:name="heading 6" w:uiPriority="9" w:semiHidden="1" w:unhideWhenUsed="1" w:qFormat="1"/>
-    <w:lsdException w:name="heading 7" w:uiPriority="9" w:semiHidden="1" w:unhideWhenUsed="1" w:qFormat="1"/>
-    <w:lsdException w:name="heading 8" w:uiPriority="9" w:semiHidden="1" w:unhideWhenUsed="1" w:qFormat="1"/>
-    <w:lsdException w:name="heading 9" w:uiPriority="9" w:semiHidden="1" w:unhideWhenUsed="1" w:qFormat="1"/>
+    <w:lsdException w:name="heading 2" w:semiHidden="1" w:uiPriority="9" w:unhideWhenUsed="1" w:qFormat="1"/>
+    <w:lsdException w:name="heading 3" w:semiHidden="1" w:uiPriority="9" w:unhideWhenUsed="1" w:qFormat="1"/>
+    <w:lsdException w:name="heading 4" w:semiHidden="1" w:uiPriority="9" w:unhideWhenUsed="1" w:qFormat="1"/>
+    <w:lsdException w:name="heading 5" w:semiHidden="1" w:uiPriority="9" w:unhideWhenUsed="1" w:qFormat="1"/>
+    <w:lsdException w:name="heading 6" w:semiHidden="1" w:uiPriority="9" w:unhideWhenUsed="1" w:qFormat="1"/>
+    <w:lsdException w:name="heading 7" w:semiHidden="1" w:uiPriority="9" w:unhideWhenUsed="1" w:qFormat="1"/>
+    <w:lsdException w:name="heading 8" w:semiHidden="1" w:uiPriority="9" w:unhideWhenUsed="1" w:qFormat="1"/>
+    <w:lsdException w:name="heading 9" w:semiHidden="1" w:uiPriority="9" w:unhideWhenUsed="1" w:qFormat="1"/>
     <w:lsdException w:name="index 1" w:semiHidden="1" w:unhideWhenUsed="1"/>
     <w:lsdException w:name="index 2" w:semiHidden="1" w:unhideWhenUsed="1"/>
     <w:lsdException w:name="index 3" w:semiHidden="1" w:unhideWhenUsed="1"/>
@@ -1252,22 +1723,22 @@
     <w:lsdException w:name="index 7" w:semiHidden="1" w:unhideWhenUsed="1"/>
     <w:lsdException w:name="index 8" w:semiHidden="1" w:unhideWhenUsed="1"/>
     <w:lsdException w:name="index 9" w:semiHidden="1" w:unhideWhenUsed="1"/>
-    <w:lsdException w:name="toc 1" w:uiPriority="39" w:semiHidden="1" w:unhideWhenUsed="1"/>
-    <w:lsdException w:name="toc 2" w:uiPriority="39" w:semiHidden="1" w:unhideWhenUsed="1"/>
-    <w:lsdException w:name="toc 3" w:uiPriority="39" w:semiHidden="1" w:unhideWhenUsed="1"/>
-    <w:lsdException w:name="toc 4" w:uiPriority="39" w:semiHidden="1" w:unhideWhenUsed="1"/>
-    <w:lsdException w:name="toc 5" w:uiPriority="39" w:semiHidden="1" w:unhideWhenUsed="1"/>
-    <w:lsdException w:name="toc 6" w:uiPriority="39" w:semiHidden="1" w:unhideWhenUsed="1"/>
-    <w:lsdException w:name="toc 7" w:uiPriority="39" w:semiHidden="1" w:unhideWhenUsed="1"/>
-    <w:lsdException w:name="toc 8" w:uiPriority="39" w:semiHidden="1" w:unhideWhenUsed="1"/>
-    <w:lsdException w:name="toc 9" w:uiPriority="39" w:semiHidden="1" w:unhideWhenUsed="1"/>
+    <w:lsdException w:name="toc 1" w:semiHidden="1" w:uiPriority="39" w:unhideWhenUsed="1"/>
+    <w:lsdException w:name="toc 2" w:semiHidden="1" w:uiPriority="39" w:unhideWhenUsed="1"/>
+    <w:lsdException w:name="toc 3" w:semiHidden="1" w:uiPriority="39" w:unhideWhenUsed="1"/>
+    <w:lsdException w:name="toc 4" w:semiHidden="1" w:uiPriority="39" w:unhideWhenUsed="1"/>
+    <w:lsdException w:name="toc 5" w:semiHidden="1" w:uiPriority="39" w:unhideWhenUsed="1"/>
+    <w:lsdException w:name="toc 6" w:semiHidden="1" w:uiPriority="39" w:unhideWhenUsed="1"/>
+    <w:lsdException w:name="toc 7" w:semiHidden="1" w:uiPriority="39" w:unhideWhenUsed="1"/>
+    <w:lsdException w:name="toc 8" w:semiHidden="1" w:uiPriority="39" w:unhideWhenUsed="1"/>
+    <w:lsdException w:name="toc 9" w:semiHidden="1" w:uiPriority="39" w:unhideWhenUsed="1"/>
     <w:lsdException w:name="Normal Indent" w:semiHidden="1" w:unhideWhenUsed="1"/>
     <w:lsdException w:name="footnote text" w:semiHidden="1" w:unhideWhenUsed="1"/>
     <w:lsdException w:name="annotation text" w:semiHidden="1" w:unhideWhenUsed="1"/>
     <w:lsdException w:name="header" w:semiHidden="1" w:unhideWhenUsed="1"/>
     <w:lsdException w:name="footer" w:semiHidden="1" w:unhideWhenUsed="1"/>
     <w:lsdException w:name="index heading" w:semiHidden="1" w:unhideWhenUsed="1"/>
-    <w:lsdException w:name="caption" w:uiPriority="35" w:semiHidden="1" w:unhideWhenUsed="1" w:qFormat="1"/>
+    <w:lsdException w:name="caption" w:semiHidden="1" w:uiPriority="35" w:unhideWhenUsed="1" w:qFormat="1"/>
     <w:lsdException w:name="table of figures" w:semiHidden="1" w:unhideWhenUsed="1"/>
     <w:lsdException w:name="envelope address" w:semiHidden="1" w:unhideWhenUsed="1"/>
     <w:lsdException w:name="envelope return" w:semiHidden="1" w:unhideWhenUsed="1"/>
@@ -1298,7 +1769,7 @@
     <w:lsdException w:name="Title" w:uiPriority="10" w:qFormat="1"/>
     <w:lsdException w:name="Closing" w:semiHidden="1" w:unhideWhenUsed="1"/>
     <w:lsdException w:name="Signature" w:semiHidden="1" w:unhideWhenUsed="1"/>
-    <w:lsdException w:name="Default Paragraph Font" w:uiPriority="1" w:semiHidden="1" w:unhideWhenUsed="1"/>
+    <w:lsdException w:name="Default Paragraph Font" w:semiHidden="1" w:uiPriority="1" w:unhideWhenUsed="1"/>
     <w:lsdException w:name="Body Text" w:semiHidden="1" w:unhideWhenUsed="1"/>
     <w:lsdException w:name="Body Text Indent" w:semiHidden="1" w:unhideWhenUsed="1"/>
     <w:lsdException w:name="List Continue" w:semiHidden="1" w:unhideWhenUsed="1"/>
@@ -1498,8 +1969,8 @@
     <w:lsdException w:name="Subtle Reference" w:uiPriority="31" w:qFormat="1"/>
     <w:lsdException w:name="Intense Reference" w:uiPriority="32" w:qFormat="1"/>
     <w:lsdException w:name="Book Title" w:uiPriority="33" w:qFormat="1"/>
-    <w:lsdException w:name="Bibliography" w:uiPriority="37" w:semiHidden="1" w:unhideWhenUsed="1"/>
-    <w:lsdException w:name="TOC Heading" w:uiPriority="39" w:semiHidden="1" w:unhideWhenUsed="1" w:qFormat="1"/>
+    <w:lsdException w:name="Bibliography" w:semiHidden="1" w:uiPriority="37" w:unhideWhenUsed="1"/>
+    <w:lsdException w:name="TOC Heading" w:semiHidden="1" w:uiPriority="39" w:unhideWhenUsed="1" w:qFormat="1"/>
     <w:lsdException w:name="Plain Table 1" w:uiPriority="41"/>
     <w:lsdException w:name="Plain Table 2" w:uiPriority="42"/>
     <w:lsdException w:name="Plain Table 3" w:uiPriority="43"/>
@@ -1605,31 +2076,21 @@
     <w:lsdException w:name="List Table 6 Colorful Accent 6" w:uiPriority="51"/>
     <w:lsdException w:name="List Table 7 Colorful Accent 6" w:uiPriority="52"/>
   </w:latentStyles>
-  <w:style w:type="paragraph" w:styleId="Normal" w:default="1">
+  <w:style w:type="paragraph" w:default="1" w:styleId="Normal">
     <w:name w:val="Normal"/>
     <w:qFormat/>
     <w:pPr>
-      <w:widowControl/>
-      <w:bidi w:val="0"/>
-      <w:spacing w:lineRule="auto" w:line="259" w:before="0" w:after="160"/>
-      <w:jc w:val="left"/>
+      <w:spacing w:after="160"/>
     </w:pPr>
-    <w:rPr>
-      <w:rFonts w:ascii="Calibri" w:hAnsi="Calibri" w:eastAsia="Calibri" w:cs="" w:asciiTheme="minorHAnsi" w:cstheme="minorBidi" w:eastAsiaTheme="minorHAnsi" w:hAnsiTheme="minorHAnsi"/>
-      <w:color w:val="auto"/>
-      <w:sz w:val="22"/>
-      <w:szCs w:val="22"/>
-      <w:lang w:val="en-US" w:eastAsia="en-US" w:bidi="ar-SA"/>
-    </w:rPr>
   </w:style>
   <w:style w:type="paragraph" w:styleId="Heading1">
-    <w:name w:val="Heading 1"/>
+    <w:name w:val="heading 1"/>
     <w:basedOn w:val="Normal"/>
     <w:next w:val="Normal"/>
     <w:link w:val="Heading1Char"/>
     <w:uiPriority w:val="9"/>
     <w:qFormat/>
-    <w:rsid w:val="0023312f"/>
+    <w:rsid w:val="0023312F"/>
     <w:pPr>
       <w:keepNext/>
       <w:keepLines/>
@@ -1637,21 +2098,21 @@
       <w:outlineLvl w:val="0"/>
     </w:pPr>
     <w:rPr>
-      <w:rFonts w:ascii="Calibri Light" w:hAnsi="Calibri Light" w:eastAsia="" w:cs="" w:asciiTheme="majorHAnsi" w:cstheme="majorBidi" w:eastAsiaTheme="majorEastAsia" w:hAnsiTheme="majorHAnsi"/>
-      <w:color w:val="2E74B5" w:themeColor="accent1" w:themeShade="bf"/>
+      <w:rFonts w:asciiTheme="majorHAnsi" w:eastAsiaTheme="majorEastAsia" w:hAnsiTheme="majorHAnsi" w:cstheme="majorBidi"/>
+      <w:color w:val="2E74B5" w:themeColor="accent1" w:themeShade="BF"/>
       <w:sz w:val="32"/>
       <w:szCs w:val="32"/>
     </w:rPr>
   </w:style>
   <w:style w:type="paragraph" w:styleId="Heading2">
-    <w:name w:val="Heading 2"/>
+    <w:name w:val="heading 2"/>
     <w:basedOn w:val="Normal"/>
     <w:next w:val="Normal"/>
     <w:link w:val="Heading2Char"/>
     <w:uiPriority w:val="9"/>
     <w:unhideWhenUsed/>
     <w:qFormat/>
-    <w:rsid w:val="0023312f"/>
+    <w:rsid w:val="0023312F"/>
     <w:pPr>
       <w:keepNext/>
       <w:keepLines/>
@@ -1659,21 +2120,21 @@
       <w:outlineLvl w:val="1"/>
     </w:pPr>
     <w:rPr>
-      <w:rFonts w:ascii="Calibri Light" w:hAnsi="Calibri Light" w:eastAsia="" w:cs="" w:asciiTheme="majorHAnsi" w:cstheme="majorBidi" w:eastAsiaTheme="majorEastAsia" w:hAnsiTheme="majorHAnsi"/>
-      <w:color w:val="2E74B5" w:themeColor="accent1" w:themeShade="bf"/>
+      <w:rFonts w:asciiTheme="majorHAnsi" w:eastAsiaTheme="majorEastAsia" w:hAnsiTheme="majorHAnsi" w:cstheme="majorBidi"/>
+      <w:color w:val="2E74B5" w:themeColor="accent1" w:themeShade="BF"/>
       <w:sz w:val="26"/>
       <w:szCs w:val="26"/>
     </w:rPr>
   </w:style>
   <w:style w:type="paragraph" w:styleId="Heading3">
-    <w:name w:val="Heading 3"/>
+    <w:name w:val="heading 3"/>
     <w:basedOn w:val="Normal"/>
     <w:next w:val="Normal"/>
     <w:link w:val="Heading3Char"/>
     <w:uiPriority w:val="9"/>
     <w:unhideWhenUsed/>
     <w:qFormat/>
-    <w:rsid w:val="0023312f"/>
+    <w:rsid w:val="0023312F"/>
     <w:pPr>
       <w:keepNext/>
       <w:keepLines/>
@@ -1681,143 +2142,15 @@
       <w:outlineLvl w:val="2"/>
     </w:pPr>
     <w:rPr>
-      <w:rFonts w:ascii="Calibri Light" w:hAnsi="Calibri Light" w:eastAsia="" w:cs="" w:asciiTheme="majorHAnsi" w:cstheme="majorBidi" w:eastAsiaTheme="majorEastAsia" w:hAnsiTheme="majorHAnsi"/>
-      <w:color w:val="1F4D78" w:themeColor="accent1" w:themeShade="7f"/>
+      <w:rFonts w:asciiTheme="majorHAnsi" w:eastAsiaTheme="majorEastAsia" w:hAnsiTheme="majorHAnsi" w:cstheme="majorBidi"/>
+      <w:color w:val="1F4D78" w:themeColor="accent1" w:themeShade="7F"/>
       <w:sz w:val="24"/>
       <w:szCs w:val="24"/>
     </w:rPr>
   </w:style>
-  <w:style w:type="character" w:styleId="DefaultParagraphFont" w:default="1">
+  <w:style w:type="character" w:default="1" w:styleId="DefaultParagraphFont">
     <w:name w:val="Default Paragraph Font"/>
     <w:uiPriority w:val="1"/>
-    <w:semiHidden/>
-    <w:unhideWhenUsed/>
-    <w:qFormat/>
-    <w:rPr/>
-  </w:style>
-  <w:style w:type="character" w:styleId="Heading1Char" w:customStyle="1">
-    <w:name w:val="Heading 1 Char"/>
-    <w:basedOn w:val="DefaultParagraphFont"/>
-    <w:link w:val="Heading1"/>
-    <w:uiPriority w:val="9"/>
-    <w:qFormat/>
-    <w:rsid w:val="0023312f"/>
-    <w:rPr>
-      <w:rFonts w:ascii="Calibri Light" w:hAnsi="Calibri Light" w:eastAsia="" w:cs="" w:asciiTheme="majorHAnsi" w:cstheme="majorBidi" w:eastAsiaTheme="majorEastAsia" w:hAnsiTheme="majorHAnsi"/>
-      <w:color w:val="2E74B5" w:themeColor="accent1" w:themeShade="bf"/>
-      <w:sz w:val="32"/>
-      <w:szCs w:val="32"/>
-    </w:rPr>
-  </w:style>
-  <w:style w:type="character" w:styleId="Heading2Char" w:customStyle="1">
-    <w:name w:val="Heading 2 Char"/>
-    <w:basedOn w:val="DefaultParagraphFont"/>
-    <w:link w:val="Heading2"/>
-    <w:uiPriority w:val="9"/>
-    <w:qFormat/>
-    <w:rsid w:val="0023312f"/>
-    <w:rPr>
-      <w:rFonts w:ascii="Calibri Light" w:hAnsi="Calibri Light" w:eastAsia="" w:cs="" w:asciiTheme="majorHAnsi" w:cstheme="majorBidi" w:eastAsiaTheme="majorEastAsia" w:hAnsiTheme="majorHAnsi"/>
-      <w:color w:val="2E74B5" w:themeColor="accent1" w:themeShade="bf"/>
-      <w:sz w:val="26"/>
-      <w:szCs w:val="26"/>
-    </w:rPr>
-  </w:style>
-  <w:style w:type="character" w:styleId="Heading3Char" w:customStyle="1">
-    <w:name w:val="Heading 3 Char"/>
-    <w:basedOn w:val="DefaultParagraphFont"/>
-    <w:link w:val="Heading3"/>
-    <w:uiPriority w:val="9"/>
-    <w:qFormat/>
-    <w:rsid w:val="0023312f"/>
-    <w:rPr>
-      <w:rFonts w:ascii="Calibri Light" w:hAnsi="Calibri Light" w:eastAsia="" w:cs="" w:asciiTheme="majorHAnsi" w:cstheme="majorBidi" w:eastAsiaTheme="majorEastAsia" w:hAnsiTheme="majorHAnsi"/>
-      <w:color w:val="1F4D78" w:themeColor="accent1" w:themeShade="7f"/>
-      <w:sz w:val="24"/>
-      <w:szCs w:val="24"/>
-    </w:rPr>
-  </w:style>
-  <w:style w:type="character" w:styleId="ListLabel1">
-    <w:name w:val="ListLabel 1"/>
-    <w:qFormat/>
-    <w:rPr>
-      <w:rFonts w:cs="Courier New"/>
-    </w:rPr>
-  </w:style>
-  <w:style w:type="paragraph" w:styleId="Heading">
-    <w:name w:val="Heading"/>
-    <w:basedOn w:val="Normal"/>
-    <w:next w:val="TextBody"/>
-    <w:qFormat/>
-    <w:pPr>
-      <w:keepNext/>
-      <w:spacing w:before="240" w:after="120"/>
-    </w:pPr>
-    <w:rPr>
-      <w:rFonts w:ascii="Liberation Sans" w:hAnsi="Liberation Sans" w:eastAsia="Droid Sans Fallback" w:cs="FreeSans"/>
-      <w:sz w:val="28"/>
-      <w:szCs w:val="28"/>
-    </w:rPr>
-  </w:style>
-  <w:style w:type="paragraph" w:styleId="TextBody">
-    <w:name w:val="Text Body"/>
-    <w:basedOn w:val="Normal"/>
-    <w:pPr>
-      <w:spacing w:lineRule="auto" w:line="288" w:before="0" w:after="140"/>
-    </w:pPr>
-    <w:rPr/>
-  </w:style>
-  <w:style w:type="paragraph" w:styleId="List">
-    <w:name w:val="List"/>
-    <w:basedOn w:val="TextBody"/>
-    <w:pPr/>
-    <w:rPr>
-      <w:rFonts w:cs="FreeSans"/>
-    </w:rPr>
-  </w:style>
-  <w:style w:type="paragraph" w:styleId="Caption">
-    <w:name w:val="Caption"/>
-    <w:basedOn w:val="Normal"/>
-    <w:qFormat/>
-    <w:pPr>
-      <w:suppressLineNumbers/>
-      <w:spacing w:before="120" w:after="120"/>
-    </w:pPr>
-    <w:rPr>
-      <w:rFonts w:cs="FreeSans"/>
-      <w:i/>
-      <w:iCs/>
-      <w:sz w:val="24"/>
-      <w:szCs w:val="24"/>
-    </w:rPr>
-  </w:style>
-  <w:style w:type="paragraph" w:styleId="Index">
-    <w:name w:val="Index"/>
-    <w:basedOn w:val="Normal"/>
-    <w:qFormat/>
-    <w:pPr>
-      <w:suppressLineNumbers/>
-    </w:pPr>
-    <w:rPr>
-      <w:rFonts w:cs="FreeSans"/>
-    </w:rPr>
-  </w:style>
-  <w:style w:type="paragraph" w:styleId="ListParagraph">
-    <w:name w:val="List Paragraph"/>
-    <w:basedOn w:val="Normal"/>
-    <w:uiPriority w:val="34"/>
-    <w:qFormat/>
-    <w:rsid w:val="0046706d"/>
-    <w:pPr>
-      <w:spacing w:before="0" w:after="160"/>
-      <w:ind w:left="720" w:hanging="0"/>
-      <w:contextualSpacing/>
-    </w:pPr>
-    <w:rPr/>
-  </w:style>
-  <w:style w:type="numbering" w:styleId="NoList" w:default="1">
-    <w:name w:val="No List"/>
-    <w:uiPriority w:val="99"/>
     <w:semiHidden/>
     <w:unhideWhenUsed/>
   </w:style>
@@ -1835,6 +2168,128 @@
         <w:right w:w="108" w:type="dxa"/>
       </w:tblCellMar>
     </w:tblPr>
+  </w:style>
+  <w:style w:type="numbering" w:default="1" w:styleId="NoList">
+    <w:name w:val="No List"/>
+    <w:uiPriority w:val="99"/>
+    <w:semiHidden/>
+    <w:unhideWhenUsed/>
+  </w:style>
+  <w:style w:type="character" w:customStyle="1" w:styleId="Heading1Char">
+    <w:name w:val="Heading 1 Char"/>
+    <w:basedOn w:val="DefaultParagraphFont"/>
+    <w:link w:val="Heading1"/>
+    <w:uiPriority w:val="9"/>
+    <w:qFormat/>
+    <w:rsid w:val="0023312F"/>
+    <w:rPr>
+      <w:rFonts w:asciiTheme="majorHAnsi" w:eastAsiaTheme="majorEastAsia" w:hAnsiTheme="majorHAnsi" w:cstheme="majorBidi"/>
+      <w:color w:val="2E74B5" w:themeColor="accent1" w:themeShade="BF"/>
+      <w:sz w:val="32"/>
+      <w:szCs w:val="32"/>
+    </w:rPr>
+  </w:style>
+  <w:style w:type="character" w:customStyle="1" w:styleId="Heading2Char">
+    <w:name w:val="Heading 2 Char"/>
+    <w:basedOn w:val="DefaultParagraphFont"/>
+    <w:link w:val="Heading2"/>
+    <w:uiPriority w:val="9"/>
+    <w:qFormat/>
+    <w:rsid w:val="0023312F"/>
+    <w:rPr>
+      <w:rFonts w:asciiTheme="majorHAnsi" w:eastAsiaTheme="majorEastAsia" w:hAnsiTheme="majorHAnsi" w:cstheme="majorBidi"/>
+      <w:color w:val="2E74B5" w:themeColor="accent1" w:themeShade="BF"/>
+      <w:sz w:val="26"/>
+      <w:szCs w:val="26"/>
+    </w:rPr>
+  </w:style>
+  <w:style w:type="character" w:customStyle="1" w:styleId="Heading3Char">
+    <w:name w:val="Heading 3 Char"/>
+    <w:basedOn w:val="DefaultParagraphFont"/>
+    <w:link w:val="Heading3"/>
+    <w:uiPriority w:val="9"/>
+    <w:qFormat/>
+    <w:rsid w:val="0023312F"/>
+    <w:rPr>
+      <w:rFonts w:asciiTheme="majorHAnsi" w:eastAsiaTheme="majorEastAsia" w:hAnsiTheme="majorHAnsi" w:cstheme="majorBidi"/>
+      <w:color w:val="1F4D78" w:themeColor="accent1" w:themeShade="7F"/>
+      <w:sz w:val="24"/>
+      <w:szCs w:val="24"/>
+    </w:rPr>
+  </w:style>
+  <w:style w:type="character" w:customStyle="1" w:styleId="ListLabel1">
+    <w:name w:val="ListLabel 1"/>
+    <w:qFormat/>
+    <w:rPr>
+      <w:rFonts w:cs="Courier New"/>
+    </w:rPr>
+  </w:style>
+  <w:style w:type="paragraph" w:customStyle="1" w:styleId="Heading">
+    <w:name w:val="Heading"/>
+    <w:basedOn w:val="Normal"/>
+    <w:next w:val="TextBody"/>
+    <w:qFormat/>
+    <w:pPr>
+      <w:keepNext/>
+      <w:spacing w:before="240" w:after="120"/>
+    </w:pPr>
+    <w:rPr>
+      <w:rFonts w:ascii="Liberation Sans" w:eastAsia="Droid Sans Fallback" w:hAnsi="Liberation Sans" w:cs="FreeSans"/>
+      <w:sz w:val="28"/>
+      <w:szCs w:val="28"/>
+    </w:rPr>
+  </w:style>
+  <w:style w:type="paragraph" w:customStyle="1" w:styleId="TextBody">
+    <w:name w:val="Text Body"/>
+    <w:basedOn w:val="Normal"/>
+    <w:pPr>
+      <w:spacing w:after="140" w:line="288" w:lineRule="auto"/>
+    </w:pPr>
+  </w:style>
+  <w:style w:type="paragraph" w:styleId="List">
+    <w:name w:val="List"/>
+    <w:basedOn w:val="TextBody"/>
+    <w:rPr>
+      <w:rFonts w:cs="FreeSans"/>
+    </w:rPr>
+  </w:style>
+  <w:style w:type="paragraph" w:styleId="Caption">
+    <w:name w:val="caption"/>
+    <w:basedOn w:val="Normal"/>
+    <w:qFormat/>
+    <w:pPr>
+      <w:suppressLineNumbers/>
+      <w:spacing w:before="120" w:after="120"/>
+    </w:pPr>
+    <w:rPr>
+      <w:rFonts w:cs="FreeSans"/>
+      <w:i/>
+      <w:iCs/>
+      <w:sz w:val="24"/>
+      <w:szCs w:val="24"/>
+    </w:rPr>
+  </w:style>
+  <w:style w:type="paragraph" w:customStyle="1" w:styleId="Index">
+    <w:name w:val="Index"/>
+    <w:basedOn w:val="Normal"/>
+    <w:qFormat/>
+    <w:pPr>
+      <w:suppressLineNumbers/>
+    </w:pPr>
+    <w:rPr>
+      <w:rFonts w:cs="FreeSans"/>
+    </w:rPr>
+  </w:style>
+  <w:style w:type="paragraph" w:styleId="ListParagraph">
+    <w:name w:val="List Paragraph"/>
+    <w:basedOn w:val="Normal"/>
+    <w:uiPriority w:val="34"/>
+    <w:qFormat/>
+    <w:rsid w:val="0046706D"/>
+    <w:pPr>
+      <w:ind w:left="720"/>
+      <w:contextualSpacing/>
+    </w:pPr>
   </w:style>
 </w:styles>
 </file>
